--- a/Report/Final Report.docx
+++ b/Report/Final Report.docx
@@ -5,6 +5,11 @@
     <w:p>
       <w:pPr>
         <w:jc w:val="left"/>
+      </w:pPr>
+    </w:p>
+    <w:p>
+      <w:pPr>
+        <w:jc w:val="left"/>
         <w:rPr>
           <w:b/>
           <w:bCs/>
@@ -19,196 +24,468 @@
           <w:sz w:val="25"/>
           <w:szCs w:val="26"/>
         </w:rPr>
-        <w:t>Player hierarchy</w:t>
-      </w:r>
-    </w:p>
-    <w:p>
-      <w:pPr>
-        <w:jc w:val="left"/>
-      </w:pPr>
-    </w:p>
-    <w:p>
-      <w:pPr>
-        <w:jc w:val="left"/>
-      </w:pPr>
-      <w:r>
-        <w:t>The player</w:t>
-      </w:r>
-      <w:r>
-        <w:t xml:space="preserve"> character’s component</w:t>
-      </w:r>
-      <w:r>
-        <w:t xml:space="preserve"> hierarchy </w:t>
-      </w:r>
-      <w:r>
-        <w:t xml:space="preserve">was inherited from UE4 VR template. </w:t>
-      </w:r>
-      <w:r>
-        <w:t xml:space="preserve">The </w:t>
-      </w:r>
-      <w:r>
-        <w:t>root</w:t>
-      </w:r>
-      <w:r>
-        <w:t xml:space="preserve"> component</w:t>
-      </w:r>
-      <w:r>
-        <w:t>, as well as VR origin transform,</w:t>
-      </w:r>
-      <w:r>
-        <w:t xml:space="preserve"> represents center of </w:t>
-      </w:r>
-      <w:proofErr w:type="spellStart"/>
-      <w:proofErr w:type="gramStart"/>
-      <w:r>
-        <w:t>playzone</w:t>
-      </w:r>
-      <w:proofErr w:type="spellEnd"/>
-      <w:r>
-        <w:t xml:space="preserve"> in reality</w:t>
-      </w:r>
-      <w:proofErr w:type="gramEnd"/>
+        <w:t>Basic play information</w:t>
+      </w:r>
+    </w:p>
+    <w:p>
+      <w:pPr>
+        <w:jc w:val="left"/>
+      </w:pPr>
+      <w:r>
+        <w:rPr>
+          <w:rFonts w:hint="eastAsia"/>
+        </w:rPr>
+        <w:t>T</w:t>
+      </w:r>
+      <w:r>
+        <w:t>he game developed in this project is solely based on PC attached with commodity VR</w:t>
+      </w:r>
+      <w:r>
+        <w:t xml:space="preserve"> set</w:t>
+      </w:r>
+      <w:r>
+        <w:t>.</w:t>
+      </w:r>
+      <w:r>
+        <w:t xml:space="preserve"> </w:t>
+      </w:r>
+      <w:r>
+        <w:t xml:space="preserve">For gameplay integrity, it is </w:t>
+      </w:r>
+      <w:r>
+        <w:t>essential</w:t>
+      </w:r>
+      <w:r>
+        <w:t xml:space="preserve"> that any Oculus model be used</w:t>
+      </w:r>
+      <w:r>
+        <w:t>, combined with dual motion controllers</w:t>
+      </w:r>
       <w:r>
         <w:t xml:space="preserve">. </w:t>
       </w:r>
       <w:r>
-        <w:t xml:space="preserve">The camera attached to </w:t>
-      </w:r>
-      <w:r>
-        <w:t xml:space="preserve">VR origin is mastered by VR </w:t>
-      </w:r>
-      <w:r>
-        <w:t>head-mounted display</w:t>
-      </w:r>
-      <w:r>
-        <w:t xml:space="preserve">, where </w:t>
-      </w:r>
-      <w:r>
-        <w:t>player’s</w:t>
-      </w:r>
-      <w:r>
-        <w:t xml:space="preserve"> view is based</w:t>
-      </w:r>
-      <w:r>
-        <w:t xml:space="preserve">. </w:t>
-      </w:r>
-      <w:r>
-        <w:t xml:space="preserve">One pair of hands will be spawn at runtime and attached to VR origin, mastered by paired VR motion controllers. </w:t>
-      </w:r>
-      <w:r>
-        <w:t xml:space="preserve">As is designed to </w:t>
-      </w:r>
-      <w:r>
-        <w:t>imitate</w:t>
-      </w:r>
-      <w:r>
-        <w:t xml:space="preserve"> head stance, HUD is directly attached to camera to maintain </w:t>
-      </w:r>
-      <w:r>
-        <w:t>relative transform with simplicity</w:t>
-      </w:r>
-      <w:r>
-        <w:t xml:space="preserve">. </w:t>
-      </w:r>
-    </w:p>
-    <w:p>
-      <w:pPr>
-        <w:jc w:val="left"/>
-      </w:pPr>
-    </w:p>
-    <w:p>
-      <w:pPr>
-        <w:jc w:val="left"/>
-      </w:pPr>
-      <w:r>
-        <w:t xml:space="preserve">A mobile </w:t>
-      </w:r>
-      <w:r>
-        <w:t>node</w:t>
-      </w:r>
-      <w:r>
-        <w:t xml:space="preserve"> is attached to VR origin</w:t>
-      </w:r>
-      <w:r>
-        <w:t xml:space="preserve">. The </w:t>
-      </w:r>
-      <w:r>
-        <w:t>node</w:t>
-      </w:r>
-      <w:r>
-        <w:t xml:space="preserve"> has</w:t>
-      </w:r>
-      <w:r>
-        <w:t xml:space="preserve"> its</w:t>
-      </w:r>
-      <w:r>
-        <w:t xml:space="preserve"> position and yaw </w:t>
-      </w:r>
-      <w:r>
-        <w:t>i</w:t>
-      </w:r>
-      <w:r>
-        <w:t>m</w:t>
-      </w:r>
-      <w:r>
-        <w:t>itating</w:t>
-      </w:r>
-      <w:r>
-        <w:t xml:space="preserve"> camera (</w:t>
-      </w:r>
-      <w:proofErr w:type="gramStart"/>
-      <w:r>
-        <w:t>i.e.</w:t>
-      </w:r>
-      <w:proofErr w:type="gramEnd"/>
-      <w:r>
-        <w:t xml:space="preserve"> HMD)</w:t>
-      </w:r>
-      <w:r>
-        <w:t xml:space="preserve"> while maintaining its</w:t>
+        <w:t xml:space="preserve">For </w:t>
+      </w:r>
+      <w:r>
+        <w:t>optimal</w:t>
       </w:r>
       <w:r>
         <w:t xml:space="preserve"> </w:t>
       </w:r>
       <w:r>
-        <w:t>relative</w:t>
-      </w:r>
-      <w:r>
-        <w:t xml:space="preserve"> pitch and roll</w:t>
-      </w:r>
-      <w:r>
-        <w:t xml:space="preserve">. This </w:t>
-      </w:r>
-      <w:proofErr w:type="gramStart"/>
-      <w:r>
-        <w:t>particular design</w:t>
-      </w:r>
-      <w:proofErr w:type="gramEnd"/>
-      <w:r>
-        <w:t xml:space="preserve"> emphasizes player’s </w:t>
-      </w:r>
-      <w:r>
-        <w:t>body</w:t>
-      </w:r>
-      <w:r>
-        <w:t xml:space="preserve"> position and</w:t>
-      </w:r>
-      <w:r>
-        <w:t xml:space="preserve"> orientation in reality</w:t>
-      </w:r>
-      <w:r>
-        <w:t xml:space="preserve">, </w:t>
-      </w:r>
-      <w:r>
-        <w:t xml:space="preserve">as reflected by the capsule collider attached to it. </w:t>
-      </w:r>
-      <w:r>
-        <w:t xml:space="preserve">  </w:t>
-      </w:r>
-    </w:p>
-    <w:p>
-      <w:pPr>
-        <w:jc w:val="left"/>
+        <w:t xml:space="preserve">runtime performance, </w:t>
+      </w:r>
+      <w:r>
+        <w:t>the</w:t>
+      </w:r>
+      <w:r>
+        <w:t xml:space="preserve"> recommended </w:t>
+      </w:r>
+      <w:r>
+        <w:t>hardware setup includes but is not limited to</w:t>
+      </w:r>
+      <w:r>
+        <w:t xml:space="preserve">: </w:t>
+      </w:r>
+    </w:p>
+    <w:p>
+      <w:pPr>
+        <w:pStyle w:val="a3"/>
+        <w:numPr>
+          <w:ilvl w:val="0"/>
+          <w:numId w:val="4"/>
+        </w:numPr>
+        <w:jc w:val="left"/>
+      </w:pPr>
+      <w:r>
+        <w:t xml:space="preserve">GPU: </w:t>
+      </w:r>
+      <w:r>
+        <w:rPr>
+          <w:rFonts w:hint="eastAsia"/>
+        </w:rPr>
+        <w:t>G</w:t>
+      </w:r>
+      <w:r>
+        <w:t>TX 10</w:t>
+      </w:r>
+      <w:r>
+        <w:t>7</w:t>
+      </w:r>
+      <w:r>
+        <w:t>0 or higher equivalent</w:t>
+      </w:r>
+    </w:p>
+    <w:p>
+      <w:pPr>
+        <w:pStyle w:val="a3"/>
+        <w:numPr>
+          <w:ilvl w:val="0"/>
+          <w:numId w:val="4"/>
+        </w:numPr>
+        <w:jc w:val="left"/>
+      </w:pPr>
+      <w:r>
+        <w:t xml:space="preserve">RAM: </w:t>
+      </w:r>
+      <w:r>
+        <w:t>16</w:t>
+      </w:r>
+      <w:r>
+        <w:t>GB or higher</w:t>
+      </w:r>
+    </w:p>
+    <w:p>
+      <w:pPr>
+        <w:pStyle w:val="a3"/>
+        <w:numPr>
+          <w:ilvl w:val="0"/>
+          <w:numId w:val="4"/>
+        </w:numPr>
+        <w:jc w:val="left"/>
+      </w:pPr>
+      <w:r>
+        <w:rPr>
+          <w:rFonts w:hint="eastAsia"/>
+        </w:rPr>
+        <w:t>C</w:t>
+      </w:r>
+      <w:r>
+        <w:t xml:space="preserve">PU: </w:t>
+      </w:r>
+      <w:r>
+        <w:t> Intel Core i7</w:t>
+      </w:r>
+      <w:r>
+        <w:t xml:space="preserve"> or </w:t>
+      </w:r>
+      <w:r>
+        <w:t xml:space="preserve">higher </w:t>
+      </w:r>
+      <w:r>
+        <w:t>equivalent</w:t>
+      </w:r>
+    </w:p>
+    <w:p>
+      <w:pPr>
+        <w:pStyle w:val="a3"/>
+        <w:numPr>
+          <w:ilvl w:val="0"/>
+          <w:numId w:val="4"/>
+        </w:numPr>
+        <w:jc w:val="left"/>
+        <w:rPr>
+          <w:rFonts w:hint="eastAsia"/>
+        </w:rPr>
+      </w:pPr>
+      <w:r>
+        <w:rPr>
+          <w:rFonts w:hint="eastAsia"/>
+        </w:rPr>
+        <w:t>O</w:t>
+      </w:r>
+      <w:r>
+        <w:t xml:space="preserve">S: </w:t>
+      </w:r>
+      <w:r>
+        <w:t>Windows 10</w:t>
+      </w:r>
+    </w:p>
+    <w:p>
+      <w:pPr>
+        <w:jc w:val="left"/>
+      </w:pPr>
+    </w:p>
+    <w:p>
+      <w:pPr>
+        <w:jc w:val="left"/>
+        <w:rPr>
+          <w:rFonts w:hint="eastAsia"/>
+        </w:rPr>
+      </w:pPr>
+      <w:r>
+        <w:t xml:space="preserve">The playing stance may be either standing or seated, </w:t>
+      </w:r>
+      <w:r>
+        <w:t>while</w:t>
+      </w:r>
+      <w:r>
+        <w:t xml:space="preserve"> the latter is recommended. Player</w:t>
+      </w:r>
+      <w:r>
+        <w:t>s</w:t>
+      </w:r>
+      <w:r>
+        <w:t xml:space="preserve"> may </w:t>
+      </w:r>
+      <w:r>
+        <w:t>apply any horizontal body orientation and rotate any time during play. Players may also move</w:t>
+      </w:r>
+      <w:r>
+        <w:t xml:space="preserve"> </w:t>
+      </w:r>
+      <w:r>
+        <w:t>physically</w:t>
+      </w:r>
+      <w:r>
+        <w:t xml:space="preserve"> within safety capacity of </w:t>
+      </w:r>
+      <w:r>
+        <w:t xml:space="preserve">VR guard zone (if configured </w:t>
+      </w:r>
+      <w:r>
+        <w:t>properly</w:t>
+      </w:r>
+      <w:r>
+        <w:t xml:space="preserve">). </w:t>
+      </w:r>
+    </w:p>
+    <w:p>
+      <w:pPr>
+        <w:jc w:val="left"/>
+      </w:pPr>
+    </w:p>
+    <w:p>
+      <w:pPr>
+        <w:jc w:val="left"/>
+      </w:pPr>
+      <w:r>
+        <w:rPr>
+          <w:rFonts w:hint="eastAsia"/>
+        </w:rPr>
+        <w:t>F</w:t>
+      </w:r>
+      <w:r>
+        <w:t>or safety concern, players ever experiencing dizziness using VR set should play with caution, and should quit playing as soon as possible when experiencing such symptoms. In addition, the game content may cause</w:t>
+      </w:r>
+      <w:r>
+        <w:t xml:space="preserve"> </w:t>
+      </w:r>
+      <w:r>
+        <w:t>(not limited to)</w:t>
+      </w:r>
+      <w:r>
+        <w:t xml:space="preserve"> following symptoms: </w:t>
+      </w:r>
+    </w:p>
+    <w:p>
+      <w:pPr>
+        <w:pStyle w:val="a3"/>
+        <w:numPr>
+          <w:ilvl w:val="0"/>
+          <w:numId w:val="7"/>
+        </w:numPr>
+        <w:jc w:val="left"/>
+      </w:pPr>
+      <w:r>
+        <w:t>Photosensitive epilepsy</w:t>
+      </w:r>
+    </w:p>
+    <w:p>
+      <w:pPr>
+        <w:pStyle w:val="a3"/>
+        <w:numPr>
+          <w:ilvl w:val="0"/>
+          <w:numId w:val="7"/>
+        </w:numPr>
+        <w:jc w:val="left"/>
+      </w:pPr>
+      <w:r>
+        <w:t>Acrophobia</w:t>
+      </w:r>
+    </w:p>
+    <w:p>
+      <w:pPr>
+        <w:pStyle w:val="a3"/>
+        <w:numPr>
+          <w:ilvl w:val="0"/>
+          <w:numId w:val="7"/>
+        </w:numPr>
+        <w:jc w:val="left"/>
+      </w:pPr>
+      <w:r>
+        <w:t>Claustrophobia</w:t>
+      </w:r>
+    </w:p>
+    <w:p>
+      <w:pPr>
+        <w:pStyle w:val="a3"/>
+        <w:numPr>
+          <w:ilvl w:val="0"/>
+          <w:numId w:val="7"/>
+        </w:numPr>
+        <w:jc w:val="left"/>
+      </w:pPr>
+      <w:r>
+        <w:t>Thalassophobia</w:t>
+      </w:r>
+    </w:p>
+    <w:p>
+      <w:pPr>
+        <w:pStyle w:val="a3"/>
+        <w:numPr>
+          <w:ilvl w:val="0"/>
+          <w:numId w:val="7"/>
+        </w:numPr>
+        <w:jc w:val="left"/>
+      </w:pPr>
+      <w:r>
+        <w:t>Mega</w:t>
+      </w:r>
+      <w:r>
+        <w:t>lo</w:t>
+      </w:r>
+      <w:r>
+        <w:t>phobia</w:t>
+      </w:r>
+    </w:p>
+    <w:p>
+      <w:pPr>
+        <w:jc w:val="left"/>
+        <w:rPr>
+          <w:rFonts w:hint="eastAsia"/>
+        </w:rPr>
+      </w:pPr>
+      <w:r>
+        <w:rPr>
+          <w:rFonts w:hint="eastAsia"/>
+        </w:rPr>
+        <w:t>P</w:t>
+      </w:r>
+      <w:r>
+        <w:t xml:space="preserve">layers with any diseases above should avoid playing the game. </w:t>
+      </w:r>
+    </w:p>
+    <w:p>
+      <w:pPr>
+        <w:jc w:val="left"/>
+        <w:rPr>
+          <w:rFonts w:hint="eastAsia"/>
+        </w:rPr>
+      </w:pPr>
+    </w:p>
+    <w:p>
+      <w:pPr>
+        <w:jc w:val="left"/>
+      </w:pPr>
+      <w:r>
+        <w:t>The game is free of following</w:t>
+      </w:r>
+      <w:r>
+        <w:t xml:space="preserve"> contents</w:t>
+      </w:r>
+      <w:r>
+        <w:t xml:space="preserve">: </w:t>
+      </w:r>
+    </w:p>
+    <w:p>
+      <w:pPr>
+        <w:pStyle w:val="a3"/>
+        <w:numPr>
+          <w:ilvl w:val="0"/>
+          <w:numId w:val="5"/>
+        </w:numPr>
+        <w:jc w:val="left"/>
+      </w:pPr>
+      <w:r>
+        <w:t>Strong language</w:t>
+      </w:r>
+    </w:p>
+    <w:p>
+      <w:pPr>
+        <w:pStyle w:val="a3"/>
+        <w:numPr>
+          <w:ilvl w:val="0"/>
+          <w:numId w:val="5"/>
+        </w:numPr>
+        <w:jc w:val="left"/>
+      </w:pPr>
+      <w:r>
+        <w:rPr>
+          <w:rFonts w:hint="eastAsia"/>
+        </w:rPr>
+        <w:t>V</w:t>
+      </w:r>
+      <w:r>
+        <w:t>iolence</w:t>
+      </w:r>
+    </w:p>
+    <w:p>
+      <w:pPr>
+        <w:pStyle w:val="a3"/>
+        <w:numPr>
+          <w:ilvl w:val="0"/>
+          <w:numId w:val="5"/>
+        </w:numPr>
+        <w:jc w:val="left"/>
+      </w:pPr>
+      <w:r>
+        <w:rPr>
+          <w:rFonts w:hint="eastAsia"/>
+        </w:rPr>
+        <w:t>S</w:t>
+      </w:r>
+      <w:r>
+        <w:t>ex indication</w:t>
+      </w:r>
+    </w:p>
+    <w:p>
+      <w:pPr>
+        <w:pStyle w:val="a3"/>
+        <w:numPr>
+          <w:ilvl w:val="0"/>
+          <w:numId w:val="5"/>
+        </w:numPr>
+        <w:jc w:val="left"/>
+      </w:pPr>
+      <w:r>
+        <w:rPr>
+          <w:rFonts w:hint="eastAsia"/>
+        </w:rPr>
+        <w:t>U</w:t>
+      </w:r>
+      <w:r>
+        <w:t>se of drugs</w:t>
+      </w:r>
+      <w:r>
+        <w:t>, tobacco</w:t>
+      </w:r>
+      <w:r>
+        <w:t xml:space="preserve"> or alcohol</w:t>
+      </w:r>
+    </w:p>
+    <w:p>
+      <w:pPr>
+        <w:pStyle w:val="a3"/>
+        <w:numPr>
+          <w:ilvl w:val="0"/>
+          <w:numId w:val="5"/>
+        </w:numPr>
+        <w:jc w:val="left"/>
+        <w:rPr>
+          <w:rFonts w:hint="eastAsia"/>
+        </w:rPr>
+      </w:pPr>
+      <w:r>
+        <w:rPr>
+          <w:rFonts w:hint="eastAsia"/>
+        </w:rPr>
+        <w:t>T</w:t>
+      </w:r>
+      <w:r>
+        <w:t>hrill</w:t>
+      </w:r>
+      <w:r>
+        <w:t xml:space="preserve"> or occult phenomenon</w:t>
+      </w:r>
+    </w:p>
+    <w:p>
+      <w:pPr>
+        <w:jc w:val="left"/>
+        <w:rPr>
+          <w:rFonts w:hint="eastAsia"/>
+        </w:rPr>
       </w:pPr>
     </w:p>
     <w:p>
@@ -228,6 +505,67 @@
           <w:sz w:val="25"/>
           <w:szCs w:val="26"/>
         </w:rPr>
+        <w:t>Player hierarchy</w:t>
+      </w:r>
+    </w:p>
+    <w:p>
+      <w:pPr>
+        <w:jc w:val="left"/>
+      </w:pPr>
+    </w:p>
+    <w:p>
+      <w:pPr>
+        <w:jc w:val="left"/>
+      </w:pPr>
+      <w:r>
+        <w:t xml:space="preserve">The player character’s component hierarchy was inherited from UE4 VR template. The root component, as well as VR origin transform, represents center of playzone in reality. The camera attached to VR origin is mastered by VR head-mounted display, where player’s view is based. One pair of hands will be spawn at runtime and attached to VR origin, mastered by paired VR motion controllers. As is designed to imitate head stance, HUD is directly attached to camera to maintain relative transform with simplicity. </w:t>
+      </w:r>
+    </w:p>
+    <w:p>
+      <w:pPr>
+        <w:jc w:val="left"/>
+      </w:pPr>
+    </w:p>
+    <w:p>
+      <w:pPr>
+        <w:jc w:val="left"/>
+        <w:rPr>
+          <w:rFonts w:hint="eastAsia"/>
+        </w:rPr>
+      </w:pPr>
+      <w:r>
+        <w:t xml:space="preserve">A mobile node is attached to VR origin. The node has its position and yaw imitating camera </w:t>
+      </w:r>
+      <w:r>
+        <w:lastRenderedPageBreak/>
+        <w:t xml:space="preserve">(i.e. HMD) while maintaining its relative pitch and roll. This particular design emphasizes player’s body position and orientation in reality, as reflected by the capsule collider attached to it.   </w:t>
+      </w:r>
+    </w:p>
+    <w:p>
+      <w:pPr>
+        <w:jc w:val="left"/>
+        <w:rPr>
+          <w:rFonts w:hint="eastAsia"/>
+        </w:rPr>
+      </w:pPr>
+    </w:p>
+    <w:p>
+      <w:pPr>
+        <w:jc w:val="left"/>
+        <w:rPr>
+          <w:b/>
+          <w:bCs/>
+          <w:sz w:val="25"/>
+          <w:szCs w:val="26"/>
+        </w:rPr>
+      </w:pPr>
+      <w:r>
+        <w:rPr>
+          <w:b/>
+          <w:bCs/>
+          <w:sz w:val="25"/>
+          <w:szCs w:val="26"/>
+        </w:rPr>
         <w:t>HUD</w:t>
       </w:r>
     </w:p>
@@ -302,7 +640,6 @@
       <w:pPr>
         <w:jc w:val="left"/>
       </w:pPr>
-      <w:proofErr w:type="gramStart"/>
       <w:r>
         <w:rPr>
           <w:rFonts w:hint="eastAsia"/>
@@ -310,11 +647,7 @@
         <w:t>S</w:t>
       </w:r>
       <w:r>
-        <w:t>imilar to</w:t>
-      </w:r>
-      <w:proofErr w:type="gramEnd"/>
-      <w:r>
-        <w:t xml:space="preserve"> real-life HUD, pure green (#00BF00) was chosen as theme color of the HUD. </w:t>
+        <w:t xml:space="preserve">imilar to real-life HUD, pure green (#00BF00) was chosen as theme color of the HUD. </w:t>
       </w:r>
       <w:r>
         <w:rPr>
@@ -415,15 +748,7 @@
         <w:t xml:space="preserve"> Unreal Engine 2D entities. The outcome </w:t>
       </w:r>
       <w:r>
-        <w:t xml:space="preserve">appeared to be complete failure in visual deliverance, as HUD elements were rendered at zero depth of field (referred as </w:t>
-      </w:r>
-      <w:proofErr w:type="spellStart"/>
-      <w:r>
-        <w:t>DoF</w:t>
-      </w:r>
-      <w:proofErr w:type="spellEnd"/>
-      <w:r>
-        <w:t xml:space="preserve"> below) on solely left VR goggle. </w:t>
+        <w:t xml:space="preserve">appeared to be complete failure in visual deliverance, as HUD elements were rendered at zero depth of field (referred as DoF below) on solely left VR goggle. </w:t>
       </w:r>
       <w:r>
         <w:rPr>
@@ -467,7 +792,7 @@
     </w:p>
     <w:p>
       <w:pPr>
-        <w:pStyle w:val="ListParagraph"/>
+        <w:pStyle w:val="a3"/>
         <w:numPr>
           <w:ilvl w:val="0"/>
           <w:numId w:val="3"/>
@@ -519,7 +844,7 @@
     </w:p>
     <w:p>
       <w:pPr>
-        <w:pStyle w:val="ListParagraph"/>
+        <w:pStyle w:val="a3"/>
         <w:numPr>
           <w:ilvl w:val="0"/>
           <w:numId w:val="3"/>
@@ -658,460 +983,427 @@
         <w:jc w:val="left"/>
       </w:pPr>
       <w:r>
-        <w:t xml:space="preserve">The principles above </w:t>
-      </w:r>
-      <w:proofErr w:type="gramStart"/>
-      <w:r>
-        <w:t>implies</w:t>
-      </w:r>
-      <w:proofErr w:type="gramEnd"/>
+        <w:t xml:space="preserve">The principles above implies </w:t>
+      </w:r>
+      <w:r>
+        <w:t xml:space="preserve">the incapability of 2D widgets on presenting HUD in VR mode. </w:t>
+      </w:r>
+      <w:r>
+        <w:rPr>
+          <w:highlight w:val="yellow"/>
+        </w:rPr>
+        <w:t>It is also suggested by the sources</w:t>
+      </w:r>
+      <w:r>
+        <w:t xml:space="preserve"> that</w:t>
+      </w:r>
+      <w:r>
+        <w:t xml:space="preserve"> all visual items must be rendered </w:t>
+      </w:r>
+      <w:r>
+        <w:t>in 3D world</w:t>
+      </w:r>
+      <w:r>
+        <w:t xml:space="preserve"> to form focusable, stereo vision</w:t>
+      </w:r>
+      <w:r>
+        <w:t xml:space="preserve"> in head-mounted display</w:t>
+      </w:r>
+      <w:r>
+        <w:t>.</w:t>
+      </w:r>
       <w:r>
         <w:t xml:space="preserve"> </w:t>
       </w:r>
-      <w:r>
-        <w:t xml:space="preserve">the incapability of 2D widgets on presenting HUD in VR mode. </w:t>
+    </w:p>
+    <w:p>
+      <w:pPr>
+        <w:jc w:val="left"/>
+      </w:pPr>
+    </w:p>
+    <w:p>
+      <w:pPr>
+        <w:jc w:val="left"/>
+      </w:pPr>
+      <w:r>
+        <w:t>The</w:t>
+      </w:r>
+      <w:r>
+        <w:t xml:space="preserve"> </w:t>
+      </w:r>
+      <w:r>
+        <w:t>methodology was adopted in</w:t>
+      </w:r>
+      <w:r>
+        <w:t xml:space="preserve"> second attempt</w:t>
+      </w:r>
+      <w:r>
+        <w:t>,</w:t>
+      </w:r>
+      <w:r>
+        <w:t xml:space="preserve"> where</w:t>
+      </w:r>
+      <w:r>
+        <w:t xml:space="preserve"> </w:t>
+      </w:r>
+      <w:r>
+        <w:t>a</w:t>
+      </w:r>
+      <w:r>
+        <w:t xml:space="preserve">ll HUD elements are </w:t>
+      </w:r>
+      <w:r>
+        <w:t>projected on</w:t>
+      </w:r>
+      <w:r>
+        <w:t xml:space="preserve"> </w:t>
+      </w:r>
+      <w:r>
+        <w:t>3D</w:t>
+      </w:r>
+      <w:r>
+        <w:t xml:space="preserve"> </w:t>
+      </w:r>
+      <w:r>
+        <w:t>surfaces</w:t>
+      </w:r>
+      <w:r>
+        <w:t xml:space="preserve"> </w:t>
+      </w:r>
+      <w:r>
+        <w:t>with</w:t>
+      </w:r>
+      <w:r>
+        <w:t xml:space="preserve"> constant</w:t>
+      </w:r>
+      <w:r>
+        <w:t xml:space="preserve"> focal distance of </w:t>
+      </w:r>
+      <w:r>
+        <w:t>approximately</w:t>
+      </w:r>
+      <w:r>
+        <w:t xml:space="preserve"> 60 meters</w:t>
+      </w:r>
+      <w:r>
+        <w:t xml:space="preserve">, </w:t>
+      </w:r>
+      <w:r>
+        <w:t xml:space="preserve">rendered </w:t>
+      </w:r>
+      <w:r>
+        <w:t>occluding</w:t>
+      </w:r>
+      <w:r>
+        <w:t xml:space="preserve"> other world entities</w:t>
+      </w:r>
+      <w:r>
+        <w:t xml:space="preserve">. </w:t>
+      </w:r>
+      <w:r>
+        <w:t xml:space="preserve">This particular </w:t>
+      </w:r>
+      <w:r>
+        <w:t>method</w:t>
+      </w:r>
+      <w:r>
+        <w:t xml:space="preserve">, inspired by the game </w:t>
       </w:r>
       <w:r>
         <w:rPr>
           <w:highlight w:val="yellow"/>
         </w:rPr>
-        <w:t>It is also suggested by the sources</w:t>
-      </w:r>
-      <w:r>
-        <w:t xml:space="preserve"> that</w:t>
-      </w:r>
-      <w:r>
-        <w:t xml:space="preserve"> all visual items must be rendered </w:t>
-      </w:r>
-      <w:r>
-        <w:t>in 3D world</w:t>
-      </w:r>
-      <w:r>
-        <w:t xml:space="preserve"> to </w:t>
+        <w:t>VTOL VR</w:t>
+      </w:r>
+      <w:r>
+        <w:t xml:space="preserve">, </w:t>
+      </w:r>
+      <w:r>
+        <w:t xml:space="preserve">eventually </w:t>
+      </w:r>
+      <w:r>
+        <w:t xml:space="preserve">reached </w:t>
+      </w:r>
+      <w:r>
+        <w:t xml:space="preserve">proposer’s </w:t>
+      </w:r>
+      <w:r>
+        <w:t>expectatio</w:t>
+      </w:r>
+      <w:r>
+        <w:t>n</w:t>
+      </w:r>
+      <w:r>
+        <w:t xml:space="preserve">. </w:t>
+      </w:r>
+    </w:p>
+    <w:p>
+      <w:pPr>
+        <w:jc w:val="left"/>
+      </w:pPr>
+    </w:p>
+    <w:p>
+      <w:pPr>
+        <w:jc w:val="left"/>
+      </w:pPr>
+      <w:r>
+        <w:t xml:space="preserve">The rendering logics above were also utilized </w:t>
+      </w:r>
+      <w:r>
+        <w:t>for monocul</w:t>
+      </w:r>
+      <w:r>
+        <w:rPr>
+          <w:rFonts w:hint="eastAsia"/>
+        </w:rPr>
+        <w:t>ar</w:t>
+      </w:r>
+      <w:r>
+        <w:t xml:space="preserve"> (single-eye</w:t>
+      </w:r>
+      <w:r>
+        <w:t>d</w:t>
+      </w:r>
+      <w:r>
+        <w:t>) rendering</w:t>
+      </w:r>
+      <w:r>
+        <w:t xml:space="preserve">, inspired by early Apache Attack Helicopter’s monocular eyepiece. </w:t>
+      </w:r>
+      <w:r>
+        <w:rPr>
+          <w:highlight w:val="yellow"/>
+        </w:rPr>
+        <w:t>Phasmophobia</w:t>
+      </w:r>
+      <w:r>
+        <w:rPr>
+          <w:highlight w:val="yellow"/>
+        </w:rPr>
+        <w:t>, a thrill game,</w:t>
+      </w:r>
+      <w:r>
+        <w:rPr>
+          <w:highlight w:val="yellow"/>
+        </w:rPr>
+        <w:t xml:space="preserve"> is also known for utilizing the mechanism for strengthening thrilling atmosphere.</w:t>
+      </w:r>
+      <w:r>
+        <w:t xml:space="preserve"> </w:t>
+      </w:r>
+      <w:r>
+        <w:t>As a</w:t>
+      </w:r>
+      <w:r>
+        <w:t xml:space="preserve"> potential</w:t>
+      </w:r>
+      <w:r>
+        <w:t xml:space="preserve"> extension to human-computer interaction, player</w:t>
+      </w:r>
+      <w:r>
+        <w:t>s</w:t>
+      </w:r>
+      <w:r>
+        <w:t xml:space="preserve"> may choose to </w:t>
+      </w:r>
+      <w:r>
+        <w:t xml:space="preserve">keep a </w:t>
+      </w:r>
+      <w:r>
+        <w:t xml:space="preserve">single </w:t>
       </w:r>
       <w:r>
         <w:lastRenderedPageBreak/>
-        <w:t>form focusable, stereo vision</w:t>
-      </w:r>
-      <w:r>
-        <w:t xml:space="preserve"> in head-mounted display</w:t>
-      </w:r>
-      <w:r>
-        <w:t>.</w:t>
+        <w:t>eye</w:t>
+      </w:r>
+      <w:r>
+        <w:t xml:space="preserve"> open</w:t>
+      </w:r>
+      <w:r>
+        <w:t xml:space="preserve"> to switch between HUD </w:t>
+      </w:r>
+      <w:r>
+        <w:t>overla</w:t>
+      </w:r>
+      <w:r>
+        <w:t>id</w:t>
+      </w:r>
+      <w:r>
+        <w:t xml:space="preserve"> view and HUD-free view </w:t>
+      </w:r>
+      <w:r>
+        <w:t>accordingly</w:t>
+      </w:r>
+      <w:r>
+        <w:t xml:space="preserve">. </w:t>
+      </w:r>
+      <w:r>
+        <w:t xml:space="preserve">Nonetheless, </w:t>
+      </w:r>
+      <w:r>
+        <w:rPr>
+          <w:highlight w:val="yellow"/>
+        </w:rPr>
+        <w:t>as being gradually replaced by binoculus display in real-life utility</w:t>
+      </w:r>
+      <w:r>
+        <w:t xml:space="preserve">, monocular HUD is </w:t>
+      </w:r>
+      <w:r>
+        <w:t>noticed</w:t>
+      </w:r>
+      <w:r>
+        <w:t xml:space="preserve"> for </w:t>
+      </w:r>
+      <w:r>
+        <w:t xml:space="preserve">causing </w:t>
+      </w:r>
+      <w:r>
+        <w:t>optical illusion</w:t>
+      </w:r>
+      <w:r>
+        <w:t xml:space="preserve"> and dizziness in stereo vision. </w:t>
+      </w:r>
+    </w:p>
+    <w:p>
+      <w:pPr>
+        <w:jc w:val="left"/>
+      </w:pPr>
+    </w:p>
+    <w:p>
+      <w:pPr>
+        <w:jc w:val="left"/>
+      </w:pPr>
+    </w:p>
+    <w:p>
+      <w:pPr>
+        <w:jc w:val="left"/>
+      </w:pPr>
+    </w:p>
+    <w:p>
+      <w:pPr>
+        <w:jc w:val="left"/>
+      </w:pPr>
+      <w:r>
+        <w:t xml:space="preserve">Jetpack is </w:t>
+      </w:r>
+      <w:r>
+        <w:t>intended as</w:t>
+      </w:r>
+      <w:r>
+        <w:t xml:space="preserve"> primary approach player moves</w:t>
+      </w:r>
+      <w:r>
+        <w:t xml:space="preserve"> as an astronaut</w:t>
+      </w:r>
+      <w:r>
+        <w:t xml:space="preserve"> in the game. </w:t>
+      </w:r>
+      <w:r>
+        <w:t>Similar to</w:t>
+      </w:r>
+      <w:r>
+        <w:t xml:space="preserve"> real-life astronaut jetpack, </w:t>
+      </w:r>
+      <w:r>
+        <w:t>it provides</w:t>
+      </w:r>
+      <w:r>
+        <w:t xml:space="preserve"> 6 degree-of-freedom</w:t>
+      </w:r>
+      <w:r>
+        <w:t xml:space="preserve"> translational and rotation control by applying respectively linear and angular momentum to astronaut, with input by two hand controllers. In this game, differences are made where </w:t>
+      </w:r>
+      <w:r>
+        <w:t>a</w:t>
+      </w:r>
+      <w:r>
+        <w:t xml:space="preserve">ll </w:t>
+      </w:r>
+      <w:r>
+        <w:t>controlling</w:t>
+      </w:r>
+      <w:r>
+        <w:t xml:space="preserve"> of the jetpack are</w:t>
+      </w:r>
+      <w:r>
+        <w:t xml:space="preserve"> assembled </w:t>
+      </w:r>
+      <w:r>
+        <w:t>at</w:t>
+      </w:r>
+      <w:r>
+        <w:t xml:space="preserve"> a flight control stick located </w:t>
+      </w:r>
+      <w:r>
+        <w:t>front left of</w:t>
+      </w:r>
+      <w:r>
+        <w:t xml:space="preserve"> player’s waist. </w:t>
+      </w:r>
+      <w:r>
+        <w:t xml:space="preserve">This interaction model </w:t>
+      </w:r>
+      <w:r>
+        <w:t>is supported by</w:t>
+      </w:r>
+      <w:r>
+        <w:t xml:space="preserve"> input set of Oculus motion controller</w:t>
+      </w:r>
+      <w:r>
+        <w:t>, where sufficient buttons and input axes</w:t>
       </w:r>
       <w:r>
         <w:t xml:space="preserve"> </w:t>
       </w:r>
-    </w:p>
-    <w:p>
-      <w:pPr>
-        <w:jc w:val="left"/>
-      </w:pPr>
-    </w:p>
-    <w:p>
-      <w:pPr>
-        <w:jc w:val="left"/>
-      </w:pPr>
-      <w:r>
-        <w:t>The</w:t>
+      <w:r>
+        <w:t>enabled rotation by rotating control stick</w:t>
+      </w:r>
+      <w:r>
+        <w:t>,</w:t>
       </w:r>
       <w:r>
         <w:t xml:space="preserve"> </w:t>
       </w:r>
       <w:r>
-        <w:t>methodology was adopted in</w:t>
-      </w:r>
-      <w:r>
-        <w:t xml:space="preserve"> second attempt</w:t>
-      </w:r>
-      <w:r>
-        <w:t>,</w:t>
-      </w:r>
-      <w:r>
-        <w:t xml:space="preserve"> where</w:t>
+        <w:t>and</w:t>
+      </w:r>
+      <w:r>
+        <w:t xml:space="preserve"> locomotion using thumbsticks and buttons. </w:t>
+      </w:r>
+      <w:r>
+        <w:t xml:space="preserve">The simplified interaction model also </w:t>
+      </w:r>
+      <w:r>
+        <w:t>guarantees</w:t>
       </w:r>
       <w:r>
         <w:t xml:space="preserve"> </w:t>
       </w:r>
       <w:r>
-        <w:t>a</w:t>
-      </w:r>
-      <w:r>
-        <w:t xml:space="preserve">ll HUD elements are </w:t>
-      </w:r>
-      <w:r>
-        <w:t>projected on</w:t>
-      </w:r>
-      <w:r>
-        <w:t xml:space="preserve"> </w:t>
-      </w:r>
-      <w:r>
-        <w:t>3D</w:t>
-      </w:r>
-      <w:r>
-        <w:t xml:space="preserve"> </w:t>
-      </w:r>
-      <w:r>
-        <w:t>surfaces</w:t>
-      </w:r>
-      <w:r>
-        <w:t xml:space="preserve"> </w:t>
-      </w:r>
-      <w:r>
-        <w:t>with</w:t>
-      </w:r>
-      <w:r>
-        <w:t xml:space="preserve"> constant</w:t>
-      </w:r>
-      <w:r>
-        <w:t xml:space="preserve"> focal distance of </w:t>
-      </w:r>
-      <w:r>
-        <w:t>approximately</w:t>
-      </w:r>
-      <w:r>
-        <w:t xml:space="preserve"> 60 meters</w:t>
-      </w:r>
-      <w:r>
-        <w:t xml:space="preserve">, </w:t>
-      </w:r>
-      <w:r>
-        <w:t xml:space="preserve">rendered </w:t>
-      </w:r>
-      <w:r>
-        <w:t>occluding</w:t>
-      </w:r>
-      <w:r>
-        <w:t xml:space="preserve"> other world entities</w:t>
-      </w:r>
-      <w:r>
-        <w:t xml:space="preserve">. </w:t>
-      </w:r>
-      <w:r>
-        <w:t xml:space="preserve">This </w:t>
-      </w:r>
-      <w:proofErr w:type="gramStart"/>
-      <w:r>
-        <w:t xml:space="preserve">particular </w:t>
-      </w:r>
-      <w:r>
-        <w:t>method</w:t>
-      </w:r>
-      <w:proofErr w:type="gramEnd"/>
-      <w:r>
-        <w:t xml:space="preserve">, inspired by the game </w:t>
-      </w:r>
-      <w:r>
-        <w:rPr>
-          <w:highlight w:val="yellow"/>
-        </w:rPr>
-        <w:t>VTOL VR</w:t>
-      </w:r>
-      <w:r>
-        <w:t xml:space="preserve">, </w:t>
-      </w:r>
-      <w:r>
-        <w:t xml:space="preserve">eventually </w:t>
-      </w:r>
-      <w:r>
-        <w:t xml:space="preserve">reached </w:t>
-      </w:r>
-      <w:r>
-        <w:t xml:space="preserve">proposer’s </w:t>
-      </w:r>
-      <w:r>
-        <w:t>expectatio</w:t>
-      </w:r>
-      <w:r>
-        <w:t>n</w:t>
-      </w:r>
-      <w:r>
-        <w:t xml:space="preserve">. </w:t>
-      </w:r>
-    </w:p>
-    <w:p>
-      <w:pPr>
-        <w:jc w:val="left"/>
-      </w:pPr>
-    </w:p>
-    <w:p>
-      <w:pPr>
-        <w:jc w:val="left"/>
-      </w:pPr>
-      <w:r>
-        <w:t xml:space="preserve">The rendering logics above were also utilized </w:t>
-      </w:r>
-      <w:r>
-        <w:t>for monocul</w:t>
-      </w:r>
+        <w:t>one</w:t>
+      </w:r>
+      <w:r>
+        <w:t xml:space="preserve"> spare hand for complex tasks. </w:t>
+      </w:r>
+    </w:p>
+    <w:p>
+      <w:pPr>
+        <w:jc w:val="left"/>
+      </w:pPr>
+    </w:p>
+    <w:p>
+      <w:pPr>
+        <w:jc w:val="left"/>
+      </w:pPr>
       <w:r>
         <w:rPr>
           <w:rFonts w:hint="eastAsia"/>
         </w:rPr>
-        <w:t>ar</w:t>
-      </w:r>
-      <w:r>
-        <w:t xml:space="preserve"> (single-eye</w:t>
-      </w:r>
-      <w:r>
-        <w:t>d</w:t>
-      </w:r>
-      <w:r>
-        <w:t>) rendering</w:t>
-      </w:r>
-      <w:r>
-        <w:t xml:space="preserve">, inspired by early Apache Attack Helicopter’s monocular eyepiece. </w:t>
-      </w:r>
-      <w:proofErr w:type="spellStart"/>
-      <w:r>
-        <w:rPr>
-          <w:highlight w:val="yellow"/>
-        </w:rPr>
-        <w:t>Phasmophobia</w:t>
-      </w:r>
-      <w:proofErr w:type="spellEnd"/>
-      <w:r>
-        <w:rPr>
-          <w:highlight w:val="yellow"/>
-        </w:rPr>
-        <w:t>, a thrill game,</w:t>
-      </w:r>
-      <w:r>
-        <w:rPr>
-          <w:highlight w:val="yellow"/>
-        </w:rPr>
-        <w:t xml:space="preserve"> is also known for utilizing the mechanism for strengthening thrilling atmosphere.</w:t>
-      </w:r>
-      <w:r>
-        <w:t xml:space="preserve"> </w:t>
-      </w:r>
-      <w:r>
-        <w:t>As a</w:t>
-      </w:r>
-      <w:r>
-        <w:t xml:space="preserve"> potential</w:t>
-      </w:r>
-      <w:r>
-        <w:t xml:space="preserve"> extension to human-computer interaction, player</w:t>
-      </w:r>
-      <w:r>
-        <w:t>s</w:t>
-      </w:r>
-      <w:r>
-        <w:t xml:space="preserve"> may choose to </w:t>
-      </w:r>
-      <w:r>
-        <w:t xml:space="preserve">keep a </w:t>
-      </w:r>
-      <w:r>
-        <w:t>single eye</w:t>
-      </w:r>
-      <w:r>
-        <w:t xml:space="preserve"> open</w:t>
-      </w:r>
-      <w:r>
-        <w:t xml:space="preserve"> to switch between HUD </w:t>
-      </w:r>
-      <w:r>
-        <w:t>overla</w:t>
-      </w:r>
-      <w:r>
-        <w:t>id</w:t>
-      </w:r>
-      <w:r>
-        <w:t xml:space="preserve"> view and HUD-free view </w:t>
-      </w:r>
-      <w:r>
-        <w:t>accordingly</w:t>
-      </w:r>
-      <w:r>
-        <w:t xml:space="preserve">. </w:t>
-      </w:r>
-      <w:r>
-        <w:t xml:space="preserve">Nonetheless, </w:t>
-      </w:r>
-      <w:r>
-        <w:rPr>
-          <w:highlight w:val="yellow"/>
-        </w:rPr>
-        <w:t>as being gradually replaced by binoculus display in real-life utility</w:t>
-      </w:r>
-      <w:r>
-        <w:t xml:space="preserve">, monocular HUD is </w:t>
-      </w:r>
-      <w:r>
-        <w:t>noticed</w:t>
-      </w:r>
-      <w:r>
-        <w:t xml:space="preserve"> for </w:t>
-      </w:r>
-      <w:r>
-        <w:t xml:space="preserve">causing </w:t>
-      </w:r>
-      <w:r>
-        <w:t>optical illusion</w:t>
-      </w:r>
-      <w:r>
-        <w:t xml:space="preserve"> and dizziness in stereo vision. </w:t>
-      </w:r>
-    </w:p>
-    <w:p>
-      <w:pPr>
-        <w:jc w:val="left"/>
-      </w:pPr>
-    </w:p>
-    <w:p>
-      <w:pPr>
-        <w:jc w:val="left"/>
-      </w:pPr>
-    </w:p>
-    <w:p>
-      <w:pPr>
-        <w:jc w:val="left"/>
-      </w:pPr>
-    </w:p>
-    <w:p>
-      <w:pPr>
-        <w:jc w:val="left"/>
-      </w:pPr>
-      <w:r>
-        <w:t xml:space="preserve">Jetpack is </w:t>
-      </w:r>
-      <w:r>
-        <w:t>intended as</w:t>
-      </w:r>
-      <w:r>
-        <w:t xml:space="preserve"> primary approach player moves</w:t>
-      </w:r>
-      <w:r>
-        <w:t xml:space="preserve"> as an astronaut</w:t>
-      </w:r>
-      <w:r>
-        <w:t xml:space="preserve"> in the game. </w:t>
-      </w:r>
-      <w:proofErr w:type="gramStart"/>
-      <w:r>
-        <w:t>Similar to</w:t>
-      </w:r>
-      <w:proofErr w:type="gramEnd"/>
-      <w:r>
-        <w:t xml:space="preserve"> real-life astronaut jetpack, </w:t>
-      </w:r>
-      <w:r>
-        <w:t>it provides</w:t>
-      </w:r>
-      <w:r>
-        <w:t xml:space="preserve"> 6 degree-of-freedom</w:t>
-      </w:r>
-      <w:r>
-        <w:t xml:space="preserve"> translational and rotation control by applying respectively linear and angular momentum to astronaut, with input by two hand controllers. In this game, differences are made where </w:t>
-      </w:r>
-      <w:r>
-        <w:t>a</w:t>
-      </w:r>
-      <w:r>
-        <w:t xml:space="preserve">ll </w:t>
-      </w:r>
-      <w:r>
-        <w:t>controlling</w:t>
-      </w:r>
-      <w:r>
-        <w:t xml:space="preserve"> of the jetpack are</w:t>
-      </w:r>
-      <w:r>
-        <w:t xml:space="preserve"> assembled </w:t>
-      </w:r>
-      <w:r>
-        <w:t>at</w:t>
-      </w:r>
-      <w:r>
-        <w:t xml:space="preserve"> a flight control stick located </w:t>
-      </w:r>
-      <w:r>
-        <w:t>front left of</w:t>
-      </w:r>
-      <w:r>
-        <w:t xml:space="preserve"> player’s waist. </w:t>
-      </w:r>
-      <w:r>
-        <w:t xml:space="preserve">This interaction model </w:t>
-      </w:r>
-      <w:r>
-        <w:t>is supported by</w:t>
-      </w:r>
-      <w:r>
-        <w:t xml:space="preserve"> input set of Oculus motion controller</w:t>
-      </w:r>
-      <w:r>
-        <w:t>, where sufficient buttons and input axes</w:t>
-      </w:r>
-      <w:r>
-        <w:t xml:space="preserve"> </w:t>
-      </w:r>
-      <w:r>
-        <w:t>enabled rotation by rotating control stick</w:t>
-      </w:r>
-      <w:r>
-        <w:t>,</w:t>
-      </w:r>
-      <w:r>
-        <w:t xml:space="preserve"> </w:t>
-      </w:r>
-      <w:r>
-        <w:t>and</w:t>
-      </w:r>
-      <w:r>
-        <w:t xml:space="preserve"> locomotion using </w:t>
-      </w:r>
-      <w:proofErr w:type="spellStart"/>
-      <w:r>
-        <w:t>thumbsticks</w:t>
-      </w:r>
-      <w:proofErr w:type="spellEnd"/>
-      <w:r>
-        <w:t xml:space="preserve"> and buttons. </w:t>
-      </w:r>
-      <w:r>
-        <w:t xml:space="preserve">The simplified interaction model also </w:t>
-      </w:r>
-      <w:r>
-        <w:t>guarantees</w:t>
-      </w:r>
-      <w:r>
-        <w:t xml:space="preserve"> </w:t>
-      </w:r>
-      <w:r>
-        <w:t>one</w:t>
-      </w:r>
-      <w:r>
-        <w:t xml:space="preserve"> spare hand for complex tasks. </w:t>
-      </w:r>
-    </w:p>
-    <w:p>
-      <w:pPr>
-        <w:jc w:val="left"/>
-      </w:pPr>
-    </w:p>
-    <w:p>
-      <w:pPr>
-        <w:jc w:val="left"/>
-      </w:pPr>
-      <w:r>
-        <w:rPr>
-          <w:rFonts w:hint="eastAsia"/>
-        </w:rPr>
         <w:t>R</w:t>
       </w:r>
       <w:r>
-        <w:t xml:space="preserve">otation control is simulated by rotation of player’s hand, with controlling logic </w:t>
-      </w:r>
-      <w:proofErr w:type="gramStart"/>
-      <w:r>
-        <w:t>similar to</w:t>
-      </w:r>
-      <w:proofErr w:type="gramEnd"/>
-      <w:r>
-        <w:t xml:space="preserve"> real-life aircraft control sticks. </w:t>
+        <w:t xml:space="preserve">otation control is simulated by rotation of player’s hand, with controlling logic similar to real-life aircraft control sticks. </w:t>
       </w:r>
       <w:r>
         <w:t xml:space="preserve">Yaw, pitch and roll are mapped to corresponding rotation actions. </w:t>
@@ -1142,7 +1434,7 @@
     </w:p>
     <w:tbl>
       <w:tblPr>
-        <w:tblStyle w:val="TableGrid"/>
+        <w:tblStyle w:val="a4"/>
         <w:tblW w:w="0" w:type="auto"/>
         <w:tblLook w:val="04A0" w:firstRow="1" w:lastRow="0" w:firstColumn="1" w:lastColumn="0" w:noHBand="0" w:noVBand="1"/>
       </w:tblPr>
@@ -1208,7 +1500,6 @@
             <w:pPr>
               <w:jc w:val="left"/>
             </w:pPr>
-            <w:proofErr w:type="spellStart"/>
             <w:r>
               <w:rPr>
                 <w:rFonts w:hint="eastAsia"/>
@@ -1216,11 +1507,7 @@
               <w:t>T</w:t>
             </w:r>
             <w:r>
-              <w:t>humbstick</w:t>
-            </w:r>
-            <w:proofErr w:type="spellEnd"/>
-            <w:r>
-              <w:t xml:space="preserve"> Y</w:t>
+              <w:t>humbstick Y</w:t>
             </w:r>
           </w:p>
         </w:tc>
@@ -1250,7 +1537,6 @@
             <w:pPr>
               <w:jc w:val="left"/>
             </w:pPr>
-            <w:proofErr w:type="spellStart"/>
             <w:r>
               <w:rPr>
                 <w:rFonts w:hint="eastAsia"/>
@@ -1258,11 +1544,7 @@
               <w:t>T</w:t>
             </w:r>
             <w:r>
-              <w:t>humbstick</w:t>
-            </w:r>
-            <w:proofErr w:type="spellEnd"/>
-            <w:r>
-              <w:t xml:space="preserve"> X</w:t>
+              <w:t>humbstick X</w:t>
             </w:r>
           </w:p>
         </w:tc>
@@ -1415,7 +1697,6 @@
             <w:pPr>
               <w:jc w:val="left"/>
             </w:pPr>
-            <w:proofErr w:type="spellStart"/>
             <w:r>
               <w:rPr>
                 <w:rFonts w:hint="eastAsia"/>
@@ -1423,11 +1704,7 @@
               <w:t>T</w:t>
             </w:r>
             <w:r>
-              <w:t>humbstick</w:t>
-            </w:r>
-            <w:proofErr w:type="spellEnd"/>
-            <w:r>
-              <w:t xml:space="preserve"> press</w:t>
+              <w:t>humbstick press</w:t>
             </w:r>
           </w:p>
         </w:tc>
@@ -1482,18 +1759,10 @@
         <w:t xml:space="preserve">that player maneuvers in environment. </w:t>
       </w:r>
       <w:r>
-        <w:t xml:space="preserve">As being a populated concept </w:t>
-      </w:r>
-      <w:proofErr w:type="gramStart"/>
-      <w:r>
-        <w:t xml:space="preserve">in  </w:t>
-      </w:r>
-      <w:r>
-        <w:t>During</w:t>
-      </w:r>
-      <w:proofErr w:type="gramEnd"/>
-      <w:r>
-        <w:t xml:space="preserve"> development, </w:t>
+        <w:t xml:space="preserve">As being a populated concept in  </w:t>
+      </w:r>
+      <w:r>
+        <w:t xml:space="preserve">During development, </w:t>
       </w:r>
       <w:r>
         <w:t>the</w:t>
@@ -1517,7 +1786,7 @@
     </w:p>
     <w:tbl>
       <w:tblPr>
-        <w:tblStyle w:val="TableGrid"/>
+        <w:tblStyle w:val="a4"/>
         <w:tblW w:w="0" w:type="auto"/>
         <w:tblLook w:val="04A0" w:firstRow="1" w:lastRow="0" w:firstColumn="1" w:lastColumn="0" w:noHBand="0" w:noVBand="1"/>
       </w:tblPr>
@@ -1680,6 +1949,318 @@
 <file path=word/numbering.xml><?xml version="1.0" encoding="utf-8"?>
 <w:numbering xmlns:wpc="http://schemas.microsoft.com/office/word/2010/wordprocessingCanvas" xmlns:cx="http://schemas.microsoft.com/office/drawing/2014/chartex" xmlns:cx1="http://schemas.microsoft.com/office/drawing/2015/9/8/chartex" xmlns:cx2="http://schemas.microsoft.com/office/drawing/2015/10/21/chartex" xmlns:cx3="http://schemas.microsoft.com/office/drawing/2016/5/9/chartex" xmlns:cx4="http://schemas.microsoft.com/office/drawing/2016/5/10/chartex" xmlns:cx5="http://schemas.microsoft.com/office/drawing/2016/5/11/chartex" xmlns:cx6="http://schemas.microsoft.com/office/drawing/2016/5/12/chartex" xmlns:cx7="http://schemas.microsoft.com/office/drawing/2016/5/13/chartex" xmlns:cx8="http://schemas.microsoft.com/office/drawing/2016/5/14/chartex" xmlns:mc="http://schemas.openxmlformats.org/markup-compatibility/2006" xmlns:aink="http://schemas.microsoft.com/office/drawing/2016/ink" xmlns:am3d="http://schemas.microsoft.com/office/drawing/2017/model3d" xmlns:o="urn:schemas-microsoft-com:office:office" xmlns:oel="http://schemas.microsoft.com/office/2019/extlst" xmlns:r="http://schemas.openxmlformats.org/officeDocument/2006/relationships" xmlns:m="http://schemas.openxmlformats.org/officeDocument/2006/math" xmlns:v="urn:schemas-microsoft-com:vml" xmlns:wp14="http://schemas.microsoft.com/office/word/2010/wordprocessingDrawing" xmlns:wp="http://schemas.openxmlformats.org/drawingml/2006/wordprocessingDrawing" xmlns:w10="urn:schemas-microsoft-com:office:word" xmlns:w="http://schemas.openxmlformats.org/wordprocessingml/2006/main" xmlns:w14="http://schemas.microsoft.com/office/word/2010/wordml" xmlns:w15="http://schemas.microsoft.com/office/word/2012/wordml" xmlns:w16cex="http://schemas.microsoft.com/office/word/2018/wordml/cex" xmlns:w16cid="http://schemas.microsoft.com/office/word/2016/wordml/cid" xmlns:w16="http://schemas.microsoft.com/office/word/2018/wordml" xmlns:w16sdtdh="http://schemas.microsoft.com/office/word/2020/wordml/sdtdatahash" xmlns:w16se="http://schemas.microsoft.com/office/word/2015/wordml/symex" xmlns:wpg="http://schemas.microsoft.com/office/word/2010/wordprocessingGroup" xmlns:wpi="http://schemas.microsoft.com/office/word/2010/wordprocessingInk" xmlns:wne="http://schemas.microsoft.com/office/word/2006/wordml" xmlns:wps="http://schemas.microsoft.com/office/word/2010/wordprocessingShape" mc:Ignorable="w14 w15 w16se w16cid w16 w16cex w16sdtdh wp14">
   <w:abstractNum w:abstractNumId="0" w15:restartNumberingAfterBreak="0">
+    <w:nsid w:val="1A707F6B"/>
+    <w:multiLevelType w:val="hybridMultilevel"/>
+    <w:tmpl w:val="25569A72"/>
+    <w:lvl w:ilvl="0" w:tplc="04090001">
+      <w:start w:val="1"/>
+      <w:numFmt w:val="bullet"/>
+      <w:lvlText w:val=""/>
+      <w:lvlJc w:val="left"/>
+      <w:pPr>
+        <w:ind w:left="840" w:hanging="420"/>
+      </w:pPr>
+      <w:rPr>
+        <w:rFonts w:ascii="Wingdings" w:hAnsi="Wingdings" w:hint="default"/>
+      </w:rPr>
+    </w:lvl>
+    <w:lvl w:ilvl="1" w:tplc="04090003" w:tentative="1">
+      <w:start w:val="1"/>
+      <w:numFmt w:val="bullet"/>
+      <w:lvlText w:val=""/>
+      <w:lvlJc w:val="left"/>
+      <w:pPr>
+        <w:ind w:left="1260" w:hanging="420"/>
+      </w:pPr>
+      <w:rPr>
+        <w:rFonts w:ascii="Wingdings" w:hAnsi="Wingdings" w:hint="default"/>
+      </w:rPr>
+    </w:lvl>
+    <w:lvl w:ilvl="2" w:tplc="04090005" w:tentative="1">
+      <w:start w:val="1"/>
+      <w:numFmt w:val="bullet"/>
+      <w:lvlText w:val=""/>
+      <w:lvlJc w:val="left"/>
+      <w:pPr>
+        <w:ind w:left="1680" w:hanging="420"/>
+      </w:pPr>
+      <w:rPr>
+        <w:rFonts w:ascii="Wingdings" w:hAnsi="Wingdings" w:hint="default"/>
+      </w:rPr>
+    </w:lvl>
+    <w:lvl w:ilvl="3" w:tplc="04090001" w:tentative="1">
+      <w:start w:val="1"/>
+      <w:numFmt w:val="bullet"/>
+      <w:lvlText w:val=""/>
+      <w:lvlJc w:val="left"/>
+      <w:pPr>
+        <w:ind w:left="2100" w:hanging="420"/>
+      </w:pPr>
+      <w:rPr>
+        <w:rFonts w:ascii="Wingdings" w:hAnsi="Wingdings" w:hint="default"/>
+      </w:rPr>
+    </w:lvl>
+    <w:lvl w:ilvl="4" w:tplc="04090003" w:tentative="1">
+      <w:start w:val="1"/>
+      <w:numFmt w:val="bullet"/>
+      <w:lvlText w:val=""/>
+      <w:lvlJc w:val="left"/>
+      <w:pPr>
+        <w:ind w:left="2520" w:hanging="420"/>
+      </w:pPr>
+      <w:rPr>
+        <w:rFonts w:ascii="Wingdings" w:hAnsi="Wingdings" w:hint="default"/>
+      </w:rPr>
+    </w:lvl>
+    <w:lvl w:ilvl="5" w:tplc="04090005" w:tentative="1">
+      <w:start w:val="1"/>
+      <w:numFmt w:val="bullet"/>
+      <w:lvlText w:val=""/>
+      <w:lvlJc w:val="left"/>
+      <w:pPr>
+        <w:ind w:left="2940" w:hanging="420"/>
+      </w:pPr>
+      <w:rPr>
+        <w:rFonts w:ascii="Wingdings" w:hAnsi="Wingdings" w:hint="default"/>
+      </w:rPr>
+    </w:lvl>
+    <w:lvl w:ilvl="6" w:tplc="04090001" w:tentative="1">
+      <w:start w:val="1"/>
+      <w:numFmt w:val="bullet"/>
+      <w:lvlText w:val=""/>
+      <w:lvlJc w:val="left"/>
+      <w:pPr>
+        <w:ind w:left="3360" w:hanging="420"/>
+      </w:pPr>
+      <w:rPr>
+        <w:rFonts w:ascii="Wingdings" w:hAnsi="Wingdings" w:hint="default"/>
+      </w:rPr>
+    </w:lvl>
+    <w:lvl w:ilvl="7" w:tplc="04090003" w:tentative="1">
+      <w:start w:val="1"/>
+      <w:numFmt w:val="bullet"/>
+      <w:lvlText w:val=""/>
+      <w:lvlJc w:val="left"/>
+      <w:pPr>
+        <w:ind w:left="3780" w:hanging="420"/>
+      </w:pPr>
+      <w:rPr>
+        <w:rFonts w:ascii="Wingdings" w:hAnsi="Wingdings" w:hint="default"/>
+      </w:rPr>
+    </w:lvl>
+    <w:lvl w:ilvl="8" w:tplc="04090005" w:tentative="1">
+      <w:start w:val="1"/>
+      <w:numFmt w:val="bullet"/>
+      <w:lvlText w:val=""/>
+      <w:lvlJc w:val="left"/>
+      <w:pPr>
+        <w:ind w:left="4200" w:hanging="420"/>
+      </w:pPr>
+      <w:rPr>
+        <w:rFonts w:ascii="Wingdings" w:hAnsi="Wingdings" w:hint="default"/>
+      </w:rPr>
+    </w:lvl>
+  </w:abstractNum>
+  <w:abstractNum w:abstractNumId="1" w15:restartNumberingAfterBreak="0">
+    <w:nsid w:val="28310783"/>
+    <w:multiLevelType w:val="hybridMultilevel"/>
+    <w:tmpl w:val="9522BE7E"/>
+    <w:lvl w:ilvl="0" w:tplc="0409000F">
+      <w:start w:val="1"/>
+      <w:numFmt w:val="decimal"/>
+      <w:lvlText w:val="%1."/>
+      <w:lvlJc w:val="left"/>
+      <w:pPr>
+        <w:ind w:left="420" w:hanging="420"/>
+      </w:pPr>
+    </w:lvl>
+    <w:lvl w:ilvl="1" w:tplc="04090019" w:tentative="1">
+      <w:start w:val="1"/>
+      <w:numFmt w:val="lowerLetter"/>
+      <w:lvlText w:val="%2)"/>
+      <w:lvlJc w:val="left"/>
+      <w:pPr>
+        <w:ind w:left="840" w:hanging="420"/>
+      </w:pPr>
+    </w:lvl>
+    <w:lvl w:ilvl="2" w:tplc="0409001B" w:tentative="1">
+      <w:start w:val="1"/>
+      <w:numFmt w:val="lowerRoman"/>
+      <w:lvlText w:val="%3."/>
+      <w:lvlJc w:val="right"/>
+      <w:pPr>
+        <w:ind w:left="1260" w:hanging="420"/>
+      </w:pPr>
+    </w:lvl>
+    <w:lvl w:ilvl="3" w:tplc="0409000F" w:tentative="1">
+      <w:start w:val="1"/>
+      <w:numFmt w:val="decimal"/>
+      <w:lvlText w:val="%4."/>
+      <w:lvlJc w:val="left"/>
+      <w:pPr>
+        <w:ind w:left="1680" w:hanging="420"/>
+      </w:pPr>
+    </w:lvl>
+    <w:lvl w:ilvl="4" w:tplc="04090019" w:tentative="1">
+      <w:start w:val="1"/>
+      <w:numFmt w:val="lowerLetter"/>
+      <w:lvlText w:val="%5)"/>
+      <w:lvlJc w:val="left"/>
+      <w:pPr>
+        <w:ind w:left="2100" w:hanging="420"/>
+      </w:pPr>
+    </w:lvl>
+    <w:lvl w:ilvl="5" w:tplc="0409001B" w:tentative="1">
+      <w:start w:val="1"/>
+      <w:numFmt w:val="lowerRoman"/>
+      <w:lvlText w:val="%6."/>
+      <w:lvlJc w:val="right"/>
+      <w:pPr>
+        <w:ind w:left="2520" w:hanging="420"/>
+      </w:pPr>
+    </w:lvl>
+    <w:lvl w:ilvl="6" w:tplc="0409000F" w:tentative="1">
+      <w:start w:val="1"/>
+      <w:numFmt w:val="decimal"/>
+      <w:lvlText w:val="%7."/>
+      <w:lvlJc w:val="left"/>
+      <w:pPr>
+        <w:ind w:left="2940" w:hanging="420"/>
+      </w:pPr>
+    </w:lvl>
+    <w:lvl w:ilvl="7" w:tplc="04090019" w:tentative="1">
+      <w:start w:val="1"/>
+      <w:numFmt w:val="lowerLetter"/>
+      <w:lvlText w:val="%8)"/>
+      <w:lvlJc w:val="left"/>
+      <w:pPr>
+        <w:ind w:left="3360" w:hanging="420"/>
+      </w:pPr>
+    </w:lvl>
+    <w:lvl w:ilvl="8" w:tplc="0409001B" w:tentative="1">
+      <w:start w:val="1"/>
+      <w:numFmt w:val="lowerRoman"/>
+      <w:lvlText w:val="%9."/>
+      <w:lvlJc w:val="right"/>
+      <w:pPr>
+        <w:ind w:left="3780" w:hanging="420"/>
+      </w:pPr>
+    </w:lvl>
+  </w:abstractNum>
+  <w:abstractNum w:abstractNumId="2" w15:restartNumberingAfterBreak="0">
+    <w:nsid w:val="35107771"/>
+    <w:multiLevelType w:val="hybridMultilevel"/>
+    <w:tmpl w:val="F626C0DA"/>
+    <w:lvl w:ilvl="0" w:tplc="04090001">
+      <w:start w:val="1"/>
+      <w:numFmt w:val="bullet"/>
+      <w:lvlText w:val=""/>
+      <w:lvlJc w:val="left"/>
+      <w:pPr>
+        <w:ind w:left="840" w:hanging="420"/>
+      </w:pPr>
+      <w:rPr>
+        <w:rFonts w:ascii="Wingdings" w:hAnsi="Wingdings" w:hint="default"/>
+      </w:rPr>
+    </w:lvl>
+    <w:lvl w:ilvl="1" w:tplc="04090003" w:tentative="1">
+      <w:start w:val="1"/>
+      <w:numFmt w:val="bullet"/>
+      <w:lvlText w:val=""/>
+      <w:lvlJc w:val="left"/>
+      <w:pPr>
+        <w:ind w:left="1260" w:hanging="420"/>
+      </w:pPr>
+      <w:rPr>
+        <w:rFonts w:ascii="Wingdings" w:hAnsi="Wingdings" w:hint="default"/>
+      </w:rPr>
+    </w:lvl>
+    <w:lvl w:ilvl="2" w:tplc="04090005" w:tentative="1">
+      <w:start w:val="1"/>
+      <w:numFmt w:val="bullet"/>
+      <w:lvlText w:val=""/>
+      <w:lvlJc w:val="left"/>
+      <w:pPr>
+        <w:ind w:left="1680" w:hanging="420"/>
+      </w:pPr>
+      <w:rPr>
+        <w:rFonts w:ascii="Wingdings" w:hAnsi="Wingdings" w:hint="default"/>
+      </w:rPr>
+    </w:lvl>
+    <w:lvl w:ilvl="3" w:tplc="04090001" w:tentative="1">
+      <w:start w:val="1"/>
+      <w:numFmt w:val="bullet"/>
+      <w:lvlText w:val=""/>
+      <w:lvlJc w:val="left"/>
+      <w:pPr>
+        <w:ind w:left="2100" w:hanging="420"/>
+      </w:pPr>
+      <w:rPr>
+        <w:rFonts w:ascii="Wingdings" w:hAnsi="Wingdings" w:hint="default"/>
+      </w:rPr>
+    </w:lvl>
+    <w:lvl w:ilvl="4" w:tplc="04090003" w:tentative="1">
+      <w:start w:val="1"/>
+      <w:numFmt w:val="bullet"/>
+      <w:lvlText w:val=""/>
+      <w:lvlJc w:val="left"/>
+      <w:pPr>
+        <w:ind w:left="2520" w:hanging="420"/>
+      </w:pPr>
+      <w:rPr>
+        <w:rFonts w:ascii="Wingdings" w:hAnsi="Wingdings" w:hint="default"/>
+      </w:rPr>
+    </w:lvl>
+    <w:lvl w:ilvl="5" w:tplc="04090005" w:tentative="1">
+      <w:start w:val="1"/>
+      <w:numFmt w:val="bullet"/>
+      <w:lvlText w:val=""/>
+      <w:lvlJc w:val="left"/>
+      <w:pPr>
+        <w:ind w:left="2940" w:hanging="420"/>
+      </w:pPr>
+      <w:rPr>
+        <w:rFonts w:ascii="Wingdings" w:hAnsi="Wingdings" w:hint="default"/>
+      </w:rPr>
+    </w:lvl>
+    <w:lvl w:ilvl="6" w:tplc="04090001" w:tentative="1">
+      <w:start w:val="1"/>
+      <w:numFmt w:val="bullet"/>
+      <w:lvlText w:val=""/>
+      <w:lvlJc w:val="left"/>
+      <w:pPr>
+        <w:ind w:left="3360" w:hanging="420"/>
+      </w:pPr>
+      <w:rPr>
+        <w:rFonts w:ascii="Wingdings" w:hAnsi="Wingdings" w:hint="default"/>
+      </w:rPr>
+    </w:lvl>
+    <w:lvl w:ilvl="7" w:tplc="04090003" w:tentative="1">
+      <w:start w:val="1"/>
+      <w:numFmt w:val="bullet"/>
+      <w:lvlText w:val=""/>
+      <w:lvlJc w:val="left"/>
+      <w:pPr>
+        <w:ind w:left="3780" w:hanging="420"/>
+      </w:pPr>
+      <w:rPr>
+        <w:rFonts w:ascii="Wingdings" w:hAnsi="Wingdings" w:hint="default"/>
+      </w:rPr>
+    </w:lvl>
+    <w:lvl w:ilvl="8" w:tplc="04090005" w:tentative="1">
+      <w:start w:val="1"/>
+      <w:numFmt w:val="bullet"/>
+      <w:lvlText w:val=""/>
+      <w:lvlJc w:val="left"/>
+      <w:pPr>
+        <w:ind w:left="4200" w:hanging="420"/>
+      </w:pPr>
+      <w:rPr>
+        <w:rFonts w:ascii="Wingdings" w:hAnsi="Wingdings" w:hint="default"/>
+      </w:rPr>
+    </w:lvl>
+  </w:abstractNum>
+  <w:abstractNum w:abstractNumId="3" w15:restartNumberingAfterBreak="0">
     <w:nsid w:val="3D4F2F59"/>
     <w:multiLevelType w:val="hybridMultilevel"/>
     <w:tmpl w:val="54082F52"/>
@@ -1768,7 +2349,7 @@
       </w:pPr>
     </w:lvl>
   </w:abstractNum>
-  <w:abstractNum w:abstractNumId="1" w15:restartNumberingAfterBreak="0">
+  <w:abstractNum w:abstractNumId="4" w15:restartNumberingAfterBreak="0">
     <w:nsid w:val="3DFB1934"/>
     <w:multiLevelType w:val="hybridMultilevel"/>
     <w:tmpl w:val="D32A88B6"/>
@@ -1857,7 +2438,93 @@
       </w:pPr>
     </w:lvl>
   </w:abstractNum>
-  <w:abstractNum w:abstractNumId="2" w15:restartNumberingAfterBreak="0">
+  <w:abstractNum w:abstractNumId="5" w15:restartNumberingAfterBreak="0">
+    <w:nsid w:val="47DE5B89"/>
+    <w:multiLevelType w:val="hybridMultilevel"/>
+    <w:tmpl w:val="C4DA6482"/>
+    <w:lvl w:ilvl="0" w:tplc="0409000F">
+      <w:start w:val="1"/>
+      <w:numFmt w:val="decimal"/>
+      <w:lvlText w:val="%1."/>
+      <w:lvlJc w:val="left"/>
+      <w:pPr>
+        <w:ind w:left="840" w:hanging="420"/>
+      </w:pPr>
+    </w:lvl>
+    <w:lvl w:ilvl="1" w:tplc="04090019" w:tentative="1">
+      <w:start w:val="1"/>
+      <w:numFmt w:val="lowerLetter"/>
+      <w:lvlText w:val="%2)"/>
+      <w:lvlJc w:val="left"/>
+      <w:pPr>
+        <w:ind w:left="1260" w:hanging="420"/>
+      </w:pPr>
+    </w:lvl>
+    <w:lvl w:ilvl="2" w:tplc="0409001B" w:tentative="1">
+      <w:start w:val="1"/>
+      <w:numFmt w:val="lowerRoman"/>
+      <w:lvlText w:val="%3."/>
+      <w:lvlJc w:val="right"/>
+      <w:pPr>
+        <w:ind w:left="1680" w:hanging="420"/>
+      </w:pPr>
+    </w:lvl>
+    <w:lvl w:ilvl="3" w:tplc="0409000F" w:tentative="1">
+      <w:start w:val="1"/>
+      <w:numFmt w:val="decimal"/>
+      <w:lvlText w:val="%4."/>
+      <w:lvlJc w:val="left"/>
+      <w:pPr>
+        <w:ind w:left="2100" w:hanging="420"/>
+      </w:pPr>
+    </w:lvl>
+    <w:lvl w:ilvl="4" w:tplc="04090019" w:tentative="1">
+      <w:start w:val="1"/>
+      <w:numFmt w:val="lowerLetter"/>
+      <w:lvlText w:val="%5)"/>
+      <w:lvlJc w:val="left"/>
+      <w:pPr>
+        <w:ind w:left="2520" w:hanging="420"/>
+      </w:pPr>
+    </w:lvl>
+    <w:lvl w:ilvl="5" w:tplc="0409001B" w:tentative="1">
+      <w:start w:val="1"/>
+      <w:numFmt w:val="lowerRoman"/>
+      <w:lvlText w:val="%6."/>
+      <w:lvlJc w:val="right"/>
+      <w:pPr>
+        <w:ind w:left="2940" w:hanging="420"/>
+      </w:pPr>
+    </w:lvl>
+    <w:lvl w:ilvl="6" w:tplc="0409000F" w:tentative="1">
+      <w:start w:val="1"/>
+      <w:numFmt w:val="decimal"/>
+      <w:lvlText w:val="%7."/>
+      <w:lvlJc w:val="left"/>
+      <w:pPr>
+        <w:ind w:left="3360" w:hanging="420"/>
+      </w:pPr>
+    </w:lvl>
+    <w:lvl w:ilvl="7" w:tplc="04090019" w:tentative="1">
+      <w:start w:val="1"/>
+      <w:numFmt w:val="lowerLetter"/>
+      <w:lvlText w:val="%8)"/>
+      <w:lvlJc w:val="left"/>
+      <w:pPr>
+        <w:ind w:left="3780" w:hanging="420"/>
+      </w:pPr>
+    </w:lvl>
+    <w:lvl w:ilvl="8" w:tplc="0409001B" w:tentative="1">
+      <w:start w:val="1"/>
+      <w:numFmt w:val="lowerRoman"/>
+      <w:lvlText w:val="%9."/>
+      <w:lvlJc w:val="right"/>
+      <w:pPr>
+        <w:ind w:left="4200" w:hanging="420"/>
+      </w:pPr>
+    </w:lvl>
+  </w:abstractNum>
+  <w:abstractNum w:abstractNumId="6" w15:restartNumberingAfterBreak="0">
     <w:nsid w:val="6C455EC6"/>
     <w:multiLevelType w:val="hybridMultilevel"/>
     <w:tmpl w:val="F1BA1DB2"/>
@@ -1947,13 +2614,25 @@
     </w:lvl>
   </w:abstractNum>
   <w:num w:numId="1" w16cid:durableId="1412310512">
+    <w:abstractNumId w:val="6"/>
+  </w:num>
+  <w:num w:numId="2" w16cid:durableId="1375890565">
+    <w:abstractNumId w:val="3"/>
+  </w:num>
+  <w:num w:numId="3" w16cid:durableId="1368726107">
+    <w:abstractNumId w:val="4"/>
+  </w:num>
+  <w:num w:numId="4" w16cid:durableId="1465852371">
+    <w:abstractNumId w:val="5"/>
+  </w:num>
+  <w:num w:numId="5" w16cid:durableId="1906835753">
     <w:abstractNumId w:val="2"/>
   </w:num>
-  <w:num w:numId="2" w16cid:durableId="1375890565">
+  <w:num w:numId="6" w16cid:durableId="482505155">
+    <w:abstractNumId w:val="1"/>
+  </w:num>
+  <w:num w:numId="7" w16cid:durableId="149640584">
     <w:abstractNumId w:val="0"/>
-  </w:num>
-  <w:num w:numId="3" w16cid:durableId="1368726107">
-    <w:abstractNumId w:val="1"/>
   </w:num>
 </w:numbering>
 </file>
@@ -2350,7 +3029,7 @@
     <w:lsdException w:name="Unresolved Mention" w:semiHidden="1" w:unhideWhenUsed="1"/>
     <w:lsdException w:name="Smart Link" w:semiHidden="1" w:unhideWhenUsed="1"/>
   </w:latentStyles>
-  <w:style w:type="paragraph" w:default="1" w:styleId="Normal">
+  <w:style w:type="paragraph" w:default="1" w:styleId="a">
     <w:name w:val="Normal"/>
     <w:qFormat/>
     <w:rsid w:val="002F1C91"/>
@@ -2359,13 +3038,13 @@
       <w:jc w:val="both"/>
     </w:pPr>
   </w:style>
-  <w:style w:type="character" w:default="1" w:styleId="DefaultParagraphFont">
+  <w:style w:type="character" w:default="1" w:styleId="a0">
     <w:name w:val="Default Paragraph Font"/>
     <w:uiPriority w:val="1"/>
     <w:semiHidden/>
     <w:unhideWhenUsed/>
   </w:style>
-  <w:style w:type="table" w:default="1" w:styleId="TableNormal">
+  <w:style w:type="table" w:default="1" w:styleId="a1">
     <w:name w:val="Normal Table"/>
     <w:uiPriority w:val="99"/>
     <w:semiHidden/>
@@ -2380,15 +3059,15 @@
       </w:tblCellMar>
     </w:tblPr>
   </w:style>
-  <w:style w:type="numbering" w:default="1" w:styleId="NoList">
+  <w:style w:type="numbering" w:default="1" w:styleId="a2">
     <w:name w:val="No List"/>
     <w:uiPriority w:val="99"/>
     <w:semiHidden/>
     <w:unhideWhenUsed/>
   </w:style>
-  <w:style w:type="paragraph" w:styleId="ListParagraph">
+  <w:style w:type="paragraph" w:styleId="a3">
     <w:name w:val="List Paragraph"/>
-    <w:basedOn w:val="Normal"/>
+    <w:basedOn w:val="a"/>
     <w:uiPriority w:val="34"/>
     <w:qFormat/>
     <w:rsid w:val="00534F33"/>
@@ -2397,9 +3076,9 @@
       <w:contextualSpacing/>
     </w:pPr>
   </w:style>
-  <w:style w:type="table" w:styleId="TableGrid">
+  <w:style w:type="table" w:styleId="a4">
     <w:name w:val="Table Grid"/>
-    <w:basedOn w:val="TableNormal"/>
+    <w:basedOn w:val="a1"/>
     <w:uiPriority w:val="39"/>
     <w:rsid w:val="00BA3425"/>
     <w:tblPr>

--- a/Report/Final Report.docx
+++ b/Report/Final Report.docx
@@ -175,14 +175,11 @@
           <w:numId w:val="4"/>
         </w:numPr>
         <w:jc w:val="left"/>
+      </w:pPr>
+      <w:r>
         <w:rPr>
           <w:rFonts w:hint="eastAsia"/>
         </w:rPr>
-      </w:pPr>
-      <w:r>
-        <w:rPr>
-          <w:rFonts w:hint="eastAsia"/>
-        </w:rPr>
         <w:t>O</w:t>
       </w:r>
       <w:r>
@@ -200,9 +197,6 @@
     <w:p>
       <w:pPr>
         <w:jc w:val="left"/>
-        <w:rPr>
-          <w:rFonts w:hint="eastAsia"/>
-        </w:rPr>
       </w:pPr>
       <w:r>
         <w:t xml:space="preserve">The playing stance may be either standing or seated, </w:t>
@@ -226,10 +220,7 @@
         <w:t xml:space="preserve"> </w:t>
       </w:r>
       <w:r>
-        <w:t>physically</w:t>
-      </w:r>
-      <w:r>
-        <w:t xml:space="preserve"> within safety capacity of </w:t>
+        <w:t xml:space="preserve">physically within safety capacity of </w:t>
       </w:r>
       <w:r>
         <w:t xml:space="preserve">VR guard zone (if configured </w:t>
@@ -343,14 +334,11 @@
     <w:p>
       <w:pPr>
         <w:jc w:val="left"/>
+      </w:pPr>
+      <w:r>
         <w:rPr>
           <w:rFonts w:hint="eastAsia"/>
         </w:rPr>
-      </w:pPr>
-      <w:r>
-        <w:rPr>
-          <w:rFonts w:hint="eastAsia"/>
-        </w:rPr>
         <w:t>P</w:t>
       </w:r>
       <w:r>
@@ -360,9 +348,6 @@
     <w:p>
       <w:pPr>
         <w:jc w:val="left"/>
-        <w:rPr>
-          <w:rFonts w:hint="eastAsia"/>
-        </w:rPr>
       </w:pPr>
     </w:p>
     <w:p>
@@ -463,14 +448,11 @@
           <w:numId w:val="5"/>
         </w:numPr>
         <w:jc w:val="left"/>
+      </w:pPr>
+      <w:r>
         <w:rPr>
           <w:rFonts w:hint="eastAsia"/>
         </w:rPr>
-      </w:pPr>
-      <w:r>
-        <w:rPr>
-          <w:rFonts w:hint="eastAsia"/>
-        </w:rPr>
         <w:t>T</w:t>
       </w:r>
       <w:r>
@@ -483,9 +465,6 @@
     <w:p>
       <w:pPr>
         <w:jc w:val="left"/>
-        <w:rPr>
-          <w:rFonts w:hint="eastAsia"/>
-        </w:rPr>
       </w:pPr>
     </w:p>
     <w:p>
@@ -529,9 +508,6 @@
     <w:p>
       <w:pPr>
         <w:jc w:val="left"/>
-        <w:rPr>
-          <w:rFonts w:hint="eastAsia"/>
-        </w:rPr>
       </w:pPr>
       <w:r>
         <w:t xml:space="preserve">A mobile node is attached to VR origin. The node has its position and yaw imitating camera </w:t>
@@ -544,9 +520,6 @@
     <w:p>
       <w:pPr>
         <w:jc w:val="left"/>
-        <w:rPr>
-          <w:rFonts w:hint="eastAsia"/>
-        </w:rPr>
       </w:pPr>
     </w:p>
     <w:p>
@@ -1145,17 +1118,32 @@
     <w:p>
       <w:pPr>
         <w:jc w:val="left"/>
-      </w:pPr>
-      <w:r>
-        <w:t xml:space="preserve">The rendering logics above were also utilized </w:t>
-      </w:r>
-      <w:r>
-        <w:t>for monocul</w:t>
-      </w:r>
-      <w:r>
         <w:rPr>
           <w:rFonts w:hint="eastAsia"/>
         </w:rPr>
+      </w:pPr>
+      <w:r>
+        <w:t xml:space="preserve">The rendering logics above were also </w:t>
+      </w:r>
+      <w:r>
+        <w:t xml:space="preserve">flexibly </w:t>
+      </w:r>
+      <w:r>
+        <w:t xml:space="preserve">utilized </w:t>
+      </w:r>
+      <w:r>
+        <w:t xml:space="preserve">for </w:t>
+      </w:r>
+      <w:r>
+        <w:t xml:space="preserve">presenting </w:t>
+      </w:r>
+      <w:r>
+        <w:t>monocul</w:t>
+      </w:r>
+      <w:r>
+        <w:rPr>
+          <w:rFonts w:hint="eastAsia"/>
+        </w:rPr>
         <w:t>ar</w:t>
       </w:r>
       <w:r>
@@ -1165,15 +1153,30 @@
         <w:t>d</w:t>
       </w:r>
       <w:r>
-        <w:t>) rendering</w:t>
-      </w:r>
-      <w:r>
-        <w:t xml:space="preserve">, inspired by early Apache Attack Helicopter’s monocular eyepiece. </w:t>
+        <w:t>)</w:t>
+      </w:r>
+      <w:r>
+        <w:t xml:space="preserve"> </w:t>
+      </w:r>
+      <w:r>
+        <w:t>vision</w:t>
+      </w:r>
+      <w:r>
+        <w:t xml:space="preserve">, </w:t>
       </w:r>
       <w:r>
         <w:rPr>
           <w:highlight w:val="yellow"/>
         </w:rPr>
+        <w:t>inspired by early Apache Attack Helicopter’s monocular eyepiece</w:t>
+      </w:r>
+      <w:r>
+        <w:t xml:space="preserve">. </w:t>
+      </w:r>
+      <w:r>
+        <w:rPr>
+          <w:highlight w:val="yellow"/>
+        </w:rPr>
         <w:t>Phasmophobia</w:t>
       </w:r>
       <w:r>
@@ -1204,17 +1207,17 @@
         <w:t>s</w:t>
       </w:r>
       <w:r>
-        <w:t xml:space="preserve"> may choose to </w:t>
+        <w:t xml:space="preserve"> may </w:t>
+      </w:r>
+      <w:r>
+        <w:lastRenderedPageBreak/>
+        <w:t xml:space="preserve">choose to </w:t>
       </w:r>
       <w:r>
         <w:t xml:space="preserve">keep a </w:t>
       </w:r>
       <w:r>
-        <w:t xml:space="preserve">single </w:t>
-      </w:r>
-      <w:r>
-        <w:lastRenderedPageBreak/>
-        <w:t>eye</w:t>
+        <w:t>single eye</w:t>
       </w:r>
       <w:r>
         <w:t xml:space="preserve"> open</w:t>
@@ -1238,16 +1241,91 @@
         <w:t xml:space="preserve">. </w:t>
       </w:r>
       <w:r>
-        <w:t xml:space="preserve">Nonetheless, </w:t>
+        <w:t>Nonetheless,</w:t>
+      </w:r>
+      <w:r>
+        <w:t xml:space="preserve"> </w:t>
       </w:r>
       <w:r>
         <w:rPr>
           <w:highlight w:val="yellow"/>
         </w:rPr>
-        <w:t>as being gradually replaced by binoculus display in real-life utility</w:t>
-      </w:r>
-      <w:r>
-        <w:t xml:space="preserve">, monocular HUD is </w:t>
+        <w:t>it is a notable fact that</w:t>
+      </w:r>
+      <w:r>
+        <w:rPr>
+          <w:highlight w:val="yellow"/>
+        </w:rPr>
+        <w:t xml:space="preserve"> </w:t>
+      </w:r>
+      <w:r>
+        <w:rPr>
+          <w:highlight w:val="yellow"/>
+        </w:rPr>
+        <w:t>mo</w:t>
+      </w:r>
+      <w:r>
+        <w:rPr>
+          <w:highlight w:val="yellow"/>
+        </w:rPr>
+        <w:t xml:space="preserve">nocular </w:t>
+      </w:r>
+      <w:r>
+        <w:rPr>
+          <w:highlight w:val="yellow"/>
+        </w:rPr>
+        <w:t>displays</w:t>
+      </w:r>
+      <w:r>
+        <w:rPr>
+          <w:highlight w:val="yellow"/>
+        </w:rPr>
+        <w:t xml:space="preserve"> are </w:t>
+      </w:r>
+      <w:r>
+        <w:rPr>
+          <w:highlight w:val="yellow"/>
+        </w:rPr>
+        <w:t>being</w:t>
+      </w:r>
+      <w:r>
+        <w:rPr>
+          <w:highlight w:val="yellow"/>
+        </w:rPr>
+        <w:t xml:space="preserve"> gradually replaced by binoculus </w:t>
+      </w:r>
+      <w:r>
+        <w:rPr>
+          <w:highlight w:val="yellow"/>
+        </w:rPr>
+        <w:t>ones</w:t>
+      </w:r>
+      <w:r>
+        <w:rPr>
+          <w:highlight w:val="yellow"/>
+        </w:rPr>
+        <w:t xml:space="preserve"> in </w:t>
+      </w:r>
+      <w:r>
+        <w:rPr>
+          <w:highlight w:val="yellow"/>
+        </w:rPr>
+        <w:t>military</w:t>
+      </w:r>
+      <w:r>
+        <w:rPr>
+          <w:highlight w:val="yellow"/>
+        </w:rPr>
+        <w:t xml:space="preserve"> utility</w:t>
+      </w:r>
+      <w:r>
+        <w:t xml:space="preserve">, </w:t>
+      </w:r>
+      <w:r>
+        <w:t>as they are</w:t>
+      </w:r>
+      <w:r>
+        <w:t xml:space="preserve"> </w:t>
       </w:r>
       <w:r>
         <w:t>noticed</w:t>
@@ -1259,21 +1337,17 @@
         <w:t xml:space="preserve">causing </w:t>
       </w:r>
       <w:r>
-        <w:t>optical illusion</w:t>
-      </w:r>
-      <w:r>
-        <w:t xml:space="preserve"> and dizziness in stereo vision. </w:t>
-      </w:r>
-    </w:p>
-    <w:p>
-      <w:pPr>
-        <w:jc w:val="left"/>
-      </w:pPr>
-    </w:p>
-    <w:p>
-      <w:pPr>
-        <w:jc w:val="left"/>
-      </w:pPr>
+        <w:t>discomfort</w:t>
+      </w:r>
+      <w:r>
+        <w:t xml:space="preserve"> in </w:t>
+      </w:r>
+      <w:r>
+        <w:t>binocular</w:t>
+      </w:r>
+      <w:r>
+        <w:t xml:space="preserve"> vision. </w:t>
+      </w:r>
     </w:p>
     <w:p>
       <w:pPr>
@@ -1312,7 +1386,7 @@
         <w:t xml:space="preserve"> 6 degree-of-freedom</w:t>
       </w:r>
       <w:r>
-        <w:t xml:space="preserve"> translational and rotation control by applying respectively linear and angular momentum to astronaut, with input by two hand controllers. In this game, differences are made where </w:t>
+        <w:t xml:space="preserve"> translational and rotation control by applying respectively linear and angular momentum to astronaut. In this game, differences are made where </w:t>
       </w:r>
       <w:r>
         <w:t>a</w:t>
@@ -1351,7 +1425,10 @@
         <w:t xml:space="preserve"> input set of Oculus motion controller</w:t>
       </w:r>
       <w:r>
-        <w:t>, where sufficient buttons and input axes</w:t>
+        <w:t xml:space="preserve">, where sufficient </w:t>
+      </w:r>
+      <w:r>
+        <w:t>inputs</w:t>
       </w:r>
       <w:r>
         <w:t xml:space="preserve"> </w:t>
@@ -1366,7 +1443,7 @@
         <w:t xml:space="preserve"> </w:t>
       </w:r>
       <w:r>
-        <w:t>and</w:t>
+        <w:t>as well as</w:t>
       </w:r>
       <w:r>
         <w:t xml:space="preserve"> locomotion using thumbsticks and buttons. </w:t>
@@ -1375,7 +1452,7 @@
         <w:t xml:space="preserve">The simplified interaction model also </w:t>
       </w:r>
       <w:r>
-        <w:t>guarantees</w:t>
+        <w:t>enabled</w:t>
       </w:r>
       <w:r>
         <w:t xml:space="preserve"> </w:t>
@@ -1384,7 +1461,13 @@
         <w:t>one</w:t>
       </w:r>
       <w:r>
-        <w:t xml:space="preserve"> spare hand for complex tasks. </w:t>
+        <w:t xml:space="preserve"> spare hand for complex tasks</w:t>
+      </w:r>
+      <w:r>
+        <w:t xml:space="preserve"> in the game</w:t>
+      </w:r>
+      <w:r>
+        <w:t xml:space="preserve">. </w:t>
       </w:r>
     </w:p>
     <w:p>
@@ -1403,21 +1486,23 @@
         <w:t>R</w:t>
       </w:r>
       <w:r>
-        <w:t xml:space="preserve">otation control is simulated by rotation of player’s hand, with controlling logic similar to real-life aircraft control sticks. </w:t>
+        <w:t xml:space="preserve">otation control is simulated by rotation of </w:t>
+      </w:r>
+      <w:r>
+        <w:t>motion</w:t>
+      </w:r>
+      <w:r>
+        <w:t xml:space="preserve"> </w:t>
+      </w:r>
+      <w:r>
+        <w:t>controller</w:t>
+      </w:r>
+      <w:r>
+        <w:t xml:space="preserve">, with controlling logic similar to real-life aircraft control sticks. </w:t>
       </w:r>
       <w:r>
         <w:t xml:space="preserve">Yaw, pitch and roll are mapped to corresponding rotation actions. </w:t>
       </w:r>
-    </w:p>
-    <w:p>
-      <w:pPr>
-        <w:jc w:val="left"/>
-      </w:pPr>
-    </w:p>
-    <w:p>
-      <w:pPr>
-        <w:jc w:val="left"/>
-      </w:pPr>
     </w:p>
     <w:p>
       <w:pPr>
@@ -1738,11 +1823,6 @@
       <w:pPr>
         <w:jc w:val="left"/>
       </w:pPr>
-    </w:p>
-    <w:p>
-      <w:pPr>
-        <w:jc w:val="left"/>
-      </w:pPr>
       <w:r>
         <w:rPr>
           <w:rFonts w:hint="eastAsia"/>
@@ -1759,7 +1839,10 @@
         <w:t xml:space="preserve">that player maneuvers in environment. </w:t>
       </w:r>
       <w:r>
-        <w:t xml:space="preserve">As being a populated concept in  </w:t>
+        <w:t xml:space="preserve">It performs function by </w:t>
+      </w:r>
+      <w:r>
+        <w:t xml:space="preserve">pulling player towards any position it hits. </w:t>
       </w:r>
       <w:r>
         <w:t xml:space="preserve">During development, </w:t>
@@ -1773,11 +1856,15 @@
       <w:r>
         <w:t xml:space="preserve"> </w:t>
       </w:r>
-    </w:p>
-    <w:p>
-      <w:pPr>
-        <w:jc w:val="left"/>
-      </w:pPr>
+      <w:r>
+        <w:t xml:space="preserve">locking on specific object and pulling </w:t>
+      </w:r>
+      <w:r>
+        <w:t>it</w:t>
+      </w:r>
+      <w:r>
+        <w:t xml:space="preserve"> towards player. </w:t>
+      </w:r>
     </w:p>
     <w:p>
       <w:pPr>

--- a/Report/Final Report.docx
+++ b/Report/Final Report.docx
@@ -4,11 +4,26 @@
   <w:body>
     <w:p>
       <w:pPr>
-        <w:jc w:val="left"/>
-      </w:pPr>
-    </w:p>
-    <w:p>
-      <w:pPr>
+        <w:pStyle w:val="1"/>
+        <w:numPr>
+          <w:ilvl w:val="0"/>
+          <w:numId w:val="8"/>
+        </w:numPr>
+      </w:pPr>
+      <w:r>
+        <w:rPr>
+          <w:rFonts w:hint="eastAsia"/>
+        </w:rPr>
+        <w:t>Methodology</w:t>
+      </w:r>
+    </w:p>
+    <w:p>
+      <w:pPr>
+        <w:pStyle w:val="a3"/>
+        <w:numPr>
+          <w:ilvl w:val="1"/>
+          <w:numId w:val="8"/>
+        </w:numPr>
         <w:jc w:val="left"/>
         <w:rPr>
           <w:b/>
@@ -469,8 +484,14 @@
     </w:p>
     <w:p>
       <w:pPr>
-        <w:jc w:val="left"/>
-        <w:rPr>
+        <w:pStyle w:val="a3"/>
+        <w:numPr>
+          <w:ilvl w:val="1"/>
+          <w:numId w:val="8"/>
+        </w:numPr>
+        <w:jc w:val="left"/>
+        <w:rPr>
+          <w:rFonts w:hint="eastAsia"/>
           <w:b/>
           <w:bCs/>
           <w:sz w:val="25"/>
@@ -491,11 +512,6 @@
       <w:pPr>
         <w:jc w:val="left"/>
       </w:pPr>
-    </w:p>
-    <w:p>
-      <w:pPr>
-        <w:jc w:val="left"/>
-      </w:pPr>
       <w:r>
         <w:t xml:space="preserve">The player character’s component hierarchy was inherited from UE4 VR template. The root component, as well as VR origin transform, represents center of playzone in reality. The camera attached to VR origin is mastered by VR head-mounted display, where player’s view is based. One pair of hands will be spawn at runtime and attached to VR origin, mastered by paired VR motion controllers. As is designed to imitate head stance, HUD is directly attached to camera to maintain relative transform with simplicity. </w:t>
       </w:r>
@@ -510,20 +526,21 @@
         <w:jc w:val="left"/>
       </w:pPr>
       <w:r>
-        <w:t xml:space="preserve">A mobile node is attached to VR origin. The node has its position and yaw imitating camera </w:t>
-      </w:r>
-      <w:r>
-        <w:lastRenderedPageBreak/>
-        <w:t xml:space="preserve">(i.e. HMD) while maintaining its relative pitch and roll. This particular design emphasizes player’s body position and orientation in reality, as reflected by the capsule collider attached to it.   </w:t>
-      </w:r>
-    </w:p>
-    <w:p>
-      <w:pPr>
-        <w:jc w:val="left"/>
-      </w:pPr>
-    </w:p>
-    <w:p>
-      <w:pPr>
+        <w:t xml:space="preserve">A mobile node is attached to VR origin. The node has its position and yaw imitating camera (i.e. HMD) while maintaining its relative pitch and roll. This particular design emphasizes player’s body position and orientation in reality, as reflected by the capsule collider attached to it.   </w:t>
+      </w:r>
+    </w:p>
+    <w:p>
+      <w:pPr>
+        <w:jc w:val="left"/>
+      </w:pPr>
+    </w:p>
+    <w:p>
+      <w:pPr>
+        <w:pStyle w:val="a3"/>
+        <w:numPr>
+          <w:ilvl w:val="1"/>
+          <w:numId w:val="8"/>
+        </w:numPr>
         <w:jc w:val="left"/>
         <w:rPr>
           <w:b/>
@@ -601,6 +618,57 @@
         <w:t>spatial awareness</w:t>
       </w:r>
       <w:r>
+        <w:t xml:space="preserve"> (see</w:t>
+      </w:r>
+      <w:r>
+        <w:t xml:space="preserve"> </w:t>
+      </w:r>
+      <w:r>
+        <w:fldChar w:fldCharType="begin"/>
+      </w:r>
+      <w:r>
+        <w:instrText xml:space="preserve"> REF _Ref111481605 \h </w:instrText>
+      </w:r>
+      <w:r>
+        <w:fldChar w:fldCharType="separate"/>
+      </w:r>
+      <w:r>
+        <w:fldChar w:fldCharType="end"/>
+      </w:r>
+      <w:r>
+        <w:fldChar w:fldCharType="begin"/>
+      </w:r>
+      <w:r>
+        <w:instrText xml:space="preserve"> REF _Ref111481622 \h </w:instrText>
+      </w:r>
+      <w:r>
+        <w:fldChar w:fldCharType="separate"/>
+      </w:r>
+      <w:r>
+        <w:t xml:space="preserve">figure </w:t>
+      </w:r>
+      <w:r>
+        <w:rPr>
+          <w:noProof/>
+        </w:rPr>
+        <w:t>1</w:t>
+      </w:r>
+      <w:r>
+        <w:t>.</w:t>
+      </w:r>
+      <w:r>
+        <w:rPr>
+          <w:noProof/>
+        </w:rPr>
+        <w:t>1</w:t>
+      </w:r>
+      <w:r>
+        <w:fldChar w:fldCharType="end"/>
+      </w:r>
+      <w:r>
+        <w:t>)</w:t>
+      </w:r>
+      <w:r>
         <w:t xml:space="preserve">. </w:t>
       </w:r>
     </w:p>
@@ -611,12 +679,301 @@
     </w:p>
     <w:p>
       <w:pPr>
+        <w:keepNext/>
+        <w:jc w:val="center"/>
+      </w:pPr>
+      <w:r>
+        <w:rPr>
+          <w:noProof/>
+        </w:rPr>
+        <w:drawing>
+          <wp:inline distT="0" distB="0" distL="0" distR="0" wp14:anchorId="7FF0C897" wp14:editId="440E1097">
+            <wp:extent cx="4254500" cy="3254949"/>
+            <wp:effectExtent l="0" t="0" r="0" b="3175"/>
+            <wp:docPr id="3" name="图片 3"/>
+            <wp:cNvGraphicFramePr>
+              <a:graphicFrameLocks xmlns:a="http://schemas.openxmlformats.org/drawingml/2006/main" noChangeAspect="1"/>
+            </wp:cNvGraphicFramePr>
+            <a:graphic xmlns:a="http://schemas.openxmlformats.org/drawingml/2006/main">
+              <a:graphicData uri="http://schemas.openxmlformats.org/drawingml/2006/picture">
+                <pic:pic xmlns:pic="http://schemas.openxmlformats.org/drawingml/2006/picture">
+                  <pic:nvPicPr>
+                    <pic:cNvPr id="0" name="Picture 3"/>
+                    <pic:cNvPicPr>
+                      <a:picLocks noChangeAspect="1" noChangeArrowheads="1"/>
+                    </pic:cNvPicPr>
+                  </pic:nvPicPr>
+                  <pic:blipFill>
+                    <a:blip r:embed="rId6">
+                      <a:extLst>
+                        <a:ext uri="{28A0092B-C50C-407E-A947-70E740481C1C}">
+                          <a14:useLocalDpi xmlns:a14="http://schemas.microsoft.com/office/drawing/2010/main" val="0"/>
+                        </a:ext>
+                      </a:extLst>
+                    </a:blip>
+                    <a:srcRect/>
+                    <a:stretch>
+                      <a:fillRect/>
+                    </a:stretch>
+                  </pic:blipFill>
+                  <pic:spPr bwMode="auto">
+                    <a:xfrm>
+                      <a:off x="0" y="0"/>
+                      <a:ext cx="4260810" cy="3259777"/>
+                    </a:xfrm>
+                    <a:prstGeom prst="rect">
+                      <a:avLst/>
+                    </a:prstGeom>
+                    <a:noFill/>
+                    <a:ln>
+                      <a:noFill/>
+                    </a:ln>
+                  </pic:spPr>
+                </pic:pic>
+              </a:graphicData>
+            </a:graphic>
+          </wp:inline>
+        </w:drawing>
+      </w:r>
+    </w:p>
+    <w:p>
+      <w:pPr>
+        <w:pStyle w:val="a5"/>
+        <w:jc w:val="center"/>
+      </w:pPr>
+      <w:bookmarkStart w:id="0" w:name="_Ref111481605"/>
+      <w:bookmarkStart w:id="1" w:name="_Ref111481622"/>
+      <w:r>
+        <w:t xml:space="preserve">figure </w:t>
+      </w:r>
+      <w:r>
+        <w:fldChar w:fldCharType="begin"/>
+      </w:r>
+      <w:r>
+        <w:instrText xml:space="preserve"> STYLEREF 1 \s </w:instrText>
+      </w:r>
+      <w:r>
+        <w:fldChar w:fldCharType="separate"/>
+      </w:r>
+      <w:r>
+        <w:rPr>
+          <w:noProof/>
+        </w:rPr>
+        <w:t>1</w:t>
+      </w:r>
+      <w:r>
+        <w:fldChar w:fldCharType="end"/>
+      </w:r>
+      <w:r>
+        <w:t>.</w:t>
+      </w:r>
+      <w:r>
+        <w:fldChar w:fldCharType="begin"/>
+      </w:r>
+      <w:r>
+        <w:instrText xml:space="preserve"> SEQ Figure \* ARABIC \s 1 </w:instrText>
+      </w:r>
+      <w:r>
+        <w:fldChar w:fldCharType="separate"/>
+      </w:r>
+      <w:r>
+        <w:rPr>
+          <w:noProof/>
+        </w:rPr>
+        <w:t>1</w:t>
+      </w:r>
+      <w:r>
+        <w:fldChar w:fldCharType="end"/>
+      </w:r>
+      <w:bookmarkEnd w:id="1"/>
+      <w:r>
+        <w:t xml:space="preserve">: </w:t>
+      </w:r>
+      <w:r>
+        <w:t>HUD in widget design view.</w:t>
+      </w:r>
+      <w:bookmarkEnd w:id="0"/>
+      <w:r>
+        <w:t xml:space="preserve"> </w:t>
+      </w:r>
+    </w:p>
+    <w:p>
+      <w:pPr>
+        <w:ind w:leftChars="100" w:left="210"/>
         <w:jc w:val="left"/>
       </w:pPr>
       <w:r>
         <w:rPr>
           <w:rFonts w:hint="eastAsia"/>
         </w:rPr>
+        <w:t>L</w:t>
+      </w:r>
+      <w:r>
+        <w:t xml:space="preserve">egend: </w:t>
+      </w:r>
+    </w:p>
+    <w:p>
+      <w:pPr>
+        <w:pStyle w:val="a3"/>
+        <w:numPr>
+          <w:ilvl w:val="0"/>
+          <w:numId w:val="12"/>
+        </w:numPr>
+        <w:ind w:leftChars="100" w:left="570"/>
+        <w:jc w:val="left"/>
+      </w:pPr>
+      <w:r>
+        <w:t xml:space="preserve">Speed indicator. Unit is meter per second. </w:t>
+      </w:r>
+    </w:p>
+    <w:p>
+      <w:pPr>
+        <w:pStyle w:val="a3"/>
+        <w:numPr>
+          <w:ilvl w:val="0"/>
+          <w:numId w:val="12"/>
+        </w:numPr>
+        <w:ind w:leftChars="100" w:left="570"/>
+        <w:jc w:val="left"/>
+      </w:pPr>
+      <w:r>
+        <w:rPr>
+          <w:rFonts w:hint="eastAsia"/>
+        </w:rPr>
+        <w:t>B</w:t>
+      </w:r>
+      <w:r>
+        <w:t xml:space="preserve">rake </w:t>
+      </w:r>
+      <w:r>
+        <w:t xml:space="preserve">strength </w:t>
+      </w:r>
+      <w:r>
+        <w:t xml:space="preserve">indicator. Only present when brake input is greater than 0. </w:t>
+      </w:r>
+      <w:r>
+        <w:t xml:space="preserve">Progressive bar shows current brake input scale. </w:t>
+      </w:r>
+    </w:p>
+    <w:p>
+      <w:pPr>
+        <w:pStyle w:val="a3"/>
+        <w:numPr>
+          <w:ilvl w:val="0"/>
+          <w:numId w:val="12"/>
+        </w:numPr>
+        <w:ind w:leftChars="100" w:left="570"/>
+        <w:jc w:val="left"/>
+      </w:pPr>
+      <w:r>
+        <w:t xml:space="preserve">Fixed crosshair. </w:t>
+      </w:r>
+    </w:p>
+    <w:p>
+      <w:pPr>
+        <w:pStyle w:val="a3"/>
+        <w:numPr>
+          <w:ilvl w:val="0"/>
+          <w:numId w:val="12"/>
+        </w:numPr>
+        <w:ind w:leftChars="100" w:left="570"/>
+        <w:jc w:val="left"/>
+      </w:pPr>
+      <w:r>
+        <w:rPr>
+          <w:rFonts w:hint="eastAsia"/>
+        </w:rPr>
+        <w:t>R</w:t>
+      </w:r>
+      <w:r>
+        <w:t xml:space="preserve">otation input indicator. Only active when rotation is unlocked. </w:t>
+      </w:r>
+    </w:p>
+    <w:p>
+      <w:pPr>
+        <w:pStyle w:val="a3"/>
+        <w:numPr>
+          <w:ilvl w:val="0"/>
+          <w:numId w:val="12"/>
+        </w:numPr>
+        <w:ind w:leftChars="100" w:left="570"/>
+        <w:jc w:val="left"/>
+      </w:pPr>
+      <w:r>
+        <w:rPr>
+          <w:rFonts w:hint="eastAsia"/>
+        </w:rPr>
+        <w:t>W</w:t>
+      </w:r>
+      <w:r>
+        <w:t xml:space="preserve">arning texts. Only visible when corresponding condition applies. </w:t>
+      </w:r>
+    </w:p>
+    <w:p>
+      <w:pPr>
+        <w:pStyle w:val="a3"/>
+        <w:numPr>
+          <w:ilvl w:val="0"/>
+          <w:numId w:val="12"/>
+        </w:numPr>
+        <w:ind w:leftChars="100" w:left="570"/>
+        <w:jc w:val="left"/>
+      </w:pPr>
+      <w:r>
+        <w:rPr>
+          <w:rFonts w:hint="eastAsia"/>
+        </w:rPr>
+        <w:t>L</w:t>
+      </w:r>
+      <w:r>
+        <w:t xml:space="preserve">eft hand equipment info panel. </w:t>
+      </w:r>
+    </w:p>
+    <w:p>
+      <w:pPr>
+        <w:pStyle w:val="a3"/>
+        <w:numPr>
+          <w:ilvl w:val="0"/>
+          <w:numId w:val="12"/>
+        </w:numPr>
+        <w:ind w:leftChars="100" w:left="570"/>
+        <w:jc w:val="left"/>
+        <w:rPr>
+          <w:rFonts w:hint="eastAsia"/>
+        </w:rPr>
+      </w:pPr>
+      <w:r>
+        <w:rPr>
+          <w:rFonts w:hint="eastAsia"/>
+        </w:rPr>
+        <w:t>R</w:t>
+      </w:r>
+      <w:r>
+        <w:t xml:space="preserve">ight </w:t>
+      </w:r>
+      <w:r>
+        <w:t>hand equipment info panel.</w:t>
+      </w:r>
+      <w:r>
+        <w:t xml:space="preserve"> </w:t>
+      </w:r>
+    </w:p>
+    <w:p>
+      <w:pPr>
+        <w:jc w:val="left"/>
+      </w:pPr>
+    </w:p>
+    <w:p>
+      <w:pPr>
+        <w:jc w:val="left"/>
+        <w:rPr>
+          <w:rFonts w:hint="eastAsia"/>
+        </w:rPr>
+      </w:pPr>
+      <w:r>
+        <w:rPr>
+          <w:rFonts w:hint="eastAsia"/>
+        </w:rPr>
         <w:t>S</w:t>
       </w:r>
       <w:r>
@@ -626,49 +983,14 @@
         <w:rPr>
           <w:highlight w:val="yellow"/>
         </w:rPr>
-        <w:t xml:space="preserve">Studies suggested that human eyes are most sensitive to green colors and are best at distinguishing among them. As possible adaptation to natural life, human eyes </w:t>
+        <w:t xml:space="preserve">Studies suggested that human eyes are most sensitive to green colors and are best at distinguishing among them. As possible adaptation to natural life, human eyes also </w:t>
       </w:r>
       <w:r>
         <w:rPr>
           <w:highlight w:val="yellow"/>
         </w:rPr>
-        <w:t>also appeared</w:t>
-      </w:r>
-      <w:r>
-        <w:rPr>
-          <w:highlight w:val="yellow"/>
-        </w:rPr>
-        <w:t xml:space="preserve"> to be</w:t>
-      </w:r>
-      <w:r>
-        <w:rPr>
-          <w:highlight w:val="yellow"/>
-        </w:rPr>
-        <w:t xml:space="preserve"> less exhausted staring at </w:t>
-      </w:r>
-      <w:r>
-        <w:rPr>
-          <w:highlight w:val="yellow"/>
-        </w:rPr>
-        <w:t xml:space="preserve">green </w:t>
-      </w:r>
-      <w:r>
-        <w:rPr>
-          <w:highlight w:val="yellow"/>
-        </w:rPr>
-        <w:t xml:space="preserve">than other </w:t>
-      </w:r>
-      <w:r>
-        <w:rPr>
-          <w:highlight w:val="yellow"/>
-        </w:rPr>
-        <w:t>colors</w:t>
-      </w:r>
-      <w:r>
-        <w:rPr>
-          <w:highlight w:val="yellow"/>
-        </w:rPr>
-        <w:t>.</w:t>
+        <w:lastRenderedPageBreak/>
+        <w:t>appeared to be less exhausted staring at green than other colors.</w:t>
       </w:r>
       <w:r>
         <w:t xml:space="preserve"> </w:t>
@@ -677,22 +999,9 @@
     <w:p>
       <w:pPr>
         <w:jc w:val="left"/>
-      </w:pPr>
-    </w:p>
-    <w:p>
-      <w:pPr>
-        <w:jc w:val="left"/>
-      </w:pPr>
-      <w:r>
-        <w:rPr>
-          <w:highlight w:val="red"/>
-        </w:rPr>
-        <w:t>content</w:t>
-      </w:r>
-    </w:p>
-    <w:p>
-      <w:pPr>
-        <w:jc w:val="left"/>
+        <w:rPr>
+          <w:rFonts w:hint="eastAsia"/>
+        </w:rPr>
       </w:pPr>
     </w:p>
     <w:p>
@@ -770,6 +1079,7 @@
           <w:ilvl w:val="0"/>
           <w:numId w:val="3"/>
         </w:numPr>
+        <w:ind w:rightChars="242" w:right="508"/>
         <w:jc w:val="left"/>
       </w:pPr>
       <w:r>
@@ -822,6 +1132,7 @@
           <w:ilvl w:val="0"/>
           <w:numId w:val="3"/>
         </w:numPr>
+        <w:ind w:rightChars="242" w:right="508"/>
         <w:jc w:val="left"/>
       </w:pPr>
       <w:r>
@@ -1118,266 +1429,539 @@
     <w:p>
       <w:pPr>
         <w:jc w:val="left"/>
+      </w:pPr>
+      <w:r>
+        <w:t xml:space="preserve">The rendering logics above were also </w:t>
+      </w:r>
+      <w:r>
+        <w:t xml:space="preserve">flexibly </w:t>
+      </w:r>
+      <w:r>
+        <w:t xml:space="preserve">utilized </w:t>
+      </w:r>
+      <w:r>
+        <w:t xml:space="preserve">for </w:t>
+      </w:r>
+      <w:r>
+        <w:t xml:space="preserve">presenting </w:t>
+      </w:r>
+      <w:r>
+        <w:t>monocul</w:t>
+      </w:r>
+      <w:r>
         <w:rPr>
           <w:rFonts w:hint="eastAsia"/>
         </w:rPr>
-      </w:pPr>
-      <w:r>
-        <w:t xml:space="preserve">The rendering logics above were also </w:t>
-      </w:r>
-      <w:r>
-        <w:t xml:space="preserve">flexibly </w:t>
-      </w:r>
-      <w:r>
-        <w:t xml:space="preserve">utilized </w:t>
+        <w:t>ar</w:t>
+      </w:r>
+      <w:r>
+        <w:t xml:space="preserve"> (single-eye</w:t>
+      </w:r>
+      <w:r>
+        <w:t>d</w:t>
+      </w:r>
+      <w:r>
+        <w:t>)</w:t>
+      </w:r>
+      <w:r>
+        <w:t xml:space="preserve"> </w:t>
+      </w:r>
+      <w:r>
+        <w:t>vision</w:t>
+      </w:r>
+      <w:r>
+        <w:t xml:space="preserve">, </w:t>
+      </w:r>
+      <w:r>
+        <w:rPr>
+          <w:highlight w:val="yellow"/>
+        </w:rPr>
+        <w:t>inspired by early Apache Attack Helicopter’s monocular eyepiece</w:t>
+      </w:r>
+      <w:r>
+        <w:t xml:space="preserve">. </w:t>
+      </w:r>
+      <w:r>
+        <w:rPr>
+          <w:highlight w:val="yellow"/>
+        </w:rPr>
+        <w:t>Phasmophobia</w:t>
+      </w:r>
+      <w:r>
+        <w:rPr>
+          <w:highlight w:val="yellow"/>
+        </w:rPr>
+        <w:t xml:space="preserve">, a </w:t>
+      </w:r>
+      <w:r>
+        <w:rPr>
+          <w:highlight w:val="yellow"/>
+        </w:rPr>
+        <w:t xml:space="preserve">VR </w:t>
+      </w:r>
+      <w:r>
+        <w:rPr>
+          <w:highlight w:val="yellow"/>
+        </w:rPr>
+        <w:t>thrill game,</w:t>
+      </w:r>
+      <w:r>
+        <w:rPr>
+          <w:highlight w:val="yellow"/>
+        </w:rPr>
+        <w:t xml:space="preserve"> is also known for utilizing the mechanism for strengthening thrilling atmosphere.</w:t>
+      </w:r>
+      <w:r>
+        <w:t xml:space="preserve"> </w:t>
+      </w:r>
+      <w:r>
+        <w:t>As a</w:t>
+      </w:r>
+      <w:r>
+        <w:t xml:space="preserve"> potential</w:t>
+      </w:r>
+      <w:r>
+        <w:t xml:space="preserve"> extension to human-computer interaction, player</w:t>
+      </w:r>
+      <w:r>
+        <w:t>s</w:t>
+      </w:r>
+      <w:r>
+        <w:t xml:space="preserve"> may choose to </w:t>
+      </w:r>
+      <w:r>
+        <w:t xml:space="preserve">keep a </w:t>
+      </w:r>
+      <w:r>
+        <w:t>single eye</w:t>
+      </w:r>
+      <w:r>
+        <w:t xml:space="preserve"> open</w:t>
+      </w:r>
+      <w:r>
+        <w:t xml:space="preserve"> to switch between HUD </w:t>
+      </w:r>
+      <w:r>
+        <w:t>overla</w:t>
+      </w:r>
+      <w:r>
+        <w:t>id</w:t>
+      </w:r>
+      <w:r>
+        <w:t xml:space="preserve"> view and HUD-free view </w:t>
+      </w:r>
+      <w:r>
+        <w:t>accordingly</w:t>
+      </w:r>
+      <w:r>
+        <w:t xml:space="preserve">. </w:t>
+      </w:r>
+      <w:r>
+        <w:t>Nonetheless,</w:t>
+      </w:r>
+      <w:r>
+        <w:t xml:space="preserve"> </w:t>
+      </w:r>
+      <w:r>
+        <w:rPr>
+          <w:highlight w:val="yellow"/>
+        </w:rPr>
+        <w:t>it is a notable fact that</w:t>
+      </w:r>
+      <w:r>
+        <w:rPr>
+          <w:highlight w:val="yellow"/>
+        </w:rPr>
+        <w:t xml:space="preserve"> </w:t>
+      </w:r>
+      <w:r>
+        <w:rPr>
+          <w:highlight w:val="yellow"/>
+        </w:rPr>
+        <w:t>mo</w:t>
+      </w:r>
+      <w:r>
+        <w:rPr>
+          <w:highlight w:val="yellow"/>
+        </w:rPr>
+        <w:t xml:space="preserve">nocular </w:t>
+      </w:r>
+      <w:r>
+        <w:rPr>
+          <w:highlight w:val="yellow"/>
+        </w:rPr>
+        <w:t>displays</w:t>
+      </w:r>
+      <w:r>
+        <w:rPr>
+          <w:highlight w:val="yellow"/>
+        </w:rPr>
+        <w:t xml:space="preserve"> are </w:t>
+      </w:r>
+      <w:r>
+        <w:rPr>
+          <w:highlight w:val="yellow"/>
+        </w:rPr>
+        <w:t>being</w:t>
+      </w:r>
+      <w:r>
+        <w:rPr>
+          <w:highlight w:val="yellow"/>
+        </w:rPr>
+        <w:t xml:space="preserve"> gradually replaced by binoculus </w:t>
+      </w:r>
+      <w:r>
+        <w:rPr>
+          <w:highlight w:val="yellow"/>
+        </w:rPr>
+        <w:t>ones</w:t>
+      </w:r>
+      <w:r>
+        <w:rPr>
+          <w:highlight w:val="yellow"/>
+        </w:rPr>
+        <w:t xml:space="preserve"> in </w:t>
+      </w:r>
+      <w:r>
+        <w:rPr>
+          <w:highlight w:val="yellow"/>
+        </w:rPr>
+        <w:t>military</w:t>
+      </w:r>
+      <w:r>
+        <w:rPr>
+          <w:highlight w:val="yellow"/>
+        </w:rPr>
+        <w:t xml:space="preserve"> utility</w:t>
+      </w:r>
+      <w:r>
+        <w:t xml:space="preserve">, </w:t>
+      </w:r>
+      <w:r>
+        <w:t>as they are</w:t>
+      </w:r>
+      <w:r>
+        <w:t xml:space="preserve"> </w:t>
+      </w:r>
+      <w:r>
+        <w:t>noticed</w:t>
+      </w:r>
+      <w:r>
+        <w:t xml:space="preserve"> for </w:t>
+      </w:r>
+      <w:r>
+        <w:t xml:space="preserve">causing </w:t>
+      </w:r>
+      <w:r>
+        <w:t>discomfort</w:t>
+      </w:r>
+      <w:r>
+        <w:t xml:space="preserve"> in </w:t>
+      </w:r>
+      <w:r>
+        <w:t>binocular</w:t>
+      </w:r>
+      <w:r>
+        <w:t xml:space="preserve"> vision. </w:t>
+      </w:r>
+    </w:p>
+    <w:p>
+      <w:pPr>
+        <w:jc w:val="left"/>
+      </w:pPr>
+    </w:p>
+    <w:p>
+      <w:pPr>
+        <w:keepNext/>
+        <w:jc w:val="center"/>
+      </w:pPr>
+      <w:r>
+        <w:rPr>
+          <w:noProof/>
+        </w:rPr>
+        <w:lastRenderedPageBreak/>
+        <w:drawing>
+          <wp:inline distT="0" distB="0" distL="0" distR="0" wp14:anchorId="6C08A527" wp14:editId="2499C754">
+            <wp:extent cx="4513468" cy="2444750"/>
+            <wp:effectExtent l="0" t="0" r="1905" b="0"/>
+            <wp:docPr id="4" name="图片 4" descr="地图&#10;&#10;描述已自动生成"/>
+            <wp:cNvGraphicFramePr>
+              <a:graphicFrameLocks xmlns:a="http://schemas.openxmlformats.org/drawingml/2006/main" noChangeAspect="1"/>
+            </wp:cNvGraphicFramePr>
+            <a:graphic xmlns:a="http://schemas.openxmlformats.org/drawingml/2006/main">
+              <a:graphicData uri="http://schemas.openxmlformats.org/drawingml/2006/picture">
+                <pic:pic xmlns:pic="http://schemas.openxmlformats.org/drawingml/2006/picture">
+                  <pic:nvPicPr>
+                    <pic:cNvPr id="4" name="图片 4" descr="地图&#10;&#10;描述已自动生成"/>
+                    <pic:cNvPicPr>
+                      <a:picLocks noChangeAspect="1" noChangeArrowheads="1"/>
+                    </pic:cNvPicPr>
+                  </pic:nvPicPr>
+                  <pic:blipFill>
+                    <a:blip r:embed="rId7" cstate="print">
+                      <a:extLst>
+                        <a:ext uri="{28A0092B-C50C-407E-A947-70E740481C1C}">
+                          <a14:useLocalDpi xmlns:a14="http://schemas.microsoft.com/office/drawing/2010/main" val="0"/>
+                        </a:ext>
+                      </a:extLst>
+                    </a:blip>
+                    <a:srcRect/>
+                    <a:stretch>
+                      <a:fillRect/>
+                    </a:stretch>
+                  </pic:blipFill>
+                  <pic:spPr bwMode="auto">
+                    <a:xfrm>
+                      <a:off x="0" y="0"/>
+                      <a:ext cx="4514493" cy="2445305"/>
+                    </a:xfrm>
+                    <a:prstGeom prst="rect">
+                      <a:avLst/>
+                    </a:prstGeom>
+                    <a:noFill/>
+                    <a:ln>
+                      <a:noFill/>
+                    </a:ln>
+                  </pic:spPr>
+                </pic:pic>
+              </a:graphicData>
+            </a:graphic>
+          </wp:inline>
+        </w:drawing>
+      </w:r>
+    </w:p>
+    <w:p>
+      <w:pPr>
+        <w:pStyle w:val="a5"/>
+        <w:jc w:val="center"/>
+      </w:pPr>
+      <w:r>
+        <w:t xml:space="preserve">Figure </w:t>
+      </w:r>
+      <w:r>
+        <w:fldChar w:fldCharType="begin"/>
+      </w:r>
+      <w:r>
+        <w:instrText xml:space="preserve"> STYLEREF 1 \s </w:instrText>
+      </w:r>
+      <w:r>
+        <w:fldChar w:fldCharType="separate"/>
+      </w:r>
+      <w:r>
+        <w:rPr>
+          <w:noProof/>
+        </w:rPr>
+        <w:t>1</w:t>
+      </w:r>
+      <w:r>
+        <w:fldChar w:fldCharType="end"/>
+      </w:r>
+      <w:r>
+        <w:t>.</w:t>
+      </w:r>
+      <w:r>
+        <w:fldChar w:fldCharType="begin"/>
+      </w:r>
+      <w:r>
+        <w:instrText xml:space="preserve"> SEQ Figure \* ARABIC \s 1 </w:instrText>
+      </w:r>
+      <w:r>
+        <w:fldChar w:fldCharType="separate"/>
+      </w:r>
+      <w:r>
+        <w:rPr>
+          <w:noProof/>
+        </w:rPr>
+        <w:t>2</w:t>
+      </w:r>
+      <w:r>
+        <w:fldChar w:fldCharType="end"/>
+      </w:r>
+      <w:r>
+        <w:t>:</w:t>
+      </w:r>
+      <w:r>
+        <w:t xml:space="preserve"> </w:t>
+      </w:r>
+      <w:r>
+        <w:t xml:space="preserve">Rendered effect of HUD in game. </w:t>
+      </w:r>
+    </w:p>
+    <w:p>
+      <w:pPr>
+        <w:jc w:val="left"/>
+      </w:pPr>
+    </w:p>
+    <w:p>
+      <w:pPr>
+        <w:jc w:val="left"/>
+      </w:pPr>
+      <w:r>
+        <w:rPr>
+          <w:rFonts w:hint="eastAsia"/>
+        </w:rPr>
+        <w:t>T</w:t>
+      </w:r>
+      <w:r>
+        <w:t xml:space="preserve">he HUD system also includes </w:t>
+      </w:r>
+      <w:r>
+        <w:t xml:space="preserve">individual tracking marks that are attached to </w:t>
+      </w:r>
+      <w:r>
+        <w:t xml:space="preserve">player character. These marks were designed for </w:t>
+      </w:r>
+      <w:r>
+        <w:t xml:space="preserve">marking orientations of any object or transform from player’s view. </w:t>
+      </w:r>
+      <w:r>
+        <w:t xml:space="preserve">Possible objects include: predicted hit point, interactive objects, mission objectives. </w:t>
+      </w:r>
+    </w:p>
+    <w:p>
+      <w:pPr>
+        <w:jc w:val="left"/>
+      </w:pPr>
+    </w:p>
+    <w:p>
+      <w:pPr>
+        <w:jc w:val="left"/>
+        <w:rPr>
+          <w:rFonts w:hint="eastAsia"/>
+        </w:rPr>
+      </w:pPr>
+      <w:r>
+        <w:t>To form visual effect as HUD, location and rotation of all tracking marks are recalculated at real time</w:t>
+      </w:r>
+      <w:r>
+        <w:t>, maintaining their focal distance on the extension line between player viewport and the tracked object. The marks are kept facing player viewport</w:t>
+      </w:r>
+      <w:r>
+        <w:t xml:space="preserve">, meanwhile </w:t>
+      </w:r>
+      <w:r>
+        <w:t>imitating</w:t>
+      </w:r>
+      <w:r>
+        <w:t xml:space="preserve"> roll state of HMD – this is helpful when text</w:t>
+      </w:r>
+      <w:r>
+        <w:t>s</w:t>
+      </w:r>
+      <w:r>
+        <w:t xml:space="preserve"> present in HUD</w:t>
+      </w:r>
+      <w:r>
+        <w:t xml:space="preserve"> system</w:t>
+      </w:r>
+      <w:r>
+        <w:t xml:space="preserve">, as they must be </w:t>
+      </w:r>
+      <w:r>
+        <w:t>maintained</w:t>
+      </w:r>
+      <w:r>
+        <w:t xml:space="preserve"> horizontal </w:t>
+      </w:r>
+      <w:r>
+        <w:t>to</w:t>
+      </w:r>
+      <w:r>
+        <w:t xml:space="preserve"> player’s view </w:t>
       </w:r>
       <w:r>
         <w:t xml:space="preserve">for </w:t>
       </w:r>
       <w:r>
-        <w:t xml:space="preserve">presenting </w:t>
-      </w:r>
-      <w:r>
-        <w:t>monocul</w:t>
-      </w:r>
-      <w:r>
+        <w:t xml:space="preserve">optimal </w:t>
+      </w:r>
+      <w:r>
+        <w:t>read</w:t>
+      </w:r>
+      <w:r>
+        <w:t>ability</w:t>
+      </w:r>
+      <w:r>
+        <w:t xml:space="preserve">. </w:t>
+      </w:r>
+    </w:p>
+    <w:p>
+      <w:pPr>
+        <w:jc w:val="left"/>
         <w:rPr>
           <w:rFonts w:hint="eastAsia"/>
         </w:rPr>
-        <w:t>ar</w:t>
-      </w:r>
-      <w:r>
-        <w:t xml:space="preserve"> (single-eye</w:t>
-      </w:r>
-      <w:r>
-        <w:t>d</w:t>
-      </w:r>
-      <w:r>
-        <w:t>)</w:t>
-      </w:r>
-      <w:r>
-        <w:t xml:space="preserve"> </w:t>
-      </w:r>
-      <w:r>
-        <w:t>vision</w:t>
+      </w:pPr>
+    </w:p>
+    <w:p>
+      <w:pPr>
+        <w:pStyle w:val="a3"/>
+        <w:numPr>
+          <w:ilvl w:val="1"/>
+          <w:numId w:val="8"/>
+        </w:numPr>
+        <w:jc w:val="left"/>
+        <w:rPr>
+          <w:rFonts w:hint="eastAsia"/>
+          <w:b/>
+          <w:bCs/>
+          <w:sz w:val="25"/>
+          <w:szCs w:val="26"/>
+        </w:rPr>
+      </w:pPr>
+      <w:r>
+        <w:rPr>
+          <w:rFonts w:hint="eastAsia"/>
+          <w:b/>
+          <w:bCs/>
+          <w:sz w:val="25"/>
+          <w:szCs w:val="26"/>
+        </w:rPr>
+        <w:t>J</w:t>
+      </w:r>
+      <w:r>
+        <w:rPr>
+          <w:b/>
+          <w:bCs/>
+          <w:sz w:val="25"/>
+          <w:szCs w:val="26"/>
+        </w:rPr>
+        <w:t>etpack</w:t>
+      </w:r>
+    </w:p>
+    <w:p>
+      <w:pPr>
+        <w:jc w:val="left"/>
+      </w:pPr>
+      <w:r>
+        <w:t xml:space="preserve">Jetpack is </w:t>
+      </w:r>
+      <w:r>
+        <w:t>designed</w:t>
+      </w:r>
+      <w:r>
+        <w:t xml:space="preserve"> as</w:t>
+      </w:r>
+      <w:r>
+        <w:t xml:space="preserve"> primary approach player moves</w:t>
+      </w:r>
+      <w:r>
+        <w:t xml:space="preserve"> as an astronaut</w:t>
+      </w:r>
+      <w:r>
+        <w:t xml:space="preserve"> in the game. </w:t>
+      </w:r>
+      <w:r>
+        <w:t>Similar to</w:t>
+      </w:r>
+      <w:r>
+        <w:t xml:space="preserve"> real-life astronaut jetpack</w:t>
+      </w:r>
+      <w:r>
+        <w:t>s</w:t>
       </w:r>
       <w:r>
         <w:t xml:space="preserve">, </w:t>
-      </w:r>
-      <w:r>
-        <w:rPr>
-          <w:highlight w:val="yellow"/>
-        </w:rPr>
-        <w:t>inspired by early Apache Attack Helicopter’s monocular eyepiece</w:t>
-      </w:r>
-      <w:r>
-        <w:t xml:space="preserve">. </w:t>
-      </w:r>
-      <w:r>
-        <w:rPr>
-          <w:highlight w:val="yellow"/>
-        </w:rPr>
-        <w:t>Phasmophobia</w:t>
-      </w:r>
-      <w:r>
-        <w:rPr>
-          <w:highlight w:val="yellow"/>
-        </w:rPr>
-        <w:t>, a thrill game,</w:t>
-      </w:r>
-      <w:r>
-        <w:rPr>
-          <w:highlight w:val="yellow"/>
-        </w:rPr>
-        <w:t xml:space="preserve"> is also known for utilizing the mechanism for strengthening thrilling atmosphere.</w:t>
-      </w:r>
-      <w:r>
-        <w:t xml:space="preserve"> </w:t>
-      </w:r>
-      <w:r>
-        <w:t>As a</w:t>
-      </w:r>
-      <w:r>
-        <w:t xml:space="preserve"> potential</w:t>
-      </w:r>
-      <w:r>
-        <w:t xml:space="preserve"> extension to human-computer interaction, player</w:t>
-      </w:r>
-      <w:r>
-        <w:t>s</w:t>
-      </w:r>
-      <w:r>
-        <w:t xml:space="preserve"> may </w:t>
-      </w:r>
-      <w:r>
-        <w:lastRenderedPageBreak/>
-        <w:t xml:space="preserve">choose to </w:t>
-      </w:r>
-      <w:r>
-        <w:t xml:space="preserve">keep a </w:t>
-      </w:r>
-      <w:r>
-        <w:t>single eye</w:t>
-      </w:r>
-      <w:r>
-        <w:t xml:space="preserve"> open</w:t>
-      </w:r>
-      <w:r>
-        <w:t xml:space="preserve"> to switch between HUD </w:t>
-      </w:r>
-      <w:r>
-        <w:t>overla</w:t>
-      </w:r>
-      <w:r>
-        <w:t>id</w:t>
-      </w:r>
-      <w:r>
-        <w:t xml:space="preserve"> view and HUD-free view </w:t>
-      </w:r>
-      <w:r>
-        <w:t>accordingly</w:t>
-      </w:r>
-      <w:r>
-        <w:t xml:space="preserve">. </w:t>
-      </w:r>
-      <w:r>
-        <w:t>Nonetheless,</w:t>
-      </w:r>
-      <w:r>
-        <w:t xml:space="preserve"> </w:t>
-      </w:r>
-      <w:r>
-        <w:rPr>
-          <w:highlight w:val="yellow"/>
-        </w:rPr>
-        <w:t>it is a notable fact that</w:t>
-      </w:r>
-      <w:r>
-        <w:rPr>
-          <w:highlight w:val="yellow"/>
-        </w:rPr>
-        <w:t xml:space="preserve"> </w:t>
-      </w:r>
-      <w:r>
-        <w:rPr>
-          <w:highlight w:val="yellow"/>
-        </w:rPr>
-        <w:t>mo</w:t>
-      </w:r>
-      <w:r>
-        <w:rPr>
-          <w:highlight w:val="yellow"/>
-        </w:rPr>
-        <w:t xml:space="preserve">nocular </w:t>
-      </w:r>
-      <w:r>
-        <w:rPr>
-          <w:highlight w:val="yellow"/>
-        </w:rPr>
-        <w:t>displays</w:t>
-      </w:r>
-      <w:r>
-        <w:rPr>
-          <w:highlight w:val="yellow"/>
-        </w:rPr>
-        <w:t xml:space="preserve"> are </w:t>
-      </w:r>
-      <w:r>
-        <w:rPr>
-          <w:highlight w:val="yellow"/>
-        </w:rPr>
-        <w:t>being</w:t>
-      </w:r>
-      <w:r>
-        <w:rPr>
-          <w:highlight w:val="yellow"/>
-        </w:rPr>
-        <w:t xml:space="preserve"> gradually replaced by binoculus </w:t>
-      </w:r>
-      <w:r>
-        <w:rPr>
-          <w:highlight w:val="yellow"/>
-        </w:rPr>
-        <w:t>ones</w:t>
-      </w:r>
-      <w:r>
-        <w:rPr>
-          <w:highlight w:val="yellow"/>
-        </w:rPr>
-        <w:t xml:space="preserve"> in </w:t>
-      </w:r>
-      <w:r>
-        <w:rPr>
-          <w:highlight w:val="yellow"/>
-        </w:rPr>
-        <w:t>military</w:t>
-      </w:r>
-      <w:r>
-        <w:rPr>
-          <w:highlight w:val="yellow"/>
-        </w:rPr>
-        <w:t xml:space="preserve"> utility</w:t>
-      </w:r>
-      <w:r>
-        <w:t xml:space="preserve">, </w:t>
-      </w:r>
-      <w:r>
-        <w:t>as they are</w:t>
-      </w:r>
-      <w:r>
-        <w:t xml:space="preserve"> </w:t>
-      </w:r>
-      <w:r>
-        <w:t>noticed</w:t>
-      </w:r>
-      <w:r>
-        <w:t xml:space="preserve"> for </w:t>
-      </w:r>
-      <w:r>
-        <w:t xml:space="preserve">causing </w:t>
-      </w:r>
-      <w:r>
-        <w:t>discomfort</w:t>
-      </w:r>
-      <w:r>
-        <w:t xml:space="preserve"> in </w:t>
-      </w:r>
-      <w:r>
-        <w:t>binocular</w:t>
-      </w:r>
-      <w:r>
-        <w:t xml:space="preserve"> vision. </w:t>
-      </w:r>
-    </w:p>
-    <w:p>
-      <w:pPr>
-        <w:jc w:val="left"/>
-      </w:pPr>
-    </w:p>
-    <w:p>
-      <w:pPr>
-        <w:jc w:val="left"/>
-      </w:pPr>
-      <w:r>
-        <w:t xml:space="preserve">Jetpack is </w:t>
-      </w:r>
-      <w:r>
-        <w:t>intended as</w:t>
-      </w:r>
-      <w:r>
-        <w:t xml:space="preserve"> primary approach player moves</w:t>
-      </w:r>
-      <w:r>
-        <w:t xml:space="preserve"> as an astronaut</w:t>
-      </w:r>
-      <w:r>
-        <w:t xml:space="preserve"> in the game. </w:t>
-      </w:r>
-      <w:r>
-        <w:t>Similar to</w:t>
-      </w:r>
-      <w:r>
-        <w:t xml:space="preserve"> real-life astronaut jetpack, </w:t>
       </w:r>
       <w:r>
         <w:t>it provides</w:t>
@@ -1626,6 +2210,7 @@
               <w:rPr>
                 <w:rFonts w:hint="eastAsia"/>
               </w:rPr>
+              <w:lastRenderedPageBreak/>
               <w:t>T</w:t>
             </w:r>
             <w:r>
@@ -2036,6 +2621,95 @@
 <file path=word/numbering.xml><?xml version="1.0" encoding="utf-8"?>
 <w:numbering xmlns:wpc="http://schemas.microsoft.com/office/word/2010/wordprocessingCanvas" xmlns:cx="http://schemas.microsoft.com/office/drawing/2014/chartex" xmlns:cx1="http://schemas.microsoft.com/office/drawing/2015/9/8/chartex" xmlns:cx2="http://schemas.microsoft.com/office/drawing/2015/10/21/chartex" xmlns:cx3="http://schemas.microsoft.com/office/drawing/2016/5/9/chartex" xmlns:cx4="http://schemas.microsoft.com/office/drawing/2016/5/10/chartex" xmlns:cx5="http://schemas.microsoft.com/office/drawing/2016/5/11/chartex" xmlns:cx6="http://schemas.microsoft.com/office/drawing/2016/5/12/chartex" xmlns:cx7="http://schemas.microsoft.com/office/drawing/2016/5/13/chartex" xmlns:cx8="http://schemas.microsoft.com/office/drawing/2016/5/14/chartex" xmlns:mc="http://schemas.openxmlformats.org/markup-compatibility/2006" xmlns:aink="http://schemas.microsoft.com/office/drawing/2016/ink" xmlns:am3d="http://schemas.microsoft.com/office/drawing/2017/model3d" xmlns:o="urn:schemas-microsoft-com:office:office" xmlns:oel="http://schemas.microsoft.com/office/2019/extlst" xmlns:r="http://schemas.openxmlformats.org/officeDocument/2006/relationships" xmlns:m="http://schemas.openxmlformats.org/officeDocument/2006/math" xmlns:v="urn:schemas-microsoft-com:vml" xmlns:wp14="http://schemas.microsoft.com/office/word/2010/wordprocessingDrawing" xmlns:wp="http://schemas.openxmlformats.org/drawingml/2006/wordprocessingDrawing" xmlns:w10="urn:schemas-microsoft-com:office:word" xmlns:w="http://schemas.openxmlformats.org/wordprocessingml/2006/main" xmlns:w14="http://schemas.microsoft.com/office/word/2010/wordml" xmlns:w15="http://schemas.microsoft.com/office/word/2012/wordml" xmlns:w16cex="http://schemas.microsoft.com/office/word/2018/wordml/cex" xmlns:w16cid="http://schemas.microsoft.com/office/word/2016/wordml/cid" xmlns:w16="http://schemas.microsoft.com/office/word/2018/wordml" xmlns:w16sdtdh="http://schemas.microsoft.com/office/word/2020/wordml/sdtdatahash" xmlns:w16se="http://schemas.microsoft.com/office/word/2015/wordml/symex" xmlns:wpg="http://schemas.microsoft.com/office/word/2010/wordprocessingGroup" xmlns:wpi="http://schemas.microsoft.com/office/word/2010/wordprocessingInk" xmlns:wne="http://schemas.microsoft.com/office/word/2006/wordml" xmlns:wps="http://schemas.microsoft.com/office/word/2010/wordprocessingShape" mc:Ignorable="w14 w15 w16se w16cid w16 w16cex w16sdtdh wp14">
   <w:abstractNum w:abstractNumId="0" w15:restartNumberingAfterBreak="0">
+    <w:nsid w:val="0A271AF5"/>
+    <w:multiLevelType w:val="hybridMultilevel"/>
+    <w:tmpl w:val="5BB80956"/>
+    <w:lvl w:ilvl="0" w:tplc="F4E0F652">
+      <w:start w:val="1"/>
+      <w:numFmt w:val="decimal"/>
+      <w:lvlText w:val="%1."/>
+      <w:lvlJc w:val="left"/>
+      <w:pPr>
+        <w:ind w:left="360" w:hanging="360"/>
+      </w:pPr>
+      <w:rPr>
+        <w:rFonts w:hint="default"/>
+      </w:rPr>
+    </w:lvl>
+    <w:lvl w:ilvl="1" w:tplc="04090019" w:tentative="1">
+      <w:start w:val="1"/>
+      <w:numFmt w:val="lowerLetter"/>
+      <w:lvlText w:val="%2)"/>
+      <w:lvlJc w:val="left"/>
+      <w:pPr>
+        <w:ind w:left="840" w:hanging="420"/>
+      </w:pPr>
+    </w:lvl>
+    <w:lvl w:ilvl="2" w:tplc="0409001B" w:tentative="1">
+      <w:start w:val="1"/>
+      <w:numFmt w:val="lowerRoman"/>
+      <w:lvlText w:val="%3."/>
+      <w:lvlJc w:val="right"/>
+      <w:pPr>
+        <w:ind w:left="1260" w:hanging="420"/>
+      </w:pPr>
+    </w:lvl>
+    <w:lvl w:ilvl="3" w:tplc="0409000F" w:tentative="1">
+      <w:start w:val="1"/>
+      <w:numFmt w:val="decimal"/>
+      <w:lvlText w:val="%4."/>
+      <w:lvlJc w:val="left"/>
+      <w:pPr>
+        <w:ind w:left="1680" w:hanging="420"/>
+      </w:pPr>
+    </w:lvl>
+    <w:lvl w:ilvl="4" w:tplc="04090019" w:tentative="1">
+      <w:start w:val="1"/>
+      <w:numFmt w:val="lowerLetter"/>
+      <w:lvlText w:val="%5)"/>
+      <w:lvlJc w:val="left"/>
+      <w:pPr>
+        <w:ind w:left="2100" w:hanging="420"/>
+      </w:pPr>
+    </w:lvl>
+    <w:lvl w:ilvl="5" w:tplc="0409001B" w:tentative="1">
+      <w:start w:val="1"/>
+      <w:numFmt w:val="lowerRoman"/>
+      <w:lvlText w:val="%6."/>
+      <w:lvlJc w:val="right"/>
+      <w:pPr>
+        <w:ind w:left="2520" w:hanging="420"/>
+      </w:pPr>
+    </w:lvl>
+    <w:lvl w:ilvl="6" w:tplc="0409000F" w:tentative="1">
+      <w:start w:val="1"/>
+      <w:numFmt w:val="decimal"/>
+      <w:lvlText w:val="%7."/>
+      <w:lvlJc w:val="left"/>
+      <w:pPr>
+        <w:ind w:left="2940" w:hanging="420"/>
+      </w:pPr>
+    </w:lvl>
+    <w:lvl w:ilvl="7" w:tplc="04090019" w:tentative="1">
+      <w:start w:val="1"/>
+      <w:numFmt w:val="lowerLetter"/>
+      <w:lvlText w:val="%8)"/>
+      <w:lvlJc w:val="left"/>
+      <w:pPr>
+        <w:ind w:left="3360" w:hanging="420"/>
+      </w:pPr>
+    </w:lvl>
+    <w:lvl w:ilvl="8" w:tplc="0409001B" w:tentative="1">
+      <w:start w:val="1"/>
+      <w:numFmt w:val="lowerRoman"/>
+      <w:lvlText w:val="%9."/>
+      <w:lvlJc w:val="right"/>
+      <w:pPr>
+        <w:ind w:left="3780" w:hanging="420"/>
+      </w:pPr>
+    </w:lvl>
+  </w:abstractNum>
+  <w:abstractNum w:abstractNumId="1" w15:restartNumberingAfterBreak="0">
     <w:nsid w:val="1A707F6B"/>
     <w:multiLevelType w:val="hybridMultilevel"/>
     <w:tmpl w:val="25569A72"/>
@@ -2148,7 +2822,7 @@
       </w:rPr>
     </w:lvl>
   </w:abstractNum>
-  <w:abstractNum w:abstractNumId="1" w15:restartNumberingAfterBreak="0">
+  <w:abstractNum w:abstractNumId="2" w15:restartNumberingAfterBreak="0">
     <w:nsid w:val="28310783"/>
     <w:multiLevelType w:val="hybridMultilevel"/>
     <w:tmpl w:val="9522BE7E"/>
@@ -2234,7 +2908,7 @@
       </w:pPr>
     </w:lvl>
   </w:abstractNum>
-  <w:abstractNum w:abstractNumId="2" w15:restartNumberingAfterBreak="0">
+  <w:abstractNum w:abstractNumId="3" w15:restartNumberingAfterBreak="0">
     <w:nsid w:val="35107771"/>
     <w:multiLevelType w:val="hybridMultilevel"/>
     <w:tmpl w:val="F626C0DA"/>
@@ -2347,7 +3021,7 @@
       </w:rPr>
     </w:lvl>
   </w:abstractNum>
-  <w:abstractNum w:abstractNumId="3" w15:restartNumberingAfterBreak="0">
+  <w:abstractNum w:abstractNumId="4" w15:restartNumberingAfterBreak="0">
     <w:nsid w:val="3D4F2F59"/>
     <w:multiLevelType w:val="hybridMultilevel"/>
     <w:tmpl w:val="54082F52"/>
@@ -2436,7 +3110,7 @@
       </w:pPr>
     </w:lvl>
   </w:abstractNum>
-  <w:abstractNum w:abstractNumId="4" w15:restartNumberingAfterBreak="0">
+  <w:abstractNum w:abstractNumId="5" w15:restartNumberingAfterBreak="0">
     <w:nsid w:val="3DFB1934"/>
     <w:multiLevelType w:val="hybridMultilevel"/>
     <w:tmpl w:val="D32A88B6"/>
@@ -2446,7 +3120,7 @@
       <w:lvlText w:val="%1."/>
       <w:lvlJc w:val="left"/>
       <w:pPr>
-        <w:ind w:left="780" w:hanging="360"/>
+        <w:ind w:left="720" w:hanging="360"/>
       </w:pPr>
       <w:rPr>
         <w:rFonts w:hint="default"/>
@@ -2458,7 +3132,7 @@
       <w:lvlText w:val="%2)"/>
       <w:lvlJc w:val="left"/>
       <w:pPr>
-        <w:ind w:left="1260" w:hanging="420"/>
+        <w:ind w:left="1200" w:hanging="420"/>
       </w:pPr>
     </w:lvl>
     <w:lvl w:ilvl="2" w:tplc="0409001B" w:tentative="1">
@@ -2467,7 +3141,7 @@
       <w:lvlText w:val="%3."/>
       <w:lvlJc w:val="right"/>
       <w:pPr>
-        <w:ind w:left="1680" w:hanging="420"/>
+        <w:ind w:left="1620" w:hanging="420"/>
       </w:pPr>
     </w:lvl>
     <w:lvl w:ilvl="3" w:tplc="0409000F" w:tentative="1">
@@ -2476,7 +3150,7 @@
       <w:lvlText w:val="%4."/>
       <w:lvlJc w:val="left"/>
       <w:pPr>
-        <w:ind w:left="2100" w:hanging="420"/>
+        <w:ind w:left="2040" w:hanging="420"/>
       </w:pPr>
     </w:lvl>
     <w:lvl w:ilvl="4" w:tplc="04090019" w:tentative="1">
@@ -2485,7 +3159,7 @@
       <w:lvlText w:val="%5)"/>
       <w:lvlJc w:val="left"/>
       <w:pPr>
-        <w:ind w:left="2520" w:hanging="420"/>
+        <w:ind w:left="2460" w:hanging="420"/>
       </w:pPr>
     </w:lvl>
     <w:lvl w:ilvl="5" w:tplc="0409001B" w:tentative="1">
@@ -2494,7 +3168,7 @@
       <w:lvlText w:val="%6."/>
       <w:lvlJc w:val="right"/>
       <w:pPr>
-        <w:ind w:left="2940" w:hanging="420"/>
+        <w:ind w:left="2880" w:hanging="420"/>
       </w:pPr>
     </w:lvl>
     <w:lvl w:ilvl="6" w:tplc="0409000F" w:tentative="1">
@@ -2503,7 +3177,7 @@
       <w:lvlText w:val="%7."/>
       <w:lvlJc w:val="left"/>
       <w:pPr>
-        <w:ind w:left="3360" w:hanging="420"/>
+        <w:ind w:left="3300" w:hanging="420"/>
       </w:pPr>
     </w:lvl>
     <w:lvl w:ilvl="7" w:tplc="04090019" w:tentative="1">
@@ -2512,7 +3186,7 @@
       <w:lvlText w:val="%8)"/>
       <w:lvlJc w:val="left"/>
       <w:pPr>
-        <w:ind w:left="3780" w:hanging="420"/>
+        <w:ind w:left="3720" w:hanging="420"/>
       </w:pPr>
     </w:lvl>
     <w:lvl w:ilvl="8" w:tplc="0409001B" w:tentative="1">
@@ -2521,11 +3195,100 @@
       <w:lvlText w:val="%9."/>
       <w:lvlJc w:val="right"/>
       <w:pPr>
-        <w:ind w:left="4200" w:hanging="420"/>
+        <w:ind w:left="4140" w:hanging="420"/>
       </w:pPr>
     </w:lvl>
   </w:abstractNum>
-  <w:abstractNum w:abstractNumId="5" w15:restartNumberingAfterBreak="0">
+  <w:abstractNum w:abstractNumId="6" w15:restartNumberingAfterBreak="0">
+    <w:nsid w:val="43747601"/>
+    <w:multiLevelType w:val="hybridMultilevel"/>
+    <w:tmpl w:val="2D22DF36"/>
+    <w:lvl w:ilvl="0" w:tplc="F4E0F652">
+      <w:start w:val="1"/>
+      <w:numFmt w:val="decimal"/>
+      <w:lvlText w:val="%1."/>
+      <w:lvlJc w:val="left"/>
+      <w:pPr>
+        <w:ind w:left="360" w:hanging="360"/>
+      </w:pPr>
+      <w:rPr>
+        <w:rFonts w:hint="default"/>
+      </w:rPr>
+    </w:lvl>
+    <w:lvl w:ilvl="1" w:tplc="04090019" w:tentative="1">
+      <w:start w:val="1"/>
+      <w:numFmt w:val="lowerLetter"/>
+      <w:lvlText w:val="%2)"/>
+      <w:lvlJc w:val="left"/>
+      <w:pPr>
+        <w:ind w:left="840" w:hanging="420"/>
+      </w:pPr>
+    </w:lvl>
+    <w:lvl w:ilvl="2" w:tplc="0409001B" w:tentative="1">
+      <w:start w:val="1"/>
+      <w:numFmt w:val="lowerRoman"/>
+      <w:lvlText w:val="%3."/>
+      <w:lvlJc w:val="right"/>
+      <w:pPr>
+        <w:ind w:left="1260" w:hanging="420"/>
+      </w:pPr>
+    </w:lvl>
+    <w:lvl w:ilvl="3" w:tplc="0409000F" w:tentative="1">
+      <w:start w:val="1"/>
+      <w:numFmt w:val="decimal"/>
+      <w:lvlText w:val="%4."/>
+      <w:lvlJc w:val="left"/>
+      <w:pPr>
+        <w:ind w:left="1680" w:hanging="420"/>
+      </w:pPr>
+    </w:lvl>
+    <w:lvl w:ilvl="4" w:tplc="04090019" w:tentative="1">
+      <w:start w:val="1"/>
+      <w:numFmt w:val="lowerLetter"/>
+      <w:lvlText w:val="%5)"/>
+      <w:lvlJc w:val="left"/>
+      <w:pPr>
+        <w:ind w:left="2100" w:hanging="420"/>
+      </w:pPr>
+    </w:lvl>
+    <w:lvl w:ilvl="5" w:tplc="0409001B" w:tentative="1">
+      <w:start w:val="1"/>
+      <w:numFmt w:val="lowerRoman"/>
+      <w:lvlText w:val="%6."/>
+      <w:lvlJc w:val="right"/>
+      <w:pPr>
+        <w:ind w:left="2520" w:hanging="420"/>
+      </w:pPr>
+    </w:lvl>
+    <w:lvl w:ilvl="6" w:tplc="0409000F" w:tentative="1">
+      <w:start w:val="1"/>
+      <w:numFmt w:val="decimal"/>
+      <w:lvlText w:val="%7."/>
+      <w:lvlJc w:val="left"/>
+      <w:pPr>
+        <w:ind w:left="2940" w:hanging="420"/>
+      </w:pPr>
+    </w:lvl>
+    <w:lvl w:ilvl="7" w:tplc="04090019" w:tentative="1">
+      <w:start w:val="1"/>
+      <w:numFmt w:val="lowerLetter"/>
+      <w:lvlText w:val="%8)"/>
+      <w:lvlJc w:val="left"/>
+      <w:pPr>
+        <w:ind w:left="3360" w:hanging="420"/>
+      </w:pPr>
+    </w:lvl>
+    <w:lvl w:ilvl="8" w:tplc="0409001B" w:tentative="1">
+      <w:start w:val="1"/>
+      <w:numFmt w:val="lowerRoman"/>
+      <w:lvlText w:val="%9."/>
+      <w:lvlJc w:val="right"/>
+      <w:pPr>
+        <w:ind w:left="3780" w:hanging="420"/>
+      </w:pPr>
+    </w:lvl>
+  </w:abstractNum>
+  <w:abstractNum w:abstractNumId="7" w15:restartNumberingAfterBreak="0">
     <w:nsid w:val="47DE5B89"/>
     <w:multiLevelType w:val="hybridMultilevel"/>
     <w:tmpl w:val="C4DA6482"/>
@@ -2611,7 +3374,179 @@
       </w:pPr>
     </w:lvl>
   </w:abstractNum>
-  <w:abstractNum w:abstractNumId="6" w15:restartNumberingAfterBreak="0">
+  <w:abstractNum w:abstractNumId="8" w15:restartNumberingAfterBreak="0">
+    <w:nsid w:val="63922ADF"/>
+    <w:multiLevelType w:val="multilevel"/>
+    <w:tmpl w:val="04090025"/>
+    <w:lvl w:ilvl="0">
+      <w:start w:val="1"/>
+      <w:numFmt w:val="decimal"/>
+      <w:lvlText w:val="%1"/>
+      <w:lvlJc w:val="left"/>
+      <w:pPr>
+        <w:ind w:left="432" w:hanging="432"/>
+      </w:pPr>
+    </w:lvl>
+    <w:lvl w:ilvl="1">
+      <w:start w:val="1"/>
+      <w:numFmt w:val="decimal"/>
+      <w:lvlText w:val="%1.%2"/>
+      <w:lvlJc w:val="left"/>
+      <w:pPr>
+        <w:ind w:left="576" w:hanging="576"/>
+      </w:pPr>
+    </w:lvl>
+    <w:lvl w:ilvl="2">
+      <w:start w:val="1"/>
+      <w:numFmt w:val="decimal"/>
+      <w:lvlText w:val="%1.%2.%3"/>
+      <w:lvlJc w:val="left"/>
+      <w:pPr>
+        <w:ind w:left="720" w:hanging="720"/>
+      </w:pPr>
+    </w:lvl>
+    <w:lvl w:ilvl="3">
+      <w:start w:val="1"/>
+      <w:numFmt w:val="decimal"/>
+      <w:lvlText w:val="%1.%2.%3.%4"/>
+      <w:lvlJc w:val="left"/>
+      <w:pPr>
+        <w:ind w:left="864" w:hanging="864"/>
+      </w:pPr>
+    </w:lvl>
+    <w:lvl w:ilvl="4">
+      <w:start w:val="1"/>
+      <w:numFmt w:val="decimal"/>
+      <w:lvlText w:val="%1.%2.%3.%4.%5"/>
+      <w:lvlJc w:val="left"/>
+      <w:pPr>
+        <w:ind w:left="1008" w:hanging="1008"/>
+      </w:pPr>
+    </w:lvl>
+    <w:lvl w:ilvl="5">
+      <w:start w:val="1"/>
+      <w:numFmt w:val="decimal"/>
+      <w:lvlText w:val="%1.%2.%3.%4.%5.%6"/>
+      <w:lvlJc w:val="left"/>
+      <w:pPr>
+        <w:ind w:left="1152" w:hanging="1152"/>
+      </w:pPr>
+    </w:lvl>
+    <w:lvl w:ilvl="6">
+      <w:start w:val="1"/>
+      <w:numFmt w:val="decimal"/>
+      <w:lvlText w:val="%1.%2.%3.%4.%5.%6.%7"/>
+      <w:lvlJc w:val="left"/>
+      <w:pPr>
+        <w:ind w:left="1296" w:hanging="1296"/>
+      </w:pPr>
+    </w:lvl>
+    <w:lvl w:ilvl="7">
+      <w:start w:val="1"/>
+      <w:numFmt w:val="decimal"/>
+      <w:lvlText w:val="%1.%2.%3.%4.%5.%6.%7.%8"/>
+      <w:lvlJc w:val="left"/>
+      <w:pPr>
+        <w:ind w:left="1440" w:hanging="1440"/>
+      </w:pPr>
+    </w:lvl>
+    <w:lvl w:ilvl="8">
+      <w:start w:val="1"/>
+      <w:numFmt w:val="decimal"/>
+      <w:lvlText w:val="%1.%2.%3.%4.%5.%6.%7.%8.%9"/>
+      <w:lvlJc w:val="left"/>
+      <w:pPr>
+        <w:ind w:left="1584" w:hanging="1584"/>
+      </w:pPr>
+    </w:lvl>
+  </w:abstractNum>
+  <w:abstractNum w:abstractNumId="9" w15:restartNumberingAfterBreak="0">
+    <w:nsid w:val="6B60163C"/>
+    <w:multiLevelType w:val="multilevel"/>
+    <w:tmpl w:val="0409001F"/>
+    <w:lvl w:ilvl="0">
+      <w:start w:val="1"/>
+      <w:numFmt w:val="decimal"/>
+      <w:lvlText w:val="%1."/>
+      <w:lvlJc w:val="left"/>
+      <w:pPr>
+        <w:ind w:left="425" w:hanging="425"/>
+      </w:pPr>
+    </w:lvl>
+    <w:lvl w:ilvl="1">
+      <w:start w:val="1"/>
+      <w:numFmt w:val="decimal"/>
+      <w:lvlText w:val="%1.%2."/>
+      <w:lvlJc w:val="left"/>
+      <w:pPr>
+        <w:ind w:left="567" w:hanging="567"/>
+      </w:pPr>
+    </w:lvl>
+    <w:lvl w:ilvl="2">
+      <w:start w:val="1"/>
+      <w:numFmt w:val="decimal"/>
+      <w:lvlText w:val="%1.%2.%3."/>
+      <w:lvlJc w:val="left"/>
+      <w:pPr>
+        <w:ind w:left="709" w:hanging="709"/>
+      </w:pPr>
+    </w:lvl>
+    <w:lvl w:ilvl="3">
+      <w:start w:val="1"/>
+      <w:numFmt w:val="decimal"/>
+      <w:lvlText w:val="%1.%2.%3.%4."/>
+      <w:lvlJc w:val="left"/>
+      <w:pPr>
+        <w:ind w:left="851" w:hanging="851"/>
+      </w:pPr>
+    </w:lvl>
+    <w:lvl w:ilvl="4">
+      <w:start w:val="1"/>
+      <w:numFmt w:val="decimal"/>
+      <w:lvlText w:val="%1.%2.%3.%4.%5."/>
+      <w:lvlJc w:val="left"/>
+      <w:pPr>
+        <w:ind w:left="992" w:hanging="992"/>
+      </w:pPr>
+    </w:lvl>
+    <w:lvl w:ilvl="5">
+      <w:start w:val="1"/>
+      <w:numFmt w:val="decimal"/>
+      <w:lvlText w:val="%1.%2.%3.%4.%5.%6."/>
+      <w:lvlJc w:val="left"/>
+      <w:pPr>
+        <w:ind w:left="1134" w:hanging="1134"/>
+      </w:pPr>
+    </w:lvl>
+    <w:lvl w:ilvl="6">
+      <w:start w:val="1"/>
+      <w:numFmt w:val="decimal"/>
+      <w:lvlText w:val="%1.%2.%3.%4.%5.%6.%7."/>
+      <w:lvlJc w:val="left"/>
+      <w:pPr>
+        <w:ind w:left="1276" w:hanging="1276"/>
+      </w:pPr>
+    </w:lvl>
+    <w:lvl w:ilvl="7">
+      <w:start w:val="1"/>
+      <w:numFmt w:val="decimal"/>
+      <w:lvlText w:val="%1.%2.%3.%4.%5.%6.%7.%8."/>
+      <w:lvlJc w:val="left"/>
+      <w:pPr>
+        <w:ind w:left="1418" w:hanging="1418"/>
+      </w:pPr>
+    </w:lvl>
+    <w:lvl w:ilvl="8">
+      <w:start w:val="1"/>
+      <w:numFmt w:val="decimal"/>
+      <w:lvlText w:val="%1.%2.%3.%4.%5.%6.%7.%8.%9."/>
+      <w:lvlJc w:val="left"/>
+      <w:pPr>
+        <w:ind w:left="1559" w:hanging="1559"/>
+      </w:pPr>
+    </w:lvl>
+  </w:abstractNum>
+  <w:abstractNum w:abstractNumId="10" w15:restartNumberingAfterBreak="0">
     <w:nsid w:val="6C455EC6"/>
     <w:multiLevelType w:val="hybridMultilevel"/>
     <w:tmpl w:val="F1BA1DB2"/>
@@ -2700,26 +3635,216 @@
       </w:pPr>
     </w:lvl>
   </w:abstractNum>
+  <w:abstractNum w:abstractNumId="11" w15:restartNumberingAfterBreak="0">
+    <w:nsid w:val="77F41929"/>
+    <w:multiLevelType w:val="multilevel"/>
+    <w:tmpl w:val="04090025"/>
+    <w:lvl w:ilvl="0">
+      <w:start w:val="1"/>
+      <w:numFmt w:val="decimal"/>
+      <w:lvlText w:val="%1"/>
+      <w:lvlJc w:val="left"/>
+      <w:pPr>
+        <w:ind w:left="432" w:hanging="432"/>
+      </w:pPr>
+    </w:lvl>
+    <w:lvl w:ilvl="1">
+      <w:start w:val="1"/>
+      <w:numFmt w:val="decimal"/>
+      <w:lvlText w:val="%1.%2"/>
+      <w:lvlJc w:val="left"/>
+      <w:pPr>
+        <w:ind w:left="576" w:hanging="576"/>
+      </w:pPr>
+    </w:lvl>
+    <w:lvl w:ilvl="2">
+      <w:start w:val="1"/>
+      <w:numFmt w:val="decimal"/>
+      <w:lvlText w:val="%1.%2.%3"/>
+      <w:lvlJc w:val="left"/>
+      <w:pPr>
+        <w:ind w:left="720" w:hanging="720"/>
+      </w:pPr>
+    </w:lvl>
+    <w:lvl w:ilvl="3">
+      <w:start w:val="1"/>
+      <w:numFmt w:val="decimal"/>
+      <w:lvlText w:val="%1.%2.%3.%4"/>
+      <w:lvlJc w:val="left"/>
+      <w:pPr>
+        <w:ind w:left="864" w:hanging="864"/>
+      </w:pPr>
+    </w:lvl>
+    <w:lvl w:ilvl="4">
+      <w:start w:val="1"/>
+      <w:numFmt w:val="decimal"/>
+      <w:lvlText w:val="%1.%2.%3.%4.%5"/>
+      <w:lvlJc w:val="left"/>
+      <w:pPr>
+        <w:ind w:left="1008" w:hanging="1008"/>
+      </w:pPr>
+    </w:lvl>
+    <w:lvl w:ilvl="5">
+      <w:start w:val="1"/>
+      <w:numFmt w:val="decimal"/>
+      <w:lvlText w:val="%1.%2.%3.%4.%5.%6"/>
+      <w:lvlJc w:val="left"/>
+      <w:pPr>
+        <w:ind w:left="1152" w:hanging="1152"/>
+      </w:pPr>
+    </w:lvl>
+    <w:lvl w:ilvl="6">
+      <w:start w:val="1"/>
+      <w:numFmt w:val="decimal"/>
+      <w:lvlText w:val="%1.%2.%3.%4.%5.%6.%7"/>
+      <w:lvlJc w:val="left"/>
+      <w:pPr>
+        <w:ind w:left="1296" w:hanging="1296"/>
+      </w:pPr>
+    </w:lvl>
+    <w:lvl w:ilvl="7">
+      <w:start w:val="1"/>
+      <w:numFmt w:val="decimal"/>
+      <w:lvlText w:val="%1.%2.%3.%4.%5.%6.%7.%8"/>
+      <w:lvlJc w:val="left"/>
+      <w:pPr>
+        <w:ind w:left="1440" w:hanging="1440"/>
+      </w:pPr>
+    </w:lvl>
+    <w:lvl w:ilvl="8">
+      <w:start w:val="1"/>
+      <w:numFmt w:val="decimal"/>
+      <w:lvlText w:val="%1.%2.%3.%4.%5.%6.%7.%8.%9"/>
+      <w:lvlJc w:val="left"/>
+      <w:pPr>
+        <w:ind w:left="1584" w:hanging="1584"/>
+      </w:pPr>
+    </w:lvl>
+  </w:abstractNum>
+  <w:abstractNum w:abstractNumId="12" w15:restartNumberingAfterBreak="0">
+    <w:nsid w:val="7FBE6757"/>
+    <w:multiLevelType w:val="multilevel"/>
+    <w:tmpl w:val="0409001F"/>
+    <w:lvl w:ilvl="0">
+      <w:start w:val="1"/>
+      <w:numFmt w:val="decimal"/>
+      <w:lvlText w:val="%1."/>
+      <w:lvlJc w:val="left"/>
+      <w:pPr>
+        <w:ind w:left="425" w:hanging="425"/>
+      </w:pPr>
+    </w:lvl>
+    <w:lvl w:ilvl="1">
+      <w:start w:val="1"/>
+      <w:numFmt w:val="decimal"/>
+      <w:lvlText w:val="%1.%2."/>
+      <w:lvlJc w:val="left"/>
+      <w:pPr>
+        <w:ind w:left="567" w:hanging="567"/>
+      </w:pPr>
+    </w:lvl>
+    <w:lvl w:ilvl="2">
+      <w:start w:val="1"/>
+      <w:numFmt w:val="decimal"/>
+      <w:lvlText w:val="%1.%2.%3."/>
+      <w:lvlJc w:val="left"/>
+      <w:pPr>
+        <w:ind w:left="709" w:hanging="709"/>
+      </w:pPr>
+    </w:lvl>
+    <w:lvl w:ilvl="3">
+      <w:start w:val="1"/>
+      <w:numFmt w:val="decimal"/>
+      <w:lvlText w:val="%1.%2.%3.%4."/>
+      <w:lvlJc w:val="left"/>
+      <w:pPr>
+        <w:ind w:left="851" w:hanging="851"/>
+      </w:pPr>
+    </w:lvl>
+    <w:lvl w:ilvl="4">
+      <w:start w:val="1"/>
+      <w:numFmt w:val="decimal"/>
+      <w:lvlText w:val="%1.%2.%3.%4.%5."/>
+      <w:lvlJc w:val="left"/>
+      <w:pPr>
+        <w:ind w:left="992" w:hanging="992"/>
+      </w:pPr>
+    </w:lvl>
+    <w:lvl w:ilvl="5">
+      <w:start w:val="1"/>
+      <w:numFmt w:val="decimal"/>
+      <w:lvlText w:val="%1.%2.%3.%4.%5.%6."/>
+      <w:lvlJc w:val="left"/>
+      <w:pPr>
+        <w:ind w:left="1134" w:hanging="1134"/>
+      </w:pPr>
+    </w:lvl>
+    <w:lvl w:ilvl="6">
+      <w:start w:val="1"/>
+      <w:numFmt w:val="decimal"/>
+      <w:lvlText w:val="%1.%2.%3.%4.%5.%6.%7."/>
+      <w:lvlJc w:val="left"/>
+      <w:pPr>
+        <w:ind w:left="1276" w:hanging="1276"/>
+      </w:pPr>
+    </w:lvl>
+    <w:lvl w:ilvl="7">
+      <w:start w:val="1"/>
+      <w:numFmt w:val="decimal"/>
+      <w:lvlText w:val="%1.%2.%3.%4.%5.%6.%7.%8."/>
+      <w:lvlJc w:val="left"/>
+      <w:pPr>
+        <w:ind w:left="1418" w:hanging="1418"/>
+      </w:pPr>
+    </w:lvl>
+    <w:lvl w:ilvl="8">
+      <w:start w:val="1"/>
+      <w:numFmt w:val="decimal"/>
+      <w:lvlText w:val="%1.%2.%3.%4.%5.%6.%7.%8.%9."/>
+      <w:lvlJc w:val="left"/>
+      <w:pPr>
+        <w:ind w:left="1559" w:hanging="1559"/>
+      </w:pPr>
+    </w:lvl>
+  </w:abstractNum>
   <w:num w:numId="1" w16cid:durableId="1412310512">
+    <w:abstractNumId w:val="10"/>
+  </w:num>
+  <w:num w:numId="2" w16cid:durableId="1375890565">
+    <w:abstractNumId w:val="4"/>
+  </w:num>
+  <w:num w:numId="3" w16cid:durableId="1368726107">
+    <w:abstractNumId w:val="5"/>
+  </w:num>
+  <w:num w:numId="4" w16cid:durableId="1465852371">
+    <w:abstractNumId w:val="7"/>
+  </w:num>
+  <w:num w:numId="5" w16cid:durableId="1906835753">
+    <w:abstractNumId w:val="3"/>
+  </w:num>
+  <w:num w:numId="6" w16cid:durableId="482505155">
+    <w:abstractNumId w:val="2"/>
+  </w:num>
+  <w:num w:numId="7" w16cid:durableId="149640584">
+    <w:abstractNumId w:val="1"/>
+  </w:num>
+  <w:num w:numId="8" w16cid:durableId="812335861">
+    <w:abstractNumId w:val="9"/>
+  </w:num>
+  <w:num w:numId="9" w16cid:durableId="473570682">
+    <w:abstractNumId w:val="8"/>
+  </w:num>
+  <w:num w:numId="10" w16cid:durableId="893006325">
+    <w:abstractNumId w:val="11"/>
+  </w:num>
+  <w:num w:numId="11" w16cid:durableId="429085080">
+    <w:abstractNumId w:val="0"/>
+  </w:num>
+  <w:num w:numId="12" w16cid:durableId="702293574">
     <w:abstractNumId w:val="6"/>
   </w:num>
-  <w:num w:numId="2" w16cid:durableId="1375890565">
-    <w:abstractNumId w:val="3"/>
-  </w:num>
-  <w:num w:numId="3" w16cid:durableId="1368726107">
-    <w:abstractNumId w:val="4"/>
-  </w:num>
-  <w:num w:numId="4" w16cid:durableId="1465852371">
-    <w:abstractNumId w:val="5"/>
-  </w:num>
-  <w:num w:numId="5" w16cid:durableId="1906835753">
-    <w:abstractNumId w:val="2"/>
-  </w:num>
-  <w:num w:numId="6" w16cid:durableId="482505155">
-    <w:abstractNumId w:val="1"/>
-  </w:num>
-  <w:num w:numId="7" w16cid:durableId="149640584">
-    <w:abstractNumId w:val="0"/>
+  <w:num w:numId="13" w16cid:durableId="1284113234">
+    <w:abstractNumId w:val="12"/>
   </w:num>
 </w:numbering>
 </file>
@@ -3125,6 +4250,212 @@
       <w:jc w:val="both"/>
     </w:pPr>
   </w:style>
+  <w:style w:type="paragraph" w:styleId="1">
+    <w:name w:val="heading 1"/>
+    <w:basedOn w:val="a"/>
+    <w:next w:val="a"/>
+    <w:link w:val="10"/>
+    <w:uiPriority w:val="9"/>
+    <w:qFormat/>
+    <w:rsid w:val="003D75E8"/>
+    <w:pPr>
+      <w:keepNext/>
+      <w:keepLines/>
+      <w:spacing w:before="340" w:after="330" w:line="578" w:lineRule="auto"/>
+      <w:outlineLvl w:val="0"/>
+    </w:pPr>
+    <w:rPr>
+      <w:b/>
+      <w:bCs/>
+      <w:kern w:val="44"/>
+      <w:sz w:val="44"/>
+      <w:szCs w:val="44"/>
+    </w:rPr>
+  </w:style>
+  <w:style w:type="paragraph" w:styleId="2">
+    <w:name w:val="heading 2"/>
+    <w:basedOn w:val="a"/>
+    <w:next w:val="a"/>
+    <w:link w:val="20"/>
+    <w:uiPriority w:val="9"/>
+    <w:semiHidden/>
+    <w:unhideWhenUsed/>
+    <w:qFormat/>
+    <w:rsid w:val="003D75E8"/>
+    <w:pPr>
+      <w:keepNext/>
+      <w:keepLines/>
+      <w:spacing w:before="260" w:after="260" w:line="416" w:lineRule="auto"/>
+      <w:outlineLvl w:val="1"/>
+    </w:pPr>
+    <w:rPr>
+      <w:rFonts w:asciiTheme="majorHAnsi" w:eastAsiaTheme="majorEastAsia" w:hAnsiTheme="majorHAnsi" w:cstheme="majorBidi"/>
+      <w:b/>
+      <w:bCs/>
+      <w:sz w:val="32"/>
+      <w:szCs w:val="32"/>
+    </w:rPr>
+  </w:style>
+  <w:style w:type="paragraph" w:styleId="3">
+    <w:name w:val="heading 3"/>
+    <w:basedOn w:val="a"/>
+    <w:next w:val="a"/>
+    <w:link w:val="30"/>
+    <w:uiPriority w:val="9"/>
+    <w:semiHidden/>
+    <w:unhideWhenUsed/>
+    <w:qFormat/>
+    <w:rsid w:val="003D75E8"/>
+    <w:pPr>
+      <w:keepNext/>
+      <w:keepLines/>
+      <w:spacing w:before="260" w:after="260" w:line="416" w:lineRule="auto"/>
+      <w:outlineLvl w:val="2"/>
+    </w:pPr>
+    <w:rPr>
+      <w:b/>
+      <w:bCs/>
+      <w:sz w:val="32"/>
+      <w:szCs w:val="32"/>
+    </w:rPr>
+  </w:style>
+  <w:style w:type="paragraph" w:styleId="4">
+    <w:name w:val="heading 4"/>
+    <w:basedOn w:val="a"/>
+    <w:next w:val="a"/>
+    <w:link w:val="40"/>
+    <w:uiPriority w:val="9"/>
+    <w:semiHidden/>
+    <w:unhideWhenUsed/>
+    <w:qFormat/>
+    <w:rsid w:val="003D75E8"/>
+    <w:pPr>
+      <w:keepNext/>
+      <w:keepLines/>
+      <w:spacing w:before="280" w:after="290" w:line="376" w:lineRule="auto"/>
+      <w:outlineLvl w:val="3"/>
+    </w:pPr>
+    <w:rPr>
+      <w:rFonts w:asciiTheme="majorHAnsi" w:eastAsiaTheme="majorEastAsia" w:hAnsiTheme="majorHAnsi" w:cstheme="majorBidi"/>
+      <w:b/>
+      <w:bCs/>
+      <w:sz w:val="28"/>
+      <w:szCs w:val="28"/>
+    </w:rPr>
+  </w:style>
+  <w:style w:type="paragraph" w:styleId="5">
+    <w:name w:val="heading 5"/>
+    <w:basedOn w:val="a"/>
+    <w:next w:val="a"/>
+    <w:link w:val="50"/>
+    <w:uiPriority w:val="9"/>
+    <w:semiHidden/>
+    <w:unhideWhenUsed/>
+    <w:qFormat/>
+    <w:rsid w:val="003D75E8"/>
+    <w:pPr>
+      <w:keepNext/>
+      <w:keepLines/>
+      <w:spacing w:before="280" w:after="290" w:line="376" w:lineRule="auto"/>
+      <w:outlineLvl w:val="4"/>
+    </w:pPr>
+    <w:rPr>
+      <w:b/>
+      <w:bCs/>
+      <w:sz w:val="28"/>
+      <w:szCs w:val="28"/>
+    </w:rPr>
+  </w:style>
+  <w:style w:type="paragraph" w:styleId="6">
+    <w:name w:val="heading 6"/>
+    <w:basedOn w:val="a"/>
+    <w:next w:val="a"/>
+    <w:link w:val="60"/>
+    <w:uiPriority w:val="9"/>
+    <w:semiHidden/>
+    <w:unhideWhenUsed/>
+    <w:qFormat/>
+    <w:rsid w:val="003D75E8"/>
+    <w:pPr>
+      <w:keepNext/>
+      <w:keepLines/>
+      <w:spacing w:before="240" w:after="64" w:line="320" w:lineRule="auto"/>
+      <w:outlineLvl w:val="5"/>
+    </w:pPr>
+    <w:rPr>
+      <w:rFonts w:asciiTheme="majorHAnsi" w:eastAsiaTheme="majorEastAsia" w:hAnsiTheme="majorHAnsi" w:cstheme="majorBidi"/>
+      <w:b/>
+      <w:bCs/>
+      <w:sz w:val="24"/>
+      <w:szCs w:val="24"/>
+    </w:rPr>
+  </w:style>
+  <w:style w:type="paragraph" w:styleId="7">
+    <w:name w:val="heading 7"/>
+    <w:basedOn w:val="a"/>
+    <w:next w:val="a"/>
+    <w:link w:val="70"/>
+    <w:uiPriority w:val="9"/>
+    <w:semiHidden/>
+    <w:unhideWhenUsed/>
+    <w:qFormat/>
+    <w:rsid w:val="003D75E8"/>
+    <w:pPr>
+      <w:keepNext/>
+      <w:keepLines/>
+      <w:spacing w:before="240" w:after="64" w:line="320" w:lineRule="auto"/>
+      <w:outlineLvl w:val="6"/>
+    </w:pPr>
+    <w:rPr>
+      <w:b/>
+      <w:bCs/>
+      <w:sz w:val="24"/>
+      <w:szCs w:val="24"/>
+    </w:rPr>
+  </w:style>
+  <w:style w:type="paragraph" w:styleId="8">
+    <w:name w:val="heading 8"/>
+    <w:basedOn w:val="a"/>
+    <w:next w:val="a"/>
+    <w:link w:val="80"/>
+    <w:uiPriority w:val="9"/>
+    <w:semiHidden/>
+    <w:unhideWhenUsed/>
+    <w:qFormat/>
+    <w:rsid w:val="003D75E8"/>
+    <w:pPr>
+      <w:keepNext/>
+      <w:keepLines/>
+      <w:spacing w:before="240" w:after="64" w:line="320" w:lineRule="auto"/>
+      <w:outlineLvl w:val="7"/>
+    </w:pPr>
+    <w:rPr>
+      <w:rFonts w:asciiTheme="majorHAnsi" w:eastAsiaTheme="majorEastAsia" w:hAnsiTheme="majorHAnsi" w:cstheme="majorBidi"/>
+      <w:sz w:val="24"/>
+      <w:szCs w:val="24"/>
+    </w:rPr>
+  </w:style>
+  <w:style w:type="paragraph" w:styleId="9">
+    <w:name w:val="heading 9"/>
+    <w:basedOn w:val="a"/>
+    <w:next w:val="a"/>
+    <w:link w:val="90"/>
+    <w:uiPriority w:val="9"/>
+    <w:semiHidden/>
+    <w:unhideWhenUsed/>
+    <w:qFormat/>
+    <w:rsid w:val="003D75E8"/>
+    <w:pPr>
+      <w:keepNext/>
+      <w:keepLines/>
+      <w:spacing w:before="240" w:after="64" w:line="320" w:lineRule="auto"/>
+      <w:outlineLvl w:val="8"/>
+    </w:pPr>
+    <w:rPr>
+      <w:rFonts w:asciiTheme="majorHAnsi" w:eastAsiaTheme="majorEastAsia" w:hAnsiTheme="majorHAnsi" w:cstheme="majorBidi"/>
+      <w:szCs w:val="21"/>
+    </w:rPr>
+  </w:style>
   <w:style w:type="character" w:default="1" w:styleId="a0">
     <w:name w:val="Default Paragraph Font"/>
     <w:uiPriority w:val="1"/>
@@ -3178,6 +4509,146 @@
         <w:insideV w:val="single" w:sz="4" w:space="0" w:color="auto"/>
       </w:tblBorders>
     </w:tblPr>
+  </w:style>
+  <w:style w:type="paragraph" w:styleId="a5">
+    <w:name w:val="caption"/>
+    <w:basedOn w:val="a"/>
+    <w:next w:val="a"/>
+    <w:uiPriority w:val="35"/>
+    <w:unhideWhenUsed/>
+    <w:qFormat/>
+    <w:rsid w:val="00E44FF0"/>
+    <w:rPr>
+      <w:rFonts w:asciiTheme="majorHAnsi" w:eastAsia="黑体" w:hAnsiTheme="majorHAnsi" w:cstheme="majorBidi"/>
+      <w:sz w:val="20"/>
+      <w:szCs w:val="20"/>
+    </w:rPr>
+  </w:style>
+  <w:style w:type="character" w:customStyle="1" w:styleId="10">
+    <w:name w:val="标题 1 字符"/>
+    <w:basedOn w:val="a0"/>
+    <w:link w:val="1"/>
+    <w:uiPriority w:val="9"/>
+    <w:rsid w:val="003D75E8"/>
+    <w:rPr>
+      <w:b/>
+      <w:bCs/>
+      <w:kern w:val="44"/>
+      <w:sz w:val="44"/>
+      <w:szCs w:val="44"/>
+    </w:rPr>
+  </w:style>
+  <w:style w:type="character" w:customStyle="1" w:styleId="20">
+    <w:name w:val="标题 2 字符"/>
+    <w:basedOn w:val="a0"/>
+    <w:link w:val="2"/>
+    <w:uiPriority w:val="9"/>
+    <w:semiHidden/>
+    <w:rsid w:val="003D75E8"/>
+    <w:rPr>
+      <w:rFonts w:asciiTheme="majorHAnsi" w:eastAsiaTheme="majorEastAsia" w:hAnsiTheme="majorHAnsi" w:cstheme="majorBidi"/>
+      <w:b/>
+      <w:bCs/>
+      <w:sz w:val="32"/>
+      <w:szCs w:val="32"/>
+    </w:rPr>
+  </w:style>
+  <w:style w:type="character" w:customStyle="1" w:styleId="30">
+    <w:name w:val="标题 3 字符"/>
+    <w:basedOn w:val="a0"/>
+    <w:link w:val="3"/>
+    <w:uiPriority w:val="9"/>
+    <w:semiHidden/>
+    <w:rsid w:val="003D75E8"/>
+    <w:rPr>
+      <w:b/>
+      <w:bCs/>
+      <w:sz w:val="32"/>
+      <w:szCs w:val="32"/>
+    </w:rPr>
+  </w:style>
+  <w:style w:type="character" w:customStyle="1" w:styleId="40">
+    <w:name w:val="标题 4 字符"/>
+    <w:basedOn w:val="a0"/>
+    <w:link w:val="4"/>
+    <w:uiPriority w:val="9"/>
+    <w:semiHidden/>
+    <w:rsid w:val="003D75E8"/>
+    <w:rPr>
+      <w:rFonts w:asciiTheme="majorHAnsi" w:eastAsiaTheme="majorEastAsia" w:hAnsiTheme="majorHAnsi" w:cstheme="majorBidi"/>
+      <w:b/>
+      <w:bCs/>
+      <w:sz w:val="28"/>
+      <w:szCs w:val="28"/>
+    </w:rPr>
+  </w:style>
+  <w:style w:type="character" w:customStyle="1" w:styleId="50">
+    <w:name w:val="标题 5 字符"/>
+    <w:basedOn w:val="a0"/>
+    <w:link w:val="5"/>
+    <w:uiPriority w:val="9"/>
+    <w:semiHidden/>
+    <w:rsid w:val="003D75E8"/>
+    <w:rPr>
+      <w:b/>
+      <w:bCs/>
+      <w:sz w:val="28"/>
+      <w:szCs w:val="28"/>
+    </w:rPr>
+  </w:style>
+  <w:style w:type="character" w:customStyle="1" w:styleId="60">
+    <w:name w:val="标题 6 字符"/>
+    <w:basedOn w:val="a0"/>
+    <w:link w:val="6"/>
+    <w:uiPriority w:val="9"/>
+    <w:semiHidden/>
+    <w:rsid w:val="003D75E8"/>
+    <w:rPr>
+      <w:rFonts w:asciiTheme="majorHAnsi" w:eastAsiaTheme="majorEastAsia" w:hAnsiTheme="majorHAnsi" w:cstheme="majorBidi"/>
+      <w:b/>
+      <w:bCs/>
+      <w:sz w:val="24"/>
+      <w:szCs w:val="24"/>
+    </w:rPr>
+  </w:style>
+  <w:style w:type="character" w:customStyle="1" w:styleId="70">
+    <w:name w:val="标题 7 字符"/>
+    <w:basedOn w:val="a0"/>
+    <w:link w:val="7"/>
+    <w:uiPriority w:val="9"/>
+    <w:semiHidden/>
+    <w:rsid w:val="003D75E8"/>
+    <w:rPr>
+      <w:b/>
+      <w:bCs/>
+      <w:sz w:val="24"/>
+      <w:szCs w:val="24"/>
+    </w:rPr>
+  </w:style>
+  <w:style w:type="character" w:customStyle="1" w:styleId="80">
+    <w:name w:val="标题 8 字符"/>
+    <w:basedOn w:val="a0"/>
+    <w:link w:val="8"/>
+    <w:uiPriority w:val="9"/>
+    <w:semiHidden/>
+    <w:rsid w:val="003D75E8"/>
+    <w:rPr>
+      <w:rFonts w:asciiTheme="majorHAnsi" w:eastAsiaTheme="majorEastAsia" w:hAnsiTheme="majorHAnsi" w:cstheme="majorBidi"/>
+      <w:sz w:val="24"/>
+      <w:szCs w:val="24"/>
+    </w:rPr>
+  </w:style>
+  <w:style w:type="character" w:customStyle="1" w:styleId="90">
+    <w:name w:val="标题 9 字符"/>
+    <w:basedOn w:val="a0"/>
+    <w:link w:val="9"/>
+    <w:uiPriority w:val="9"/>
+    <w:semiHidden/>
+    <w:rsid w:val="003D75E8"/>
+    <w:rPr>
+      <w:rFonts w:asciiTheme="majorHAnsi" w:eastAsiaTheme="majorEastAsia" w:hAnsiTheme="majorHAnsi" w:cstheme="majorBidi"/>
+      <w:szCs w:val="21"/>
+    </w:rPr>
   </w:style>
 </w:styles>
 </file>
@@ -3475,4 +4946,16 @@
     </a:ext>
   </a:extLst>
 </a:theme>
+</file>
+
+<file path=customXml/item1.xml><?xml version="1.0" encoding="utf-8"?>
+<b:Sources xmlns:b="http://schemas.openxmlformats.org/officeDocument/2006/bibliography" xmlns="http://schemas.openxmlformats.org/officeDocument/2006/bibliography" SelectedStyle="\APASixthEditionOfficeOnline.xsl" StyleName="APA" Version="6"/>
+</file>
+
+<file path=customXml/itemProps1.xml><?xml version="1.0" encoding="utf-8"?>
+<ds:datastoreItem xmlns:ds="http://schemas.openxmlformats.org/officeDocument/2006/customXml" ds:itemID="{9931594D-CC4E-47A4-8A7C-53D198F68967}">
+  <ds:schemaRefs>
+    <ds:schemaRef ds:uri="http://schemas.openxmlformats.org/officeDocument/2006/bibliography"/>
+  </ds:schemaRefs>
+</ds:datastoreItem>
 </file>
--- a/Report/Final Report.docx
+++ b/Report/Final Report.docx
@@ -109,7 +109,7 @@
         <w:pStyle w:val="a3"/>
         <w:numPr>
           <w:ilvl w:val="0"/>
-          <w:numId w:val="4"/>
+          <w:numId w:val="14"/>
         </w:numPr>
         <w:jc w:val="left"/>
       </w:pPr>
@@ -137,7 +137,7 @@
         <w:pStyle w:val="a3"/>
         <w:numPr>
           <w:ilvl w:val="0"/>
-          <w:numId w:val="4"/>
+          <w:numId w:val="14"/>
         </w:numPr>
         <w:jc w:val="left"/>
       </w:pPr>
@@ -156,7 +156,7 @@
         <w:pStyle w:val="a3"/>
         <w:numPr>
           <w:ilvl w:val="0"/>
-          <w:numId w:val="4"/>
+          <w:numId w:val="14"/>
         </w:numPr>
         <w:jc w:val="left"/>
       </w:pPr>
@@ -187,7 +187,7 @@
         <w:pStyle w:val="a3"/>
         <w:numPr>
           <w:ilvl w:val="0"/>
-          <w:numId w:val="4"/>
+          <w:numId w:val="14"/>
         </w:numPr>
         <w:jc w:val="left"/>
       </w:pPr>
@@ -263,7 +263,46 @@
         <w:t>F</w:t>
       </w:r>
       <w:r>
-        <w:t>or safety concern, players ever experiencing dizziness using VR set should play with caution, and should quit playing as soon as possible when experiencing such symptoms. In addition, the game content may cause</w:t>
+        <w:t xml:space="preserve">or </w:t>
+      </w:r>
+      <w:r>
+        <w:t>health</w:t>
+      </w:r>
+      <w:r>
+        <w:t xml:space="preserve"> concern, players </w:t>
+      </w:r>
+      <w:r>
+        <w:rPr>
+          <w:rFonts w:hint="eastAsia"/>
+        </w:rPr>
+        <w:t>with</w:t>
+      </w:r>
+      <w:r>
+        <w:t xml:space="preserve"> motion sickness</w:t>
+      </w:r>
+      <w:r>
+        <w:t xml:space="preserve"> should play with caution, and </w:t>
+      </w:r>
+      <w:r>
+        <w:t>must</w:t>
+      </w:r>
+      <w:r>
+        <w:t xml:space="preserve"> quit playing as soon as possible when experiencing </w:t>
+      </w:r>
+      <w:r>
+        <w:t>obvious dizziness</w:t>
+      </w:r>
+      <w:r>
+        <w:t xml:space="preserve">. In addition, the game content may </w:t>
+      </w:r>
+      <w:r>
+        <w:t xml:space="preserve">be harmful to players </w:t>
+      </w:r>
+      <w:r>
+        <w:t xml:space="preserve">ever confirmed </w:t>
+      </w:r>
+      <w:r>
+        <w:t>with</w:t>
       </w:r>
       <w:r>
         <w:t xml:space="preserve"> </w:t>
@@ -323,9 +362,11 @@
         </w:numPr>
         <w:jc w:val="left"/>
       </w:pPr>
+      <w:proofErr w:type="spellStart"/>
       <w:r>
         <w:t>Thalassophobia</w:t>
       </w:r>
+      <w:proofErr w:type="spellEnd"/>
     </w:p>
     <w:p>
       <w:pPr>
@@ -336,6 +377,7 @@
         </w:numPr>
         <w:jc w:val="left"/>
       </w:pPr>
+      <w:proofErr w:type="spellStart"/>
       <w:r>
         <w:t>Mega</w:t>
       </w:r>
@@ -345,6 +387,7 @@
       <w:r>
         <w:t>phobia</w:t>
       </w:r>
+      <w:proofErr w:type="spellEnd"/>
     </w:p>
     <w:p>
       <w:pPr>
@@ -357,7 +400,13 @@
         <w:t>P</w:t>
       </w:r>
       <w:r>
-        <w:t xml:space="preserve">layers with any diseases above should avoid playing the game. </w:t>
+        <w:t>layers with any diseases above should avoid playing the game</w:t>
+      </w:r>
+      <w:r>
+        <w:t xml:space="preserve"> for safety</w:t>
+      </w:r>
+      <w:r>
+        <w:t xml:space="preserve">. </w:t>
       </w:r>
     </w:p>
     <w:p>
@@ -449,8 +498,13 @@
         <w:t>se of drugs</w:t>
       </w:r>
       <w:r>
-        <w:t>, tobacco</w:t>
-      </w:r>
+        <w:t xml:space="preserve">, </w:t>
+      </w:r>
+      <w:proofErr w:type="gramStart"/>
+      <w:r>
+        <w:t>tobacco</w:t>
+      </w:r>
+      <w:proofErr w:type="gramEnd"/>
       <w:r>
         <w:t xml:space="preserve"> or alcohol</w:t>
       </w:r>
@@ -491,7 +545,6 @@
         </w:numPr>
         <w:jc w:val="left"/>
         <w:rPr>
-          <w:rFonts w:hint="eastAsia"/>
           <w:b/>
           <w:bCs/>
           <w:sz w:val="25"/>
@@ -505,6 +558,78 @@
           <w:sz w:val="25"/>
           <w:szCs w:val="26"/>
         </w:rPr>
+        <w:t xml:space="preserve">Game </w:t>
+      </w:r>
+      <w:r>
+        <w:rPr>
+          <w:b/>
+          <w:bCs/>
+          <w:sz w:val="25"/>
+          <w:szCs w:val="26"/>
+        </w:rPr>
+        <w:t>flow</w:t>
+      </w:r>
+    </w:p>
+    <w:p>
+      <w:pPr>
+        <w:pStyle w:val="a3"/>
+        <w:ind w:left="0"/>
+        <w:jc w:val="left"/>
+      </w:pPr>
+      <w:r>
+        <w:t xml:space="preserve">As a technical verification prototype, </w:t>
+      </w:r>
+      <w:r>
+        <w:t xml:space="preserve">no complete game flows are presented in the game. </w:t>
+      </w:r>
+      <w:r>
+        <w:t>There are no explicit guidance or goals</w:t>
+      </w:r>
+      <w:r>
+        <w:t xml:space="preserve"> </w:t>
+      </w:r>
+      <w:r>
+        <w:t xml:space="preserve">directing players’ gaming conduct. </w:t>
+      </w:r>
+      <w:r>
+        <w:t>During user test, players will be encouraged to explore existing mechanisms and objects</w:t>
+      </w:r>
+      <w:r>
+        <w:t xml:space="preserve"> in environment</w:t>
+      </w:r>
+      <w:r>
+        <w:t xml:space="preserve">. </w:t>
+      </w:r>
+    </w:p>
+    <w:p>
+      <w:pPr>
+        <w:pStyle w:val="a3"/>
+        <w:ind w:left="0"/>
+        <w:jc w:val="left"/>
+      </w:pPr>
+    </w:p>
+    <w:p>
+      <w:pPr>
+        <w:pStyle w:val="a3"/>
+        <w:numPr>
+          <w:ilvl w:val="1"/>
+          <w:numId w:val="8"/>
+        </w:numPr>
+        <w:jc w:val="left"/>
+        <w:rPr>
+          <w:b/>
+          <w:bCs/>
+          <w:sz w:val="25"/>
+          <w:szCs w:val="26"/>
+        </w:rPr>
+      </w:pPr>
+      <w:r>
+        <w:rPr>
+          <w:b/>
+          <w:bCs/>
+          <w:sz w:val="25"/>
+          <w:szCs w:val="26"/>
+        </w:rPr>
         <w:t>Player hierarchy</w:t>
       </w:r>
     </w:p>
@@ -513,20 +638,50 @@
         <w:jc w:val="left"/>
       </w:pPr>
       <w:r>
-        <w:t xml:space="preserve">The player character’s component hierarchy was inherited from UE4 VR template. The root component, as well as VR origin transform, represents center of playzone in reality. The camera attached to VR origin is mastered by VR head-mounted display, where player’s view is based. One pair of hands will be spawn at runtime and attached to VR origin, mastered by paired VR motion controllers. As is designed to imitate head stance, HUD is directly attached to camera to maintain relative transform with simplicity. </w:t>
-      </w:r>
-    </w:p>
-    <w:p>
-      <w:pPr>
-        <w:jc w:val="left"/>
-      </w:pPr>
-    </w:p>
-    <w:p>
-      <w:pPr>
-        <w:jc w:val="left"/>
-      </w:pPr>
-      <w:r>
-        <w:t xml:space="preserve">A mobile node is attached to VR origin. The node has its position and yaw imitating camera (i.e. HMD) while maintaining its relative pitch and roll. This particular design emphasizes player’s body position and orientation in reality, as reflected by the capsule collider attached to it.   </w:t>
+        <w:lastRenderedPageBreak/>
+        <w:t xml:space="preserve">The player character’s component hierarchy was inherited from UE4 VR template. The root component, as well as VR origin transform, represents center of </w:t>
+      </w:r>
+      <w:proofErr w:type="spellStart"/>
+      <w:proofErr w:type="gramStart"/>
+      <w:r>
+        <w:t>playzone</w:t>
+      </w:r>
+      <w:proofErr w:type="spellEnd"/>
+      <w:r>
+        <w:t xml:space="preserve"> in reality</w:t>
+      </w:r>
+      <w:proofErr w:type="gramEnd"/>
+      <w:r>
+        <w:t xml:space="preserve">. The camera attached to VR origin is mastered by VR head-mounted display, where player’s view is based. One pair of hands will be spawn at runtime and attached to VR origin, mastered by paired VR motion controllers. As is designed to imitate head stance, HUD is directly attached to camera to maintain relative transform with simplicity. </w:t>
+      </w:r>
+    </w:p>
+    <w:p>
+      <w:pPr>
+        <w:jc w:val="left"/>
+      </w:pPr>
+    </w:p>
+    <w:p>
+      <w:pPr>
+        <w:jc w:val="left"/>
+      </w:pPr>
+      <w:r>
+        <w:t>A mobile node is attached to VR origin. The node has its position and yaw imitating camera (</w:t>
+      </w:r>
+      <w:proofErr w:type="gramStart"/>
+      <w:r>
+        <w:t>i.e.</w:t>
+      </w:r>
+      <w:proofErr w:type="gramEnd"/>
+      <w:r>
+        <w:t xml:space="preserve"> HMD) while maintaining its relative pitch and roll. This </w:t>
+      </w:r>
+      <w:proofErr w:type="gramStart"/>
+      <w:r>
+        <w:t>particular design</w:t>
+      </w:r>
+      <w:proofErr w:type="gramEnd"/>
+      <w:r>
+        <w:t xml:space="preserve"> emphasizes player’s body position and orientation in reality, as reflected by the capsule collider attached to it.   </w:t>
       </w:r>
     </w:p>
     <w:p>
@@ -741,58 +896,38 @@
         <w:pStyle w:val="a5"/>
         <w:jc w:val="center"/>
       </w:pPr>
-      <w:bookmarkStart w:id="0" w:name="_Ref111481605"/>
-      <w:bookmarkStart w:id="1" w:name="_Ref111481622"/>
+      <w:bookmarkStart w:id="0" w:name="_Ref111481622"/>
+      <w:bookmarkStart w:id="1" w:name="_Ref111481605"/>
       <w:r>
         <w:t xml:space="preserve">figure </w:t>
       </w:r>
-      <w:r>
-        <w:fldChar w:fldCharType="begin"/>
-      </w:r>
-      <w:r>
-        <w:instrText xml:space="preserve"> STYLEREF 1 \s </w:instrText>
-      </w:r>
-      <w:r>
-        <w:fldChar w:fldCharType="separate"/>
-      </w:r>
-      <w:r>
-        <w:rPr>
-          <w:noProof/>
-        </w:rPr>
-        <w:t>1</w:t>
-      </w:r>
-      <w:r>
-        <w:fldChar w:fldCharType="end"/>
-      </w:r>
+      <w:fldSimple w:instr=" STYLEREF 1 \s ">
+        <w:r>
+          <w:rPr>
+            <w:noProof/>
+          </w:rPr>
+          <w:t>1</w:t>
+        </w:r>
+      </w:fldSimple>
       <w:r>
         <w:t>.</w:t>
       </w:r>
-      <w:r>
-        <w:fldChar w:fldCharType="begin"/>
-      </w:r>
-      <w:r>
-        <w:instrText xml:space="preserve"> SEQ Figure \* ARABIC \s 1 </w:instrText>
-      </w:r>
-      <w:r>
-        <w:fldChar w:fldCharType="separate"/>
-      </w:r>
-      <w:r>
-        <w:rPr>
-          <w:noProof/>
-        </w:rPr>
-        <w:t>1</w:t>
-      </w:r>
-      <w:r>
-        <w:fldChar w:fldCharType="end"/>
+      <w:fldSimple w:instr=" SEQ Figure \* ARABIC \s 1 ">
+        <w:r>
+          <w:rPr>
+            <w:noProof/>
+          </w:rPr>
+          <w:t>1</w:t>
+        </w:r>
+      </w:fldSimple>
+      <w:bookmarkEnd w:id="0"/>
+      <w:r>
+        <w:t xml:space="preserve">: </w:t>
+      </w:r>
+      <w:r>
+        <w:t>HUD in widget design view.</w:t>
       </w:r>
       <w:bookmarkEnd w:id="1"/>
-      <w:r>
-        <w:t xml:space="preserve">: </w:t>
-      </w:r>
-      <w:r>
-        <w:t>HUD in widget design view.</w:t>
-      </w:r>
-      <w:bookmarkEnd w:id="0"/>
       <w:r>
         <w:t xml:space="preserve"> </w:t>
       </w:r>
@@ -923,6 +1058,7 @@
         <w:rPr>
           <w:rFonts w:hint="eastAsia"/>
         </w:rPr>
+        <w:lastRenderedPageBreak/>
         <w:t>L</w:t>
       </w:r>
       <w:r>
@@ -938,21 +1074,45 @@
         </w:numPr>
         <w:ind w:leftChars="100" w:left="570"/>
         <w:jc w:val="left"/>
+      </w:pPr>
+      <w:r>
         <w:rPr>
           <w:rFonts w:hint="eastAsia"/>
         </w:rPr>
-      </w:pPr>
+        <w:t>R</w:t>
+      </w:r>
+      <w:r>
+        <w:t xml:space="preserve">ight hand equipment info panel. </w:t>
+      </w:r>
+    </w:p>
+    <w:p>
+      <w:pPr>
+        <w:jc w:val="left"/>
+      </w:pPr>
+    </w:p>
+    <w:p>
+      <w:pPr>
+        <w:jc w:val="left"/>
+      </w:pPr>
+      <w:proofErr w:type="gramStart"/>
       <w:r>
         <w:rPr>
           <w:rFonts w:hint="eastAsia"/>
         </w:rPr>
-        <w:t>R</w:t>
-      </w:r>
-      <w:r>
-        <w:t xml:space="preserve">ight </w:t>
-      </w:r>
-      <w:r>
-        <w:t>hand equipment info panel.</w:t>
+        <w:t>S</w:t>
+      </w:r>
+      <w:r>
+        <w:t>imilar to</w:t>
+      </w:r>
+      <w:proofErr w:type="gramEnd"/>
+      <w:r>
+        <w:t xml:space="preserve"> real-life HUD, pure green (#00BF00) was chosen as theme color of the HUD. </w:t>
+      </w:r>
+      <w:r>
+        <w:rPr>
+          <w:highlight w:val="yellow"/>
+        </w:rPr>
+        <w:t>Studies suggested that human eyes are most sensitive to green colors and are best at distinguishing among them. As possible adaptation to natural life, human eyes also appeared to be less exhausted staring at green than other colors.</w:t>
       </w:r>
       <w:r>
         <w:t xml:space="preserve"> </w:t>
@@ -966,71 +1126,38 @@
     <w:p>
       <w:pPr>
         <w:jc w:val="left"/>
+      </w:pPr>
+      <w:r>
+        <w:t xml:space="preserve">An attempted was made in early development stage to deliver HUD as conventional widget, a </w:t>
+      </w:r>
+      <w:r>
         <w:rPr>
           <w:rFonts w:hint="eastAsia"/>
         </w:rPr>
-      </w:pPr>
+        <w:t>summary</w:t>
+      </w:r>
+      <w:r>
+        <w:t xml:space="preserve"> </w:t>
+      </w:r>
       <w:r>
         <w:rPr>
           <w:rFonts w:hint="eastAsia"/>
         </w:rPr>
-        <w:t>S</w:t>
-      </w:r>
-      <w:r>
-        <w:t xml:space="preserve">imilar to real-life HUD, pure green (#00BF00) was chosen as theme color of the HUD. </w:t>
-      </w:r>
-      <w:r>
-        <w:rPr>
-          <w:highlight w:val="yellow"/>
-        </w:rPr>
-        <w:t xml:space="preserve">Studies suggested that human eyes are most sensitive to green colors and are best at distinguishing among them. As possible adaptation to natural life, human eyes also </w:t>
-      </w:r>
-      <w:r>
-        <w:rPr>
-          <w:highlight w:val="yellow"/>
-        </w:rPr>
-        <w:lastRenderedPageBreak/>
-        <w:t>appeared to be less exhausted staring at green than other colors.</w:t>
-      </w:r>
-      <w:r>
-        <w:t xml:space="preserve"> </w:t>
-      </w:r>
-    </w:p>
-    <w:p>
-      <w:pPr>
-        <w:jc w:val="left"/>
-        <w:rPr>
-          <w:rFonts w:hint="eastAsia"/>
-        </w:rPr>
-      </w:pPr>
-    </w:p>
-    <w:p>
-      <w:pPr>
-        <w:jc w:val="left"/>
-      </w:pPr>
-      <w:r>
-        <w:t xml:space="preserve">An attempted was made in early development stage to deliver HUD as conventional widget, a </w:t>
-      </w:r>
-      <w:r>
-        <w:rPr>
-          <w:rFonts w:hint="eastAsia"/>
-        </w:rPr>
-        <w:t>summary</w:t>
-      </w:r>
-      <w:r>
-        <w:t xml:space="preserve"> </w:t>
-      </w:r>
-      <w:r>
-        <w:rPr>
-          <w:rFonts w:hint="eastAsia"/>
-        </w:rPr>
         <w:t>of</w:t>
       </w:r>
       <w:r>
         <w:t xml:space="preserve"> Unreal Engine 2D entities. The outcome </w:t>
       </w:r>
       <w:r>
-        <w:t xml:space="preserve">appeared to be complete failure in visual deliverance, as HUD elements were rendered at zero depth of field (referred as DoF below) on solely left VR goggle. </w:t>
+        <w:t xml:space="preserve">appeared to be complete failure in visual deliverance, as HUD elements were rendered at zero depth of field (referred as </w:t>
+      </w:r>
+      <w:proofErr w:type="spellStart"/>
+      <w:r>
+        <w:t>DoF</w:t>
+      </w:r>
+      <w:proofErr w:type="spellEnd"/>
+      <w:r>
+        <w:t xml:space="preserve"> below) on solely left VR goggle. </w:t>
       </w:r>
       <w:r>
         <w:rPr>
@@ -1267,7 +1394,15 @@
         <w:jc w:val="left"/>
       </w:pPr>
       <w:r>
-        <w:t xml:space="preserve">The principles above implies </w:t>
+        <w:t xml:space="preserve">The principles above </w:t>
+      </w:r>
+      <w:proofErr w:type="gramStart"/>
+      <w:r>
+        <w:t>implies</w:t>
+      </w:r>
+      <w:proofErr w:type="gramEnd"/>
+      <w:r>
+        <w:t xml:space="preserve"> </w:t>
       </w:r>
       <w:r>
         <w:t xml:space="preserve">the incapability of 2D widgets on presenting HUD in VR mode. </w:t>
@@ -1385,11 +1520,16 @@
         <w:t xml:space="preserve">. </w:t>
       </w:r>
       <w:r>
-        <w:t xml:space="preserve">This particular </w:t>
+        <w:t xml:space="preserve">This </w:t>
+      </w:r>
+      <w:proofErr w:type="gramStart"/>
+      <w:r>
+        <w:t xml:space="preserve">particular </w:t>
       </w:r>
       <w:r>
         <w:t>method</w:t>
       </w:r>
+      <w:proofErr w:type="gramEnd"/>
       <w:r>
         <w:t xml:space="preserve">, inspired by the game </w:t>
       </w:r>
@@ -1481,12 +1621,14 @@
       <w:r>
         <w:t xml:space="preserve">. </w:t>
       </w:r>
+      <w:proofErr w:type="spellStart"/>
       <w:r>
         <w:rPr>
           <w:highlight w:val="yellow"/>
         </w:rPr>
         <w:t>Phasmophobia</w:t>
       </w:r>
+      <w:proofErr w:type="spellEnd"/>
       <w:r>
         <w:rPr>
           <w:highlight w:val="yellow"/>
@@ -1681,10 +1823,10 @@
         </w:rPr>
         <w:lastRenderedPageBreak/>
         <w:drawing>
-          <wp:inline distT="0" distB="0" distL="0" distR="0" wp14:anchorId="6C08A527" wp14:editId="2499C754">
-            <wp:extent cx="4513468" cy="2444750"/>
-            <wp:effectExtent l="0" t="0" r="1905" b="0"/>
-            <wp:docPr id="4" name="图片 4" descr="地图&#10;&#10;描述已自动生成"/>
+          <wp:inline distT="0" distB="0" distL="0" distR="0" wp14:anchorId="043F8E74" wp14:editId="67ADE8BB">
+            <wp:extent cx="3997478" cy="3138985"/>
+            <wp:effectExtent l="0" t="0" r="3175" b="4445"/>
+            <wp:docPr id="11" name="图片 11"/>
             <wp:cNvGraphicFramePr>
               <a:graphicFrameLocks xmlns:a="http://schemas.openxmlformats.org/drawingml/2006/main" noChangeAspect="1"/>
             </wp:cNvGraphicFramePr>
@@ -1692,13 +1834,13 @@
               <a:graphicData uri="http://schemas.openxmlformats.org/drawingml/2006/picture">
                 <pic:pic xmlns:pic="http://schemas.openxmlformats.org/drawingml/2006/picture">
                   <pic:nvPicPr>
-                    <pic:cNvPr id="4" name="图片 4" descr="地图&#10;&#10;描述已自动生成"/>
+                    <pic:cNvPr id="0" name="Picture 10"/>
                     <pic:cNvPicPr>
                       <a:picLocks noChangeAspect="1" noChangeArrowheads="1"/>
                     </pic:cNvPicPr>
                   </pic:nvPicPr>
                   <pic:blipFill>
-                    <a:blip r:embed="rId7" cstate="print">
+                    <a:blip r:embed="rId7">
                       <a:extLst>
                         <a:ext uri="{28A0092B-C50C-407E-A947-70E740481C1C}">
                           <a14:useLocalDpi xmlns:a14="http://schemas.microsoft.com/office/drawing/2010/main" val="0"/>
@@ -1713,7 +1855,7 @@
                   <pic:spPr bwMode="auto">
                     <a:xfrm>
                       <a:off x="0" y="0"/>
-                      <a:ext cx="4514493" cy="2445305"/>
+                      <a:ext cx="4003944" cy="3144062"/>
                     </a:xfrm>
                     <a:prstGeom prst="rect">
                       <a:avLst/>
@@ -1738,124 +1880,369 @@
       <w:r>
         <w:t xml:space="preserve">Figure </w:t>
       </w:r>
+      <w:fldSimple w:instr=" STYLEREF 1 \s ">
+        <w:r>
+          <w:rPr>
+            <w:noProof/>
+          </w:rPr>
+          <w:t>1</w:t>
+        </w:r>
+      </w:fldSimple>
+      <w:r>
+        <w:t>.</w:t>
+      </w:r>
+      <w:fldSimple w:instr=" SEQ Figure \* ARABIC \s 1 ">
+        <w:r>
+          <w:rPr>
+            <w:noProof/>
+          </w:rPr>
+          <w:t>2</w:t>
+        </w:r>
+      </w:fldSimple>
+      <w:r>
+        <w:t>:</w:t>
+      </w:r>
+      <w:r>
+        <w:t xml:space="preserve"> </w:t>
+      </w:r>
+      <w:r>
+        <w:t xml:space="preserve">HUD </w:t>
+      </w:r>
+      <w:r>
+        <w:t xml:space="preserve">rendered </w:t>
+      </w:r>
+      <w:r>
+        <w:t xml:space="preserve">in game. </w:t>
+      </w:r>
+    </w:p>
+    <w:p>
+      <w:pPr>
+        <w:pStyle w:val="a5"/>
+        <w:jc w:val="center"/>
+      </w:pPr>
+      <w:r>
+        <w:t>(</w:t>
+      </w:r>
+      <w:r>
+        <w:t xml:space="preserve">The </w:t>
+      </w:r>
+      <w:r>
+        <w:t>s</w:t>
+      </w:r>
+      <w:r>
+        <w:t xml:space="preserve">creen </w:t>
+      </w:r>
+      <w:r>
+        <w:t xml:space="preserve">capture is solely from </w:t>
+      </w:r>
+      <w:r>
+        <w:t xml:space="preserve">HDM </w:t>
+      </w:r>
+      <w:r>
+        <w:t>left eye</w:t>
+      </w:r>
+      <w:r>
+        <w:t xml:space="preserve"> </w:t>
+      </w:r>
+      <w:r>
+        <w:t xml:space="preserve">and does not represent </w:t>
+      </w:r>
+      <w:r>
+        <w:t>final</w:t>
+      </w:r>
+      <w:r>
+        <w:t xml:space="preserve"> effect in VR</w:t>
+      </w:r>
+      <w:r>
+        <w:t xml:space="preserve"> view</w:t>
+      </w:r>
+      <w:r>
+        <w:t>.</w:t>
+      </w:r>
+      <w:r>
+        <w:t>)</w:t>
+      </w:r>
+      <w:r>
+        <w:t xml:space="preserve"> </w:t>
+      </w:r>
+    </w:p>
+    <w:p>
+      <w:pPr>
+        <w:jc w:val="left"/>
+      </w:pPr>
+    </w:p>
+    <w:p>
+      <w:pPr>
+        <w:jc w:val="left"/>
+      </w:pPr>
+      <w:r>
+        <w:rPr>
+          <w:rFonts w:hint="eastAsia"/>
+        </w:rPr>
+        <w:t>T</w:t>
+      </w:r>
+      <w:r>
+        <w:t xml:space="preserve">he HUD system also includes </w:t>
+      </w:r>
+      <w:r>
+        <w:t xml:space="preserve">individual tracking marks attached to </w:t>
+      </w:r>
+      <w:r>
+        <w:t xml:space="preserve">player character. </w:t>
+      </w:r>
+      <w:r>
+        <w:t>As contribution to player’s spatial awareness, t</w:t>
+      </w:r>
+      <w:r>
+        <w:t xml:space="preserve">hese marks were designed for </w:t>
+      </w:r>
+      <w:r>
+        <w:t xml:space="preserve">marking orientations of any object or transform from player’s view. </w:t>
+      </w:r>
+      <w:r>
+        <w:t xml:space="preserve">Possible objects </w:t>
+      </w:r>
+      <w:r>
+        <w:t>include</w:t>
+      </w:r>
+      <w:r>
+        <w:t xml:space="preserve"> predicted hit point, interactive objects, mission objectives</w:t>
+      </w:r>
+      <w:r>
+        <w:t xml:space="preserve"> (</w:t>
+      </w:r>
+      <w:r>
+        <w:t xml:space="preserve">see </w:t>
+      </w:r>
       <w:r>
         <w:fldChar w:fldCharType="begin"/>
       </w:r>
       <w:r>
-        <w:instrText xml:space="preserve"> STYLEREF 1 \s </w:instrText>
+        <w:instrText xml:space="preserve"> REF _Ref111559846 \h </w:instrText>
       </w:r>
       <w:r>
         <w:fldChar w:fldCharType="separate"/>
       </w:r>
       <w:r>
+        <w:t xml:space="preserve">figure </w:t>
+      </w:r>
+      <w:r>
         <w:rPr>
           <w:noProof/>
         </w:rPr>
         <w:t>1</w:t>
       </w:r>
       <w:r>
+        <w:t>.</w:t>
+      </w:r>
+      <w:r>
+        <w:rPr>
+          <w:noProof/>
+        </w:rPr>
+        <w:t>3</w:t>
+      </w:r>
+      <w:r>
         <w:fldChar w:fldCharType="end"/>
       </w:r>
       <w:r>
+        <w:t xml:space="preserve"> below)</w:t>
+      </w:r>
+      <w:r>
+        <w:t xml:space="preserve">. </w:t>
+      </w:r>
+    </w:p>
+    <w:p>
+      <w:pPr>
+        <w:jc w:val="left"/>
+      </w:pPr>
+    </w:p>
+    <w:p>
+      <w:pPr>
+        <w:keepNext/>
+        <w:jc w:val="center"/>
+      </w:pPr>
+      <w:r>
+        <w:rPr>
+          <w:noProof/>
+        </w:rPr>
+        <w:drawing>
+          <wp:inline distT="0" distB="0" distL="0" distR="0" wp14:anchorId="6E643DA9" wp14:editId="0AFBFF48">
+            <wp:extent cx="4057437" cy="2722728"/>
+            <wp:effectExtent l="0" t="0" r="635" b="1905"/>
+            <wp:docPr id="8" name="图片 8" descr="地图&#10;&#10;描述已自动生成"/>
+            <wp:cNvGraphicFramePr>
+              <a:graphicFrameLocks xmlns:a="http://schemas.openxmlformats.org/drawingml/2006/main" noChangeAspect="1"/>
+            </wp:cNvGraphicFramePr>
+            <a:graphic xmlns:a="http://schemas.openxmlformats.org/drawingml/2006/main">
+              <a:graphicData uri="http://schemas.openxmlformats.org/drawingml/2006/picture">
+                <pic:pic xmlns:pic="http://schemas.openxmlformats.org/drawingml/2006/picture">
+                  <pic:nvPicPr>
+                    <pic:cNvPr id="8" name="图片 8" descr="地图&#10;&#10;描述已自动生成"/>
+                    <pic:cNvPicPr>
+                      <a:picLocks noChangeAspect="1" noChangeArrowheads="1"/>
+                    </pic:cNvPicPr>
+                  </pic:nvPicPr>
+                  <pic:blipFill>
+                    <a:blip r:embed="rId8">
+                      <a:extLst>
+                        <a:ext uri="{28A0092B-C50C-407E-A947-70E740481C1C}">
+                          <a14:useLocalDpi xmlns:a14="http://schemas.microsoft.com/office/drawing/2010/main" val="0"/>
+                        </a:ext>
+                      </a:extLst>
+                    </a:blip>
+                    <a:srcRect/>
+                    <a:stretch>
+                      <a:fillRect/>
+                    </a:stretch>
+                  </pic:blipFill>
+                  <pic:spPr bwMode="auto">
+                    <a:xfrm>
+                      <a:off x="0" y="0"/>
+                      <a:ext cx="4066618" cy="2728889"/>
+                    </a:xfrm>
+                    <a:prstGeom prst="rect">
+                      <a:avLst/>
+                    </a:prstGeom>
+                    <a:noFill/>
+                    <a:ln>
+                      <a:noFill/>
+                    </a:ln>
+                  </pic:spPr>
+                </pic:pic>
+              </a:graphicData>
+            </a:graphic>
+          </wp:inline>
+        </w:drawing>
+      </w:r>
+    </w:p>
+    <w:p>
+      <w:pPr>
+        <w:pStyle w:val="a5"/>
+        <w:jc w:val="center"/>
+      </w:pPr>
+      <w:bookmarkStart w:id="2" w:name="_Ref111559846"/>
+      <w:r>
+        <w:t xml:space="preserve">Figure </w:t>
+      </w:r>
+      <w:fldSimple w:instr=" STYLEREF 1 \s ">
+        <w:r>
+          <w:rPr>
+            <w:noProof/>
+          </w:rPr>
+          <w:t>1</w:t>
+        </w:r>
+      </w:fldSimple>
+      <w:r>
         <w:t>.</w:t>
       </w:r>
-      <w:r>
-        <w:fldChar w:fldCharType="begin"/>
-      </w:r>
-      <w:r>
-        <w:instrText xml:space="preserve"> SEQ Figure \* ARABIC \s 1 </w:instrText>
-      </w:r>
-      <w:r>
-        <w:fldChar w:fldCharType="separate"/>
-      </w:r>
-      <w:r>
-        <w:rPr>
-          <w:noProof/>
-        </w:rPr>
-        <w:t>2</w:t>
-      </w:r>
-      <w:r>
-        <w:fldChar w:fldCharType="end"/>
-      </w:r>
-      <w:r>
-        <w:t>:</w:t>
+      <w:fldSimple w:instr=" SEQ Figure \* ARABIC \s 1 ">
+        <w:r>
+          <w:rPr>
+            <w:noProof/>
+          </w:rPr>
+          <w:t>3</w:t>
+        </w:r>
+      </w:fldSimple>
+      <w:bookmarkEnd w:id="2"/>
+      <w:r>
+        <w:t xml:space="preserve">: HUD with a track mark. </w:t>
+      </w:r>
+    </w:p>
+    <w:p>
+      <w:pPr>
+        <w:pStyle w:val="a5"/>
+        <w:jc w:val="center"/>
+      </w:pPr>
+      <w:r>
+        <w:t xml:space="preserve">The green square with text ‘Locked’ marks an interactive power cell in the scene. </w:t>
+      </w:r>
+    </w:p>
+    <w:p>
+      <w:pPr>
+        <w:jc w:val="left"/>
+      </w:pPr>
+    </w:p>
+    <w:p>
+      <w:pPr>
+        <w:jc w:val="left"/>
+      </w:pPr>
+      <w:r>
+        <w:t>To form visual effect as HUD, location and rotation of all tracking marks are recalculated at real time</w:t>
+      </w:r>
+      <w:r>
+        <w:t>, maintaining their focal distance on the extension line between player viewport and the tracked object. The marks are kept facing player viewport</w:t>
+      </w:r>
+      <w:r>
+        <w:t xml:space="preserve">, meanwhile </w:t>
+      </w:r>
+      <w:r>
+        <w:t>imitating</w:t>
       </w:r>
       <w:r>
         <w:t xml:space="preserve"> </w:t>
       </w:r>
       <w:r>
-        <w:t xml:space="preserve">Rendered effect of HUD in game. </w:t>
-      </w:r>
-    </w:p>
-    <w:p>
-      <w:pPr>
-        <w:jc w:val="left"/>
-      </w:pPr>
-    </w:p>
-    <w:p>
-      <w:pPr>
-        <w:jc w:val="left"/>
-      </w:pPr>
-      <w:r>
-        <w:rPr>
-          <w:rFonts w:hint="eastAsia"/>
-        </w:rPr>
-        <w:t>T</w:t>
-      </w:r>
-      <w:r>
-        <w:t xml:space="preserve">he HUD system also includes </w:t>
-      </w:r>
-      <w:r>
-        <w:t xml:space="preserve">individual tracking marks that are attached to </w:t>
-      </w:r>
-      <w:r>
-        <w:t xml:space="preserve">player character. These marks were designed for </w:t>
-      </w:r>
-      <w:r>
-        <w:t xml:space="preserve">marking orientations of any object or transform from player’s view. </w:t>
-      </w:r>
-      <w:r>
-        <w:t xml:space="preserve">Possible objects include: predicted hit point, interactive objects, mission objectives. </w:t>
-      </w:r>
-    </w:p>
-    <w:p>
-      <w:pPr>
-        <w:jc w:val="left"/>
-      </w:pPr>
-    </w:p>
-    <w:p>
-      <w:pPr>
-        <w:jc w:val="left"/>
-        <w:rPr>
-          <w:rFonts w:hint="eastAsia"/>
-        </w:rPr>
-      </w:pPr>
-      <w:r>
-        <w:t>To form visual effect as HUD, location and rotation of all tracking marks are recalculated at real time</w:t>
-      </w:r>
-      <w:r>
-        <w:t>, maintaining their focal distance on the extension line between player viewport and the tracked object. The marks are kept facing player viewport</w:t>
-      </w:r>
-      <w:r>
-        <w:t xml:space="preserve">, meanwhile </w:t>
-      </w:r>
-      <w:r>
-        <w:t>imitating</w:t>
-      </w:r>
-      <w:r>
-        <w:t xml:space="preserve"> roll state of HMD – this is helpful when text</w:t>
+        <w:lastRenderedPageBreak/>
+        <w:t>tilt</w:t>
+      </w:r>
+      <w:r>
+        <w:t>ing</w:t>
+      </w:r>
+      <w:r>
+        <w:t xml:space="preserve"> </w:t>
+      </w:r>
+      <w:r>
+        <w:t>state</w:t>
+      </w:r>
+      <w:r>
+        <w:t xml:space="preserve"> (</w:t>
+      </w:r>
+      <w:proofErr w:type="gramStart"/>
+      <w:r>
+        <w:t>i.e.</w:t>
+      </w:r>
+      <w:proofErr w:type="gramEnd"/>
+      <w:r>
+        <w:t xml:space="preserve"> roll)</w:t>
+      </w:r>
+      <w:r>
+        <w:t xml:space="preserve"> of HMD – this is helpful </w:t>
+      </w:r>
+      <w:r>
+        <w:t>as</w:t>
+      </w:r>
+      <w:r>
+        <w:t xml:space="preserve"> text</w:t>
       </w:r>
       <w:r>
         <w:t>s</w:t>
       </w:r>
       <w:r>
-        <w:t xml:space="preserve"> present in HUD</w:t>
+        <w:t xml:space="preserve"> </w:t>
+      </w:r>
+      <w:r>
+        <w:t>are embedded</w:t>
+      </w:r>
+      <w:r>
+        <w:t xml:space="preserve"> in HUD</w:t>
       </w:r>
       <w:r>
         <w:t xml:space="preserve"> system</w:t>
       </w:r>
       <w:r>
-        <w:t xml:space="preserve">, as they must be </w:t>
+        <w:t xml:space="preserve">, </w:t>
+      </w:r>
+      <w:r>
+        <w:t>since</w:t>
+      </w:r>
+      <w:r>
+        <w:t xml:space="preserve"> </w:t>
+      </w:r>
+      <w:r>
+        <w:t>the texts</w:t>
+      </w:r>
+      <w:r>
+        <w:t xml:space="preserve"> must be </w:t>
       </w:r>
       <w:r>
         <w:t>maintained</w:t>
@@ -1888,9 +2275,6 @@
     <w:p>
       <w:pPr>
         <w:jc w:val="left"/>
-        <w:rPr>
-          <w:rFonts w:hint="eastAsia"/>
-        </w:rPr>
       </w:pPr>
     </w:p>
     <w:p>
@@ -1902,30 +2286,29 @@
         </w:numPr>
         <w:jc w:val="left"/>
         <w:rPr>
+          <w:b/>
+          <w:bCs/>
+          <w:sz w:val="25"/>
+          <w:szCs w:val="26"/>
+        </w:rPr>
+      </w:pPr>
+      <w:r>
+        <w:rPr>
           <w:rFonts w:hint="eastAsia"/>
           <w:b/>
           <w:bCs/>
           <w:sz w:val="25"/>
           <w:szCs w:val="26"/>
         </w:rPr>
-      </w:pPr>
-      <w:r>
-        <w:rPr>
-          <w:rFonts w:hint="eastAsia"/>
+        <w:t>J</w:t>
+      </w:r>
+      <w:r>
+        <w:rPr>
           <w:b/>
           <w:bCs/>
           <w:sz w:val="25"/>
           <w:szCs w:val="26"/>
         </w:rPr>
-        <w:t>J</w:t>
-      </w:r>
-      <w:r>
-        <w:rPr>
-          <w:b/>
-          <w:bCs/>
-          <w:sz w:val="25"/>
-          <w:szCs w:val="26"/>
-        </w:rPr>
         <w:t>etpack</w:t>
       </w:r>
     </w:p>
@@ -1951,9 +2334,11 @@
       <w:r>
         <w:t xml:space="preserve"> in the game. </w:t>
       </w:r>
+      <w:proofErr w:type="gramStart"/>
       <w:r>
         <w:t>Similar to</w:t>
       </w:r>
+      <w:proofErr w:type="gramEnd"/>
       <w:r>
         <w:t xml:space="preserve"> real-life astronaut jetpack</w:t>
       </w:r>
@@ -2030,7 +2415,15 @@
         <w:t>as well as</w:t>
       </w:r>
       <w:r>
-        <w:t xml:space="preserve"> locomotion using thumbsticks and buttons. </w:t>
+        <w:t xml:space="preserve"> locomotion using </w:t>
+      </w:r>
+      <w:proofErr w:type="spellStart"/>
+      <w:r>
+        <w:t>thumbsticks</w:t>
+      </w:r>
+      <w:proofErr w:type="spellEnd"/>
+      <w:r>
+        <w:t xml:space="preserve"> and buttons. </w:t>
       </w:r>
       <w:r>
         <w:t xml:space="preserve">The simplified interaction model also </w:t>
@@ -2082,10 +2475,26 @@
         <w:t>controller</w:t>
       </w:r>
       <w:r>
-        <w:t xml:space="preserve">, with controlling logic similar to real-life aircraft control sticks. </w:t>
-      </w:r>
-      <w:r>
-        <w:t xml:space="preserve">Yaw, pitch and roll are mapped to corresponding rotation actions. </w:t>
+        <w:t xml:space="preserve">, with controlling logic </w:t>
+      </w:r>
+      <w:proofErr w:type="gramStart"/>
+      <w:r>
+        <w:t>similar to</w:t>
+      </w:r>
+      <w:proofErr w:type="gramEnd"/>
+      <w:r>
+        <w:t xml:space="preserve"> real-life aircraft control sticks. </w:t>
+      </w:r>
+      <w:r>
+        <w:t xml:space="preserve">Yaw, </w:t>
+      </w:r>
+      <w:proofErr w:type="gramStart"/>
+      <w:r>
+        <w:t>pitch</w:t>
+      </w:r>
+      <w:proofErr w:type="gramEnd"/>
+      <w:r>
+        <w:t xml:space="preserve"> and roll are mapped to corresponding rotation actions. </w:t>
       </w:r>
     </w:p>
     <w:p>
@@ -2169,6 +2578,7 @@
             <w:pPr>
               <w:jc w:val="left"/>
             </w:pPr>
+            <w:proofErr w:type="spellStart"/>
             <w:r>
               <w:rPr>
                 <w:rFonts w:hint="eastAsia"/>
@@ -2176,7 +2586,11 @@
               <w:t>T</w:t>
             </w:r>
             <w:r>
-              <w:t>humbstick Y</w:t>
+              <w:t>humbstick</w:t>
+            </w:r>
+            <w:proofErr w:type="spellEnd"/>
+            <w:r>
+              <w:t xml:space="preserve"> Y</w:t>
             </w:r>
           </w:p>
         </w:tc>
@@ -2206,15 +2620,19 @@
             <w:pPr>
               <w:jc w:val="left"/>
             </w:pPr>
+            <w:proofErr w:type="spellStart"/>
             <w:r>
               <w:rPr>
                 <w:rFonts w:hint="eastAsia"/>
               </w:rPr>
-              <w:lastRenderedPageBreak/>
               <w:t>T</w:t>
             </w:r>
             <w:r>
-              <w:t>humbstick X</w:t>
+              <w:t>humbstick</w:t>
+            </w:r>
+            <w:proofErr w:type="spellEnd"/>
+            <w:r>
+              <w:t xml:space="preserve"> X</w:t>
             </w:r>
           </w:p>
         </w:tc>
@@ -2367,6 +2785,7 @@
             <w:pPr>
               <w:jc w:val="left"/>
             </w:pPr>
+            <w:proofErr w:type="spellStart"/>
             <w:r>
               <w:rPr>
                 <w:rFonts w:hint="eastAsia"/>
@@ -2374,7 +2793,11 @@
               <w:t>T</w:t>
             </w:r>
             <w:r>
-              <w:t>humbstick press</w:t>
+              <w:t>humbstick</w:t>
+            </w:r>
+            <w:proofErr w:type="spellEnd"/>
+            <w:r>
+              <w:t xml:space="preserve"> press</w:t>
             </w:r>
           </w:p>
         </w:tc>
@@ -2403,6 +2826,31 @@
       <w:pPr>
         <w:jc w:val="left"/>
       </w:pPr>
+    </w:p>
+    <w:p>
+      <w:pPr>
+        <w:pStyle w:val="a3"/>
+        <w:numPr>
+          <w:ilvl w:val="1"/>
+          <w:numId w:val="8"/>
+        </w:numPr>
+        <w:jc w:val="left"/>
+        <w:rPr>
+          <w:b/>
+          <w:bCs/>
+          <w:sz w:val="25"/>
+          <w:szCs w:val="26"/>
+        </w:rPr>
+      </w:pPr>
+      <w:r>
+        <w:rPr>
+          <w:b/>
+          <w:bCs/>
+          <w:sz w:val="25"/>
+          <w:szCs w:val="26"/>
+        </w:rPr>
+        <w:t>Grappling Hook</w:t>
+      </w:r>
     </w:p>
     <w:p>
       <w:pPr>
@@ -3375,6 +3823,95 @@
     </w:lvl>
   </w:abstractNum>
   <w:abstractNum w:abstractNumId="8" w15:restartNumberingAfterBreak="0">
+    <w:nsid w:val="5A9D02FE"/>
+    <w:multiLevelType w:val="hybridMultilevel"/>
+    <w:tmpl w:val="E95AB118"/>
+    <w:lvl w:ilvl="0" w:tplc="04090001">
+      <w:start w:val="1"/>
+      <w:numFmt w:val="bullet"/>
+      <w:lvlText w:val=""/>
+      <w:lvlJc w:val="left"/>
+      <w:pPr>
+        <w:ind w:left="840" w:hanging="420"/>
+      </w:pPr>
+      <w:rPr>
+        <w:rFonts w:ascii="Wingdings" w:hAnsi="Wingdings" w:hint="default"/>
+      </w:rPr>
+    </w:lvl>
+    <w:lvl w:ilvl="1" w:tplc="FFFFFFFF" w:tentative="1">
+      <w:start w:val="1"/>
+      <w:numFmt w:val="lowerLetter"/>
+      <w:lvlText w:val="%2)"/>
+      <w:lvlJc w:val="left"/>
+      <w:pPr>
+        <w:ind w:left="1260" w:hanging="420"/>
+      </w:pPr>
+    </w:lvl>
+    <w:lvl w:ilvl="2" w:tplc="FFFFFFFF" w:tentative="1">
+      <w:start w:val="1"/>
+      <w:numFmt w:val="lowerRoman"/>
+      <w:lvlText w:val="%3."/>
+      <w:lvlJc w:val="right"/>
+      <w:pPr>
+        <w:ind w:left="1680" w:hanging="420"/>
+      </w:pPr>
+    </w:lvl>
+    <w:lvl w:ilvl="3" w:tplc="FFFFFFFF" w:tentative="1">
+      <w:start w:val="1"/>
+      <w:numFmt w:val="decimal"/>
+      <w:lvlText w:val="%4."/>
+      <w:lvlJc w:val="left"/>
+      <w:pPr>
+        <w:ind w:left="2100" w:hanging="420"/>
+      </w:pPr>
+    </w:lvl>
+    <w:lvl w:ilvl="4" w:tplc="FFFFFFFF" w:tentative="1">
+      <w:start w:val="1"/>
+      <w:numFmt w:val="lowerLetter"/>
+      <w:lvlText w:val="%5)"/>
+      <w:lvlJc w:val="left"/>
+      <w:pPr>
+        <w:ind w:left="2520" w:hanging="420"/>
+      </w:pPr>
+    </w:lvl>
+    <w:lvl w:ilvl="5" w:tplc="FFFFFFFF" w:tentative="1">
+      <w:start w:val="1"/>
+      <w:numFmt w:val="lowerRoman"/>
+      <w:lvlText w:val="%6."/>
+      <w:lvlJc w:val="right"/>
+      <w:pPr>
+        <w:ind w:left="2940" w:hanging="420"/>
+      </w:pPr>
+    </w:lvl>
+    <w:lvl w:ilvl="6" w:tplc="FFFFFFFF" w:tentative="1">
+      <w:start w:val="1"/>
+      <w:numFmt w:val="decimal"/>
+      <w:lvlText w:val="%7."/>
+      <w:lvlJc w:val="left"/>
+      <w:pPr>
+        <w:ind w:left="3360" w:hanging="420"/>
+      </w:pPr>
+    </w:lvl>
+    <w:lvl w:ilvl="7" w:tplc="FFFFFFFF" w:tentative="1">
+      <w:start w:val="1"/>
+      <w:numFmt w:val="lowerLetter"/>
+      <w:lvlText w:val="%8)"/>
+      <w:lvlJc w:val="left"/>
+      <w:pPr>
+        <w:ind w:left="3780" w:hanging="420"/>
+      </w:pPr>
+    </w:lvl>
+    <w:lvl w:ilvl="8" w:tplc="FFFFFFFF" w:tentative="1">
+      <w:start w:val="1"/>
+      <w:numFmt w:val="lowerRoman"/>
+      <w:lvlText w:val="%9."/>
+      <w:lvlJc w:val="right"/>
+      <w:pPr>
+        <w:ind w:left="4200" w:hanging="420"/>
+      </w:pPr>
+    </w:lvl>
+  </w:abstractNum>
+  <w:abstractNum w:abstractNumId="9" w15:restartNumberingAfterBreak="0">
     <w:nsid w:val="63922ADF"/>
     <w:multiLevelType w:val="multilevel"/>
     <w:tmpl w:val="04090025"/>
@@ -3460,7 +3997,7 @@
       </w:pPr>
     </w:lvl>
   </w:abstractNum>
-  <w:abstractNum w:abstractNumId="9" w15:restartNumberingAfterBreak="0">
+  <w:abstractNum w:abstractNumId="10" w15:restartNumberingAfterBreak="0">
     <w:nsid w:val="6B60163C"/>
     <w:multiLevelType w:val="multilevel"/>
     <w:tmpl w:val="0409001F"/>
@@ -3546,7 +4083,7 @@
       </w:pPr>
     </w:lvl>
   </w:abstractNum>
-  <w:abstractNum w:abstractNumId="10" w15:restartNumberingAfterBreak="0">
+  <w:abstractNum w:abstractNumId="11" w15:restartNumberingAfterBreak="0">
     <w:nsid w:val="6C455EC6"/>
     <w:multiLevelType w:val="hybridMultilevel"/>
     <w:tmpl w:val="F1BA1DB2"/>
@@ -3635,7 +4172,7 @@
       </w:pPr>
     </w:lvl>
   </w:abstractNum>
-  <w:abstractNum w:abstractNumId="11" w15:restartNumberingAfterBreak="0">
+  <w:abstractNum w:abstractNumId="12" w15:restartNumberingAfterBreak="0">
     <w:nsid w:val="77F41929"/>
     <w:multiLevelType w:val="multilevel"/>
     <w:tmpl w:val="04090025"/>
@@ -3721,7 +4258,7 @@
       </w:pPr>
     </w:lvl>
   </w:abstractNum>
-  <w:abstractNum w:abstractNumId="12" w15:restartNumberingAfterBreak="0">
+  <w:abstractNum w:abstractNumId="13" w15:restartNumberingAfterBreak="0">
     <w:nsid w:val="7FBE6757"/>
     <w:multiLevelType w:val="multilevel"/>
     <w:tmpl w:val="0409001F"/>
@@ -3808,7 +4345,7 @@
     </w:lvl>
   </w:abstractNum>
   <w:num w:numId="1" w16cid:durableId="1412310512">
-    <w:abstractNumId w:val="10"/>
+    <w:abstractNumId w:val="11"/>
   </w:num>
   <w:num w:numId="2" w16cid:durableId="1375890565">
     <w:abstractNumId w:val="4"/>
@@ -3829,13 +4366,13 @@
     <w:abstractNumId w:val="1"/>
   </w:num>
   <w:num w:numId="8" w16cid:durableId="812335861">
+    <w:abstractNumId w:val="10"/>
+  </w:num>
+  <w:num w:numId="9" w16cid:durableId="473570682">
     <w:abstractNumId w:val="9"/>
   </w:num>
-  <w:num w:numId="9" w16cid:durableId="473570682">
-    <w:abstractNumId w:val="8"/>
-  </w:num>
   <w:num w:numId="10" w16cid:durableId="893006325">
-    <w:abstractNumId w:val="11"/>
+    <w:abstractNumId w:val="12"/>
   </w:num>
   <w:num w:numId="11" w16cid:durableId="429085080">
     <w:abstractNumId w:val="0"/>
@@ -3844,7 +4381,10 @@
     <w:abstractNumId w:val="6"/>
   </w:num>
   <w:num w:numId="13" w16cid:durableId="1284113234">
-    <w:abstractNumId w:val="12"/>
+    <w:abstractNumId w:val="13"/>
+  </w:num>
+  <w:num w:numId="14" w16cid:durableId="16004355">
+    <w:abstractNumId w:val="8"/>
   </w:num>
 </w:numbering>
 </file>

--- a/Report/Final Report.docx
+++ b/Report/Final Report.docx
@@ -4,7 +4,7 @@
   <w:body>
     <w:p>
       <w:pPr>
-        <w:pStyle w:val="1"/>
+        <w:pStyle w:val="Heading1"/>
         <w:numPr>
           <w:ilvl w:val="0"/>
           <w:numId w:val="8"/>
@@ -19,7 +19,7 @@
     </w:p>
     <w:p>
       <w:pPr>
-        <w:pStyle w:val="a3"/>
+        <w:pStyle w:val="ListParagraph"/>
         <w:numPr>
           <w:ilvl w:val="1"/>
           <w:numId w:val="8"/>
@@ -106,7 +106,7 @@
     </w:p>
     <w:p>
       <w:pPr>
-        <w:pStyle w:val="a3"/>
+        <w:pStyle w:val="ListParagraph"/>
         <w:numPr>
           <w:ilvl w:val="0"/>
           <w:numId w:val="14"/>
@@ -134,7 +134,7 @@
     </w:p>
     <w:p>
       <w:pPr>
-        <w:pStyle w:val="a3"/>
+        <w:pStyle w:val="ListParagraph"/>
         <w:numPr>
           <w:ilvl w:val="0"/>
           <w:numId w:val="14"/>
@@ -153,7 +153,7 @@
     </w:p>
     <w:p>
       <w:pPr>
-        <w:pStyle w:val="a3"/>
+        <w:pStyle w:val="ListParagraph"/>
         <w:numPr>
           <w:ilvl w:val="0"/>
           <w:numId w:val="14"/>
@@ -184,7 +184,7 @@
     </w:p>
     <w:p>
       <w:pPr>
-        <w:pStyle w:val="a3"/>
+        <w:pStyle w:val="ListParagraph"/>
         <w:numPr>
           <w:ilvl w:val="0"/>
           <w:numId w:val="14"/>
@@ -316,7 +316,7 @@
     </w:p>
     <w:p>
       <w:pPr>
-        <w:pStyle w:val="a3"/>
+        <w:pStyle w:val="ListParagraph"/>
         <w:numPr>
           <w:ilvl w:val="0"/>
           <w:numId w:val="7"/>
@@ -329,7 +329,7 @@
     </w:p>
     <w:p>
       <w:pPr>
-        <w:pStyle w:val="a3"/>
+        <w:pStyle w:val="ListParagraph"/>
         <w:numPr>
           <w:ilvl w:val="0"/>
           <w:numId w:val="7"/>
@@ -342,7 +342,7 @@
     </w:p>
     <w:p>
       <w:pPr>
-        <w:pStyle w:val="a3"/>
+        <w:pStyle w:val="ListParagraph"/>
         <w:numPr>
           <w:ilvl w:val="0"/>
           <w:numId w:val="7"/>
@@ -355,7 +355,7 @@
     </w:p>
     <w:p>
       <w:pPr>
-        <w:pStyle w:val="a3"/>
+        <w:pStyle w:val="ListParagraph"/>
         <w:numPr>
           <w:ilvl w:val="0"/>
           <w:numId w:val="7"/>
@@ -370,7 +370,7 @@
     </w:p>
     <w:p>
       <w:pPr>
-        <w:pStyle w:val="a3"/>
+        <w:pStyle w:val="ListParagraph"/>
         <w:numPr>
           <w:ilvl w:val="0"/>
           <w:numId w:val="7"/>
@@ -430,7 +430,7 @@
     </w:p>
     <w:p>
       <w:pPr>
-        <w:pStyle w:val="a3"/>
+        <w:pStyle w:val="ListParagraph"/>
         <w:numPr>
           <w:ilvl w:val="0"/>
           <w:numId w:val="5"/>
@@ -443,7 +443,7 @@
     </w:p>
     <w:p>
       <w:pPr>
-        <w:pStyle w:val="a3"/>
+        <w:pStyle w:val="ListParagraph"/>
         <w:numPr>
           <w:ilvl w:val="0"/>
           <w:numId w:val="5"/>
@@ -462,7 +462,7 @@
     </w:p>
     <w:p>
       <w:pPr>
-        <w:pStyle w:val="a3"/>
+        <w:pStyle w:val="ListParagraph"/>
         <w:numPr>
           <w:ilvl w:val="0"/>
           <w:numId w:val="5"/>
@@ -481,7 +481,7 @@
     </w:p>
     <w:p>
       <w:pPr>
-        <w:pStyle w:val="a3"/>
+        <w:pStyle w:val="ListParagraph"/>
         <w:numPr>
           <w:ilvl w:val="0"/>
           <w:numId w:val="5"/>
@@ -498,20 +498,15 @@
         <w:t>se of drugs</w:t>
       </w:r>
       <w:r>
-        <w:t xml:space="preserve">, </w:t>
-      </w:r>
-      <w:proofErr w:type="gramStart"/>
-      <w:r>
-        <w:t>tobacco</w:t>
-      </w:r>
-      <w:proofErr w:type="gramEnd"/>
+        <w:t>, tobacco</w:t>
+      </w:r>
       <w:r>
         <w:t xml:space="preserve"> or alcohol</w:t>
       </w:r>
     </w:p>
     <w:p>
       <w:pPr>
-        <w:pStyle w:val="a3"/>
+        <w:pStyle w:val="ListParagraph"/>
         <w:numPr>
           <w:ilvl w:val="0"/>
           <w:numId w:val="5"/>
@@ -538,7 +533,7 @@
     </w:p>
     <w:p>
       <w:pPr>
-        <w:pStyle w:val="a3"/>
+        <w:pStyle w:val="ListParagraph"/>
         <w:numPr>
           <w:ilvl w:val="1"/>
           <w:numId w:val="8"/>
@@ -572,7 +567,7 @@
     </w:p>
     <w:p>
       <w:pPr>
-        <w:pStyle w:val="a3"/>
+        <w:pStyle w:val="ListParagraph"/>
         <w:ind w:left="0"/>
         <w:jc w:val="left"/>
       </w:pPr>
@@ -603,14 +598,14 @@
     </w:p>
     <w:p>
       <w:pPr>
-        <w:pStyle w:val="a3"/>
+        <w:pStyle w:val="ListParagraph"/>
         <w:ind w:left="0"/>
         <w:jc w:val="left"/>
       </w:pPr>
     </w:p>
     <w:p>
       <w:pPr>
-        <w:pStyle w:val="a3"/>
+        <w:pStyle w:val="ListParagraph"/>
         <w:numPr>
           <w:ilvl w:val="1"/>
           <w:numId w:val="8"/>
@@ -642,56 +637,35 @@
         <w:t xml:space="preserve">The player character’s component hierarchy was inherited from UE4 VR template. The root component, as well as VR origin transform, represents center of </w:t>
       </w:r>
       <w:proofErr w:type="spellStart"/>
-      <w:proofErr w:type="gramStart"/>
       <w:r>
         <w:t>playzone</w:t>
       </w:r>
       <w:proofErr w:type="spellEnd"/>
       <w:r>
-        <w:t xml:space="preserve"> in reality</w:t>
-      </w:r>
-      <w:proofErr w:type="gramEnd"/>
-      <w:r>
-        <w:t xml:space="preserve">. The camera attached to VR origin is mastered by VR head-mounted display, where player’s view is based. One pair of hands will be spawn at runtime and attached to VR origin, mastered by paired VR motion controllers. As is designed to imitate head stance, HUD is directly attached to camera to maintain relative transform with simplicity. </w:t>
-      </w:r>
-    </w:p>
-    <w:p>
-      <w:pPr>
-        <w:jc w:val="left"/>
-      </w:pPr>
-    </w:p>
-    <w:p>
-      <w:pPr>
-        <w:jc w:val="left"/>
-      </w:pPr>
-      <w:r>
-        <w:t>A mobile node is attached to VR origin. The node has its position and yaw imitating camera (</w:t>
-      </w:r>
-      <w:proofErr w:type="gramStart"/>
-      <w:r>
-        <w:t>i.e.</w:t>
-      </w:r>
-      <w:proofErr w:type="gramEnd"/>
-      <w:r>
-        <w:t xml:space="preserve"> HMD) while maintaining its relative pitch and roll. This </w:t>
-      </w:r>
-      <w:proofErr w:type="gramStart"/>
-      <w:r>
-        <w:t>particular design</w:t>
-      </w:r>
-      <w:proofErr w:type="gramEnd"/>
-      <w:r>
-        <w:t xml:space="preserve"> emphasizes player’s body position and orientation in reality, as reflected by the capsule collider attached to it.   </w:t>
-      </w:r>
-    </w:p>
-    <w:p>
-      <w:pPr>
-        <w:jc w:val="left"/>
-      </w:pPr>
-    </w:p>
-    <w:p>
-      <w:pPr>
-        <w:pStyle w:val="a3"/>
+        <w:t xml:space="preserve"> in reality. The camera attached to VR origin is mastered by VR head-mounted display, where player’s view is based. One pair of hands will be spawn at runtime and attached to VR origin, mastered by paired VR motion controllers. As is designed to imitate head stance, HUD is directly attached to camera to maintain relative transform with simplicity. </w:t>
+      </w:r>
+    </w:p>
+    <w:p>
+      <w:pPr>
+        <w:jc w:val="left"/>
+      </w:pPr>
+    </w:p>
+    <w:p>
+      <w:pPr>
+        <w:jc w:val="left"/>
+      </w:pPr>
+      <w:r>
+        <w:t xml:space="preserve">A mobile node is attached to VR origin. The node has its position and yaw imitating camera (i.e. HMD) while maintaining its relative pitch and roll. This particular design emphasizes player’s body position and orientation in reality, as reflected by the capsule collider attached to it.   </w:t>
+      </w:r>
+    </w:p>
+    <w:p>
+      <w:pPr>
+        <w:jc w:val="left"/>
+      </w:pPr>
+    </w:p>
+    <w:p>
+      <w:pPr>
+        <w:pStyle w:val="ListParagraph"/>
         <w:numPr>
           <w:ilvl w:val="1"/>
           <w:numId w:val="8"/>
@@ -893,7 +867,7 @@
     </w:p>
     <w:p>
       <w:pPr>
-        <w:pStyle w:val="a5"/>
+        <w:pStyle w:val="Caption"/>
         <w:jc w:val="center"/>
       </w:pPr>
       <w:bookmarkStart w:id="0" w:name="_Ref111481622"/>
@@ -949,7 +923,7 @@
     </w:p>
     <w:p>
       <w:pPr>
-        <w:pStyle w:val="a3"/>
+        <w:pStyle w:val="ListParagraph"/>
         <w:numPr>
           <w:ilvl w:val="0"/>
           <w:numId w:val="12"/>
@@ -963,7 +937,7 @@
     </w:p>
     <w:p>
       <w:pPr>
-        <w:pStyle w:val="a3"/>
+        <w:pStyle w:val="ListParagraph"/>
         <w:numPr>
           <w:ilvl w:val="0"/>
           <w:numId w:val="12"/>
@@ -992,7 +966,7 @@
     </w:p>
     <w:p>
       <w:pPr>
-        <w:pStyle w:val="a3"/>
+        <w:pStyle w:val="ListParagraph"/>
         <w:numPr>
           <w:ilvl w:val="0"/>
           <w:numId w:val="12"/>
@@ -1006,7 +980,7 @@
     </w:p>
     <w:p>
       <w:pPr>
-        <w:pStyle w:val="a3"/>
+        <w:pStyle w:val="ListParagraph"/>
         <w:numPr>
           <w:ilvl w:val="0"/>
           <w:numId w:val="12"/>
@@ -1026,7 +1000,7 @@
     </w:p>
     <w:p>
       <w:pPr>
-        <w:pStyle w:val="a3"/>
+        <w:pStyle w:val="ListParagraph"/>
         <w:numPr>
           <w:ilvl w:val="0"/>
           <w:numId w:val="12"/>
@@ -1046,7 +1020,7 @@
     </w:p>
     <w:p>
       <w:pPr>
-        <w:pStyle w:val="a3"/>
+        <w:pStyle w:val="ListParagraph"/>
         <w:numPr>
           <w:ilvl w:val="0"/>
           <w:numId w:val="12"/>
@@ -1067,7 +1041,7 @@
     </w:p>
     <w:p>
       <w:pPr>
-        <w:pStyle w:val="a3"/>
+        <w:pStyle w:val="ListParagraph"/>
         <w:numPr>
           <w:ilvl w:val="0"/>
           <w:numId w:val="12"/>
@@ -1094,7 +1068,6 @@
       <w:pPr>
         <w:jc w:val="left"/>
       </w:pPr>
-      <w:proofErr w:type="gramStart"/>
       <w:r>
         <w:rPr>
           <w:rFonts w:hint="eastAsia"/>
@@ -1102,11 +1075,7 @@
         <w:t>S</w:t>
       </w:r>
       <w:r>
-        <w:t>imilar to</w:t>
-      </w:r>
-      <w:proofErr w:type="gramEnd"/>
-      <w:r>
-        <w:t xml:space="preserve"> real-life HUD, pure green (#00BF00) was chosen as theme color of the HUD. </w:t>
+        <w:t xml:space="preserve">imilar to real-life HUD, pure green (#00BF00) was chosen as theme color of the HUD. </w:t>
       </w:r>
       <w:r>
         <w:rPr>
@@ -1201,7 +1170,7 @@
     </w:p>
     <w:p>
       <w:pPr>
-        <w:pStyle w:val="a3"/>
+        <w:pStyle w:val="ListParagraph"/>
         <w:numPr>
           <w:ilvl w:val="0"/>
           <w:numId w:val="3"/>
@@ -1254,7 +1223,7 @@
     </w:p>
     <w:p>
       <w:pPr>
-        <w:pStyle w:val="a3"/>
+        <w:pStyle w:val="ListParagraph"/>
         <w:numPr>
           <w:ilvl w:val="0"/>
           <w:numId w:val="3"/>
@@ -1394,102 +1363,94 @@
         <w:jc w:val="left"/>
       </w:pPr>
       <w:r>
-        <w:t xml:space="preserve">The principles above </w:t>
-      </w:r>
-      <w:proofErr w:type="gramStart"/>
-      <w:r>
-        <w:t>implies</w:t>
-      </w:r>
-      <w:proofErr w:type="gramEnd"/>
+        <w:t xml:space="preserve">The principles above implies </w:t>
+      </w:r>
+      <w:r>
+        <w:t xml:space="preserve">the incapability of 2D widgets on presenting HUD in VR mode. </w:t>
+      </w:r>
+      <w:r>
+        <w:rPr>
+          <w:highlight w:val="yellow"/>
+        </w:rPr>
+        <w:t>It is also suggested by the sources</w:t>
+      </w:r>
+      <w:r>
+        <w:t xml:space="preserve"> that</w:t>
+      </w:r>
+      <w:r>
+        <w:t xml:space="preserve"> all visual items must be rendered </w:t>
+      </w:r>
+      <w:r>
+        <w:t>in 3D world</w:t>
+      </w:r>
+      <w:r>
+        <w:t xml:space="preserve"> to form focusable, stereo vision</w:t>
+      </w:r>
+      <w:r>
+        <w:t xml:space="preserve"> in head-mounted display</w:t>
+      </w:r>
+      <w:r>
+        <w:t>.</w:t>
+      </w:r>
       <w:r>
         <w:t xml:space="preserve"> </w:t>
       </w:r>
-      <w:r>
-        <w:t xml:space="preserve">the incapability of 2D widgets on presenting HUD in VR mode. </w:t>
-      </w:r>
-      <w:r>
-        <w:rPr>
-          <w:highlight w:val="yellow"/>
-        </w:rPr>
-        <w:t>It is also suggested by the sources</w:t>
-      </w:r>
-      <w:r>
-        <w:t xml:space="preserve"> that</w:t>
-      </w:r>
-      <w:r>
-        <w:t xml:space="preserve"> all visual items must be rendered </w:t>
-      </w:r>
-      <w:r>
-        <w:t>in 3D world</w:t>
-      </w:r>
-      <w:r>
-        <w:t xml:space="preserve"> to form focusable, stereo vision</w:t>
-      </w:r>
-      <w:r>
-        <w:t xml:space="preserve"> in head-mounted display</w:t>
-      </w:r>
-      <w:r>
-        <w:t>.</w:t>
+    </w:p>
+    <w:p>
+      <w:pPr>
+        <w:jc w:val="left"/>
+      </w:pPr>
+    </w:p>
+    <w:p>
+      <w:pPr>
+        <w:jc w:val="left"/>
+      </w:pPr>
+      <w:r>
+        <w:t>The</w:t>
       </w:r>
       <w:r>
         <w:t xml:space="preserve"> </w:t>
       </w:r>
-    </w:p>
-    <w:p>
-      <w:pPr>
-        <w:jc w:val="left"/>
-      </w:pPr>
-    </w:p>
-    <w:p>
-      <w:pPr>
-        <w:jc w:val="left"/>
-      </w:pPr>
-      <w:r>
-        <w:t>The</w:t>
+      <w:r>
+        <w:t>methodology was adopted in</w:t>
+      </w:r>
+      <w:r>
+        <w:t xml:space="preserve"> second attempt</w:t>
+      </w:r>
+      <w:r>
+        <w:t>,</w:t>
+      </w:r>
+      <w:r>
+        <w:t xml:space="preserve"> where</w:t>
       </w:r>
       <w:r>
         <w:t xml:space="preserve"> </w:t>
       </w:r>
       <w:r>
-        <w:t>methodology was adopted in</w:t>
-      </w:r>
-      <w:r>
-        <w:t xml:space="preserve"> second attempt</w:t>
-      </w:r>
-      <w:r>
-        <w:t>,</w:t>
-      </w:r>
-      <w:r>
-        <w:t xml:space="preserve"> where</w:t>
+        <w:t>a</w:t>
+      </w:r>
+      <w:r>
+        <w:t xml:space="preserve">ll HUD elements are </w:t>
+      </w:r>
+      <w:r>
+        <w:t>projected on</w:t>
       </w:r>
       <w:r>
         <w:t xml:space="preserve"> </w:t>
       </w:r>
       <w:r>
-        <w:t>a</w:t>
-      </w:r>
-      <w:r>
-        <w:t xml:space="preserve">ll HUD elements are </w:t>
-      </w:r>
-      <w:r>
-        <w:t>projected on</w:t>
+        <w:t>3D</w:t>
       </w:r>
       <w:r>
         <w:t xml:space="preserve"> </w:t>
       </w:r>
       <w:r>
-        <w:t>3D</w:t>
+        <w:t>surfaces</w:t>
       </w:r>
       <w:r>
         <w:t xml:space="preserve"> </w:t>
       </w:r>
       <w:r>
-        <w:t>surfaces</w:t>
-      </w:r>
-      <w:r>
-        <w:t xml:space="preserve"> </w:t>
-      </w:r>
-      <w:r>
         <w:t>with</w:t>
       </w:r>
       <w:r>
@@ -1520,16 +1481,11 @@
         <w:t xml:space="preserve">. </w:t>
       </w:r>
       <w:r>
-        <w:t xml:space="preserve">This </w:t>
-      </w:r>
-      <w:proofErr w:type="gramStart"/>
-      <w:r>
-        <w:t xml:space="preserve">particular </w:t>
+        <w:t xml:space="preserve">This particular </w:t>
       </w:r>
       <w:r>
         <w:t>method</w:t>
       </w:r>
-      <w:proofErr w:type="gramEnd"/>
       <w:r>
         <w:t xml:space="preserve">, inspired by the game </w:t>
       </w:r>
@@ -1874,7 +1830,7 @@
     </w:p>
     <w:p>
       <w:pPr>
-        <w:pStyle w:val="a5"/>
+        <w:pStyle w:val="Caption"/>
         <w:jc w:val="center"/>
       </w:pPr>
       <w:r>
@@ -1917,7 +1873,7 @@
     </w:p>
     <w:p>
       <w:pPr>
-        <w:pStyle w:val="a5"/>
+        <w:pStyle w:val="Caption"/>
         <w:jc w:val="center"/>
       </w:pPr>
       <w:r>
@@ -2117,7 +2073,7 @@
     </w:p>
     <w:p>
       <w:pPr>
-        <w:pStyle w:val="a5"/>
+        <w:pStyle w:val="Caption"/>
         <w:jc w:val="center"/>
       </w:pPr>
       <w:bookmarkStart w:id="2" w:name="_Ref111559846"/>
@@ -2150,7 +2106,7 @@
     </w:p>
     <w:p>
       <w:pPr>
-        <w:pStyle w:val="a5"/>
+        <w:pStyle w:val="Caption"/>
         <w:jc w:val="center"/>
       </w:pPr>
       <w:r>
@@ -2195,21 +2151,13 @@
         <w:t>state</w:t>
       </w:r>
       <w:r>
-        <w:t xml:space="preserve"> (</w:t>
-      </w:r>
-      <w:proofErr w:type="gramStart"/>
-      <w:r>
-        <w:t>i.e.</w:t>
-      </w:r>
-      <w:proofErr w:type="gramEnd"/>
-      <w:r>
-        <w:t xml:space="preserve"> roll)</w:t>
+        <w:t xml:space="preserve"> (i.e. roll)</w:t>
       </w:r>
       <w:r>
         <w:t xml:space="preserve"> of HMD – this is helpful </w:t>
       </w:r>
       <w:r>
-        <w:t>as</w:t>
+        <w:t>when</w:t>
       </w:r>
       <w:r>
         <w:t xml:space="preserve"> text</w:t>
@@ -2279,7 +2227,29 @@
     </w:p>
     <w:p>
       <w:pPr>
-        <w:pStyle w:val="a3"/>
+        <w:jc w:val="left"/>
+        <w:rPr>
+          <w:rFonts w:hint="eastAsia"/>
+        </w:rPr>
+      </w:pPr>
+      <w:r>
+        <w:t xml:space="preserve">As a backup method of preventing HUD </w:t>
+      </w:r>
+      <w:r>
+        <w:t xml:space="preserve">vision blockage, two virtual buttons were placed at forehead position of HMDs. </w:t>
+      </w:r>
+      <w:r>
+        <w:t xml:space="preserve">Players can find the buttons by reaching their hands to front sides of HMDs, then pressing trigger, to quickly toggle HUD visibility. </w:t>
+      </w:r>
+    </w:p>
+    <w:p>
+      <w:pPr>
+        <w:jc w:val="left"/>
+      </w:pPr>
+    </w:p>
+    <w:p>
+      <w:pPr>
+        <w:pStyle w:val="ListParagraph"/>
         <w:numPr>
           <w:ilvl w:val="1"/>
           <w:numId w:val="8"/>
@@ -2334,11 +2304,9 @@
       <w:r>
         <w:t xml:space="preserve"> in the game. </w:t>
       </w:r>
-      <w:proofErr w:type="gramStart"/>
       <w:r>
         <w:t>Similar to</w:t>
       </w:r>
-      <w:proofErr w:type="gramEnd"/>
       <w:r>
         <w:t xml:space="preserve"> real-life astronaut jetpack</w:t>
       </w:r>
@@ -2475,44 +2443,23 @@
         <w:t>controller</w:t>
       </w:r>
       <w:r>
-        <w:t xml:space="preserve">, with controlling logic </w:t>
-      </w:r>
-      <w:proofErr w:type="gramStart"/>
-      <w:r>
-        <w:t>similar to</w:t>
-      </w:r>
-      <w:proofErr w:type="gramEnd"/>
-      <w:r>
-        <w:t xml:space="preserve"> real-life aircraft control sticks. </w:t>
-      </w:r>
-      <w:r>
-        <w:t xml:space="preserve">Yaw, </w:t>
-      </w:r>
-      <w:proofErr w:type="gramStart"/>
-      <w:r>
-        <w:t>pitch</w:t>
-      </w:r>
-      <w:proofErr w:type="gramEnd"/>
-      <w:r>
-        <w:t xml:space="preserve"> and roll are mapped to corresponding rotation actions. </w:t>
-      </w:r>
-    </w:p>
-    <w:p>
-      <w:pPr>
-        <w:jc w:val="left"/>
-      </w:pPr>
-    </w:p>
-    <w:p>
-      <w:pPr>
-        <w:jc w:val="left"/>
-      </w:pPr>
-      <w:r>
-        <w:t xml:space="preserve">Input set while holding flight control stick: </w:t>
-      </w:r>
+        <w:t xml:space="preserve">, with controlling logic similar to real-life aircraft control sticks. </w:t>
+      </w:r>
+      <w:r>
+        <w:t xml:space="preserve">Yaw, pitch and roll are mapped to corresponding rotation actions. </w:t>
+      </w:r>
+      <w:r>
+        <w:t xml:space="preserve">At the start of game, rotation is locked to prevent accidental operation causing dizziness. </w:t>
+      </w:r>
+    </w:p>
+    <w:p>
+      <w:pPr>
+        <w:jc w:val="left"/>
+      </w:pPr>
     </w:p>
     <w:tbl>
       <w:tblPr>
-        <w:tblStyle w:val="a4"/>
+        <w:tblStyle w:val="TableGrid"/>
         <w:tblW w:w="0" w:type="auto"/>
         <w:tblLook w:val="04A0" w:firstRow="1" w:lastRow="0" w:firstColumn="1" w:lastColumn="0" w:noHBand="0" w:noVBand="1"/>
       </w:tblPr>
@@ -2807,6 +2754,7 @@
           </w:tcPr>
           <w:p>
             <w:pPr>
+              <w:keepNext/>
               <w:jc w:val="left"/>
             </w:pPr>
             <w:r>
@@ -2821,15 +2769,146 @@
           </w:p>
         </w:tc>
       </w:tr>
+      <w:tr>
+        <w:tc>
+          <w:tcPr>
+            <w:tcW w:w="4148" w:type="dxa"/>
+          </w:tcPr>
+          <w:p>
+            <w:pPr>
+              <w:jc w:val="left"/>
+              <w:rPr>
+                <w:rFonts w:hint="eastAsia"/>
+              </w:rPr>
+            </w:pPr>
+            <w:r>
+              <w:t>Rotate around X axis</w:t>
+            </w:r>
+          </w:p>
+        </w:tc>
+        <w:tc>
+          <w:tcPr>
+            <w:tcW w:w="4148" w:type="dxa"/>
+          </w:tcPr>
+          <w:p>
+            <w:pPr>
+              <w:keepNext/>
+              <w:jc w:val="left"/>
+              <w:rPr>
+                <w:rFonts w:hint="eastAsia"/>
+              </w:rPr>
+            </w:pPr>
+            <w:r>
+              <w:t xml:space="preserve">Pitch  </w:t>
+            </w:r>
+          </w:p>
+        </w:tc>
+      </w:tr>
+      <w:tr>
+        <w:tc>
+          <w:tcPr>
+            <w:tcW w:w="4148" w:type="dxa"/>
+          </w:tcPr>
+          <w:p>
+            <w:pPr>
+              <w:jc w:val="left"/>
+            </w:pPr>
+            <w:r>
+              <w:t>Rotate around Y axis</w:t>
+            </w:r>
+          </w:p>
+        </w:tc>
+        <w:tc>
+          <w:tcPr>
+            <w:tcW w:w="4148" w:type="dxa"/>
+          </w:tcPr>
+          <w:p>
+            <w:pPr>
+              <w:keepNext/>
+              <w:jc w:val="left"/>
+            </w:pPr>
+            <w:r>
+              <w:t>Yaw</w:t>
+            </w:r>
+          </w:p>
+        </w:tc>
+      </w:tr>
+      <w:tr>
+        <w:tc>
+          <w:tcPr>
+            <w:tcW w:w="4148" w:type="dxa"/>
+          </w:tcPr>
+          <w:p>
+            <w:pPr>
+              <w:jc w:val="left"/>
+            </w:pPr>
+            <w:r>
+              <w:t>Rotate around Z axis</w:t>
+            </w:r>
+          </w:p>
+        </w:tc>
+        <w:tc>
+          <w:tcPr>
+            <w:tcW w:w="4148" w:type="dxa"/>
+          </w:tcPr>
+          <w:p>
+            <w:pPr>
+              <w:keepNext/>
+              <w:jc w:val="left"/>
+            </w:pPr>
+            <w:r>
+              <w:t>Roll</w:t>
+            </w:r>
+          </w:p>
+        </w:tc>
+      </w:tr>
     </w:tbl>
     <w:p>
       <w:pPr>
-        <w:jc w:val="left"/>
-      </w:pPr>
-    </w:p>
-    <w:p>
-      <w:pPr>
-        <w:pStyle w:val="a3"/>
+        <w:pStyle w:val="Caption"/>
+        <w:jc w:val="center"/>
+      </w:pPr>
+      <w:r>
+        <w:t xml:space="preserve">Table </w:t>
+      </w:r>
+      <w:fldSimple w:instr=" STYLEREF 1 \s ">
+        <w:r>
+          <w:rPr>
+            <w:noProof/>
+          </w:rPr>
+          <w:t>1</w:t>
+        </w:r>
+      </w:fldSimple>
+      <w:r>
+        <w:t>.</w:t>
+      </w:r>
+      <w:fldSimple w:instr=" SEQ Table \* ARABIC \s 1 ">
+        <w:r>
+          <w:rPr>
+            <w:noProof/>
+          </w:rPr>
+          <w:t>1</w:t>
+        </w:r>
+      </w:fldSimple>
+      <w:r>
+        <w:t xml:space="preserve">: </w:t>
+      </w:r>
+      <w:r>
+        <w:t xml:space="preserve">Input set while </w:t>
+      </w:r>
+      <w:r>
+        <w:t xml:space="preserve">motion controller is </w:t>
+      </w:r>
+      <w:r>
+        <w:t>holding flight control stick</w:t>
+      </w:r>
+      <w:r>
+        <w:t xml:space="preserve">. </w:t>
+      </w:r>
+    </w:p>
+    <w:p>
+      <w:pPr>
+        <w:pStyle w:val="ListParagraph"/>
         <w:numPr>
           <w:ilvl w:val="1"/>
           <w:numId w:val="8"/>
@@ -2906,7 +2985,7 @@
     </w:p>
     <w:tbl>
       <w:tblPr>
-        <w:tblStyle w:val="a4"/>
+        <w:tblStyle w:val="TableGrid"/>
         <w:tblW w:w="0" w:type="auto"/>
         <w:tblLook w:val="04A0" w:firstRow="1" w:lastRow="0" w:firstColumn="1" w:lastColumn="0" w:noHBand="0" w:noVBand="1"/>
       </w:tblPr>
@@ -3020,6 +3099,7 @@
           </w:tcPr>
           <w:p>
             <w:pPr>
+              <w:keepNext/>
               <w:jc w:val="left"/>
             </w:pPr>
             <w:r>
@@ -3031,17 +3111,369 @@
     </w:tbl>
     <w:p>
       <w:pPr>
-        <w:jc w:val="left"/>
-      </w:pPr>
-    </w:p>
-    <w:p>
-      <w:pPr>
-        <w:jc w:val="left"/>
-      </w:pPr>
-    </w:p>
-    <w:p>
-      <w:pPr>
-        <w:jc w:val="left"/>
+        <w:pStyle w:val="Caption"/>
+        <w:jc w:val="center"/>
+      </w:pPr>
+      <w:r>
+        <w:t xml:space="preserve">Table </w:t>
+      </w:r>
+      <w:fldSimple w:instr=" STYLEREF 1 \s ">
+        <w:r>
+          <w:rPr>
+            <w:noProof/>
+          </w:rPr>
+          <w:t>1</w:t>
+        </w:r>
+      </w:fldSimple>
+      <w:r>
+        <w:t>.</w:t>
+      </w:r>
+      <w:fldSimple w:instr=" SEQ Table \* ARABIC \s 1 ">
+        <w:r>
+          <w:rPr>
+            <w:noProof/>
+          </w:rPr>
+          <w:t>2</w:t>
+        </w:r>
+      </w:fldSimple>
+      <w:r>
+        <w:t xml:space="preserve">: </w:t>
+      </w:r>
+      <w:r>
+        <w:t xml:space="preserve">Input set while </w:t>
+      </w:r>
+      <w:r>
+        <w:t xml:space="preserve">grappling hook is armed on one hand. </w:t>
+      </w:r>
+    </w:p>
+    <w:p>
+      <w:pPr>
+        <w:jc w:val="left"/>
+      </w:pPr>
+      <w:r>
+        <w:lastRenderedPageBreak/>
+        <w:t>Logic of grappling hook</w:t>
+      </w:r>
+      <w:r>
+        <w:t xml:space="preserve"> launcher</w:t>
+      </w:r>
+      <w:r>
+        <w:t xml:space="preserve"> is based on state machine</w:t>
+      </w:r>
+    </w:p>
+    <w:p>
+      <w:pPr>
+        <w:jc w:val="left"/>
+      </w:pPr>
+    </w:p>
+    <w:p>
+      <w:pPr>
+        <w:jc w:val="left"/>
+      </w:pPr>
+      <w:r>
+        <w:t xml:space="preserve">Grappling hook </w:t>
+      </w:r>
+      <w:r>
+        <w:t>projectiles is attached with engine’s projectile movement component, moving and triggering event based on physics</w:t>
+      </w:r>
+      <w:r>
+        <w:t xml:space="preserve">. It also reacts differently according to target it hits. When hitting static scene </w:t>
+      </w:r>
+    </w:p>
+    <w:p>
+      <w:pPr>
+        <w:jc w:val="left"/>
+      </w:pPr>
+    </w:p>
+    <w:p>
+      <w:pPr>
+        <w:pStyle w:val="ListParagraph"/>
+        <w:numPr>
+          <w:ilvl w:val="1"/>
+          <w:numId w:val="8"/>
+        </w:numPr>
+        <w:jc w:val="left"/>
+        <w:rPr>
+          <w:b/>
+          <w:bCs/>
+          <w:sz w:val="25"/>
+          <w:szCs w:val="26"/>
+        </w:rPr>
+      </w:pPr>
+      <w:r>
+        <w:rPr>
+          <w:b/>
+          <w:bCs/>
+          <w:sz w:val="25"/>
+          <w:szCs w:val="26"/>
+        </w:rPr>
+        <w:t>Wrist menu</w:t>
+      </w:r>
+    </w:p>
+    <w:p>
+      <w:pPr>
+        <w:jc w:val="left"/>
+      </w:pPr>
+      <w:r>
+        <w:t xml:space="preserve">Wrist menu </w:t>
+      </w:r>
+      <w:r>
+        <w:t xml:space="preserve">acts as an </w:t>
+      </w:r>
+      <w:r>
+        <w:t>integration</w:t>
+      </w:r>
+      <w:r>
+        <w:t xml:space="preserve"> of in-game configurations and commands. </w:t>
+      </w:r>
+    </w:p>
+    <w:p>
+      <w:pPr>
+        <w:jc w:val="left"/>
+      </w:pPr>
+    </w:p>
+    <w:p>
+      <w:pPr>
+        <w:jc w:val="left"/>
+      </w:pPr>
+    </w:p>
+    <w:p>
+      <w:pPr>
+        <w:pStyle w:val="ListParagraph"/>
+        <w:numPr>
+          <w:ilvl w:val="1"/>
+          <w:numId w:val="8"/>
+        </w:numPr>
+        <w:jc w:val="left"/>
+        <w:rPr>
+          <w:b/>
+          <w:bCs/>
+          <w:sz w:val="25"/>
+          <w:szCs w:val="26"/>
+        </w:rPr>
+      </w:pPr>
+      <w:r>
+        <w:rPr>
+          <w:b/>
+          <w:bCs/>
+          <w:sz w:val="25"/>
+          <w:szCs w:val="26"/>
+        </w:rPr>
+        <w:t>Tutorial</w:t>
+      </w:r>
+    </w:p>
+    <w:p>
+      <w:pPr>
+        <w:jc w:val="left"/>
+        <w:rPr>
+          <w:lang w:val="en-GB"/>
+        </w:rPr>
+      </w:pPr>
+      <w:r>
+        <w:t xml:space="preserve">In addition to core gameplay, a tutorial is set to instruct players with basic operations. </w:t>
+      </w:r>
+      <w:r>
+        <w:rPr>
+          <w:rFonts w:hint="eastAsia"/>
+        </w:rPr>
+        <w:t>The</w:t>
+      </w:r>
+      <w:r>
+        <w:rPr>
+          <w:lang w:val="en-GB"/>
+        </w:rPr>
+        <w:t xml:space="preserve"> tutorial consists of a linear series of text guidance</w:t>
+      </w:r>
+      <w:r>
+        <w:rPr>
+          <w:lang w:val="en-GB"/>
+        </w:rPr>
+        <w:t xml:space="preserve">, each of which suggests player with one feature of core mechanism. </w:t>
+      </w:r>
+      <w:r>
+        <w:rPr>
+          <w:lang w:val="en-GB"/>
+        </w:rPr>
+        <w:t xml:space="preserve"> </w:t>
+      </w:r>
+    </w:p>
+    <w:p>
+      <w:pPr>
+        <w:jc w:val="left"/>
+        <w:rPr>
+          <w:lang w:val="en-GB"/>
+        </w:rPr>
+      </w:pPr>
+    </w:p>
+    <w:p>
+      <w:pPr>
+        <w:jc w:val="left"/>
+        <w:rPr>
+          <w:lang w:val="en-GB"/>
+        </w:rPr>
+      </w:pPr>
+    </w:p>
+    <w:p>
+      <w:pPr>
+        <w:pStyle w:val="ListParagraph"/>
+        <w:numPr>
+          <w:ilvl w:val="1"/>
+          <w:numId w:val="8"/>
+        </w:numPr>
+        <w:jc w:val="left"/>
+        <w:rPr>
+          <w:b/>
+          <w:bCs/>
+          <w:sz w:val="25"/>
+          <w:szCs w:val="26"/>
+        </w:rPr>
+      </w:pPr>
+      <w:r>
+        <w:rPr>
+          <w:b/>
+          <w:bCs/>
+          <w:sz w:val="25"/>
+          <w:szCs w:val="26"/>
+        </w:rPr>
+        <w:t>Level design</w:t>
+      </w:r>
+    </w:p>
+    <w:p>
+      <w:pPr>
+        <w:jc w:val="left"/>
+        <w:rPr>
+          <w:lang w:val="en-GB"/>
+        </w:rPr>
+      </w:pPr>
+      <w:r>
+        <w:rPr>
+          <w:lang w:val="en-GB"/>
+        </w:rPr>
+        <w:t xml:space="preserve">As complementary to the game mechanism and narrative, a zero-gravity space level is assembled for demo and user test. </w:t>
+      </w:r>
+      <w:r>
+        <w:rPr>
+          <w:lang w:val="en-GB"/>
+        </w:rPr>
+        <w:t xml:space="preserve">The level is placed with: </w:t>
+      </w:r>
+    </w:p>
+    <w:p>
+      <w:pPr>
+        <w:pStyle w:val="ListParagraph"/>
+        <w:numPr>
+          <w:ilvl w:val="0"/>
+          <w:numId w:val="15"/>
+        </w:numPr>
+        <w:jc w:val="left"/>
+        <w:rPr>
+          <w:lang w:val="en-GB"/>
+        </w:rPr>
+      </w:pPr>
+      <w:r>
+        <w:rPr>
+          <w:lang w:val="en-GB"/>
+        </w:rPr>
+        <w:t xml:space="preserve">Space station as the </w:t>
+      </w:r>
+      <w:r>
+        <w:rPr>
+          <w:lang w:val="en-GB"/>
+        </w:rPr>
+        <w:t>sole</w:t>
+      </w:r>
+      <w:r>
+        <w:rPr>
+          <w:lang w:val="en-GB"/>
+        </w:rPr>
+        <w:t xml:space="preserve"> </w:t>
+      </w:r>
+      <w:r>
+        <w:rPr>
+          <w:lang w:val="en-GB"/>
+        </w:rPr>
+        <w:t xml:space="preserve">terrain mesh. </w:t>
+      </w:r>
+    </w:p>
+    <w:p>
+      <w:pPr>
+        <w:pStyle w:val="ListParagraph"/>
+        <w:numPr>
+          <w:ilvl w:val="0"/>
+          <w:numId w:val="15"/>
+        </w:numPr>
+        <w:jc w:val="left"/>
+        <w:rPr>
+          <w:lang w:val="en-GB"/>
+        </w:rPr>
+      </w:pPr>
+      <w:r>
+        <w:rPr>
+          <w:lang w:val="en-GB"/>
+        </w:rPr>
+        <w:t xml:space="preserve">Dummy celestial bodies – sun and earth, as background. </w:t>
+      </w:r>
+    </w:p>
+    <w:p>
+      <w:pPr>
+        <w:pStyle w:val="ListParagraph"/>
+        <w:numPr>
+          <w:ilvl w:val="0"/>
+          <w:numId w:val="15"/>
+        </w:numPr>
+        <w:jc w:val="left"/>
+        <w:rPr>
+          <w:lang w:val="en-GB"/>
+        </w:rPr>
+      </w:pPr>
+      <w:r>
+        <w:rPr>
+          <w:lang w:val="en-GB"/>
+        </w:rPr>
+        <w:t>Space skybox</w:t>
+      </w:r>
+    </w:p>
+    <w:p>
+      <w:pPr>
+        <w:pStyle w:val="ListParagraph"/>
+        <w:numPr>
+          <w:ilvl w:val="0"/>
+          <w:numId w:val="15"/>
+        </w:numPr>
+        <w:jc w:val="left"/>
+        <w:rPr>
+          <w:lang w:val="en-GB"/>
+        </w:rPr>
+      </w:pPr>
+      <w:r>
+        <w:rPr>
+          <w:lang w:val="en-GB"/>
+        </w:rPr>
+        <w:t xml:space="preserve">Volumes for </w:t>
+      </w:r>
+    </w:p>
+    <w:p>
+      <w:pPr>
+        <w:jc w:val="left"/>
+        <w:rPr>
+          <w:lang w:val="en-GB"/>
+        </w:rPr>
+      </w:pPr>
+    </w:p>
+    <w:p>
+      <w:pPr>
+        <w:jc w:val="left"/>
+        <w:rPr>
+          <w:lang w:val="en-GB"/>
+        </w:rPr>
+      </w:pPr>
+    </w:p>
+    <w:p>
+      <w:pPr>
+        <w:jc w:val="left"/>
+        <w:rPr>
+          <w:lang w:val="en-GB"/>
+        </w:rPr>
       </w:pPr>
     </w:p>
     <w:p>
@@ -3357,6 +3789,119 @@
     </w:lvl>
   </w:abstractNum>
   <w:abstractNum w:abstractNumId="3" w15:restartNumberingAfterBreak="0">
+    <w:nsid w:val="31136917"/>
+    <w:multiLevelType w:val="hybridMultilevel"/>
+    <w:tmpl w:val="D6701938"/>
+    <w:lvl w:ilvl="0" w:tplc="08090001">
+      <w:start w:val="1"/>
+      <w:numFmt w:val="bullet"/>
+      <w:lvlText w:val=""/>
+      <w:lvlJc w:val="left"/>
+      <w:pPr>
+        <w:ind w:left="720" w:hanging="360"/>
+      </w:pPr>
+      <w:rPr>
+        <w:rFonts w:ascii="Symbol" w:hAnsi="Symbol" w:hint="default"/>
+      </w:rPr>
+    </w:lvl>
+    <w:lvl w:ilvl="1" w:tplc="08090003" w:tentative="1">
+      <w:start w:val="1"/>
+      <w:numFmt w:val="bullet"/>
+      <w:lvlText w:val="o"/>
+      <w:lvlJc w:val="left"/>
+      <w:pPr>
+        <w:ind w:left="1440" w:hanging="360"/>
+      </w:pPr>
+      <w:rPr>
+        <w:rFonts w:ascii="Courier New" w:hAnsi="Courier New" w:cs="Courier New" w:hint="default"/>
+      </w:rPr>
+    </w:lvl>
+    <w:lvl w:ilvl="2" w:tplc="08090005" w:tentative="1">
+      <w:start w:val="1"/>
+      <w:numFmt w:val="bullet"/>
+      <w:lvlText w:val=""/>
+      <w:lvlJc w:val="left"/>
+      <w:pPr>
+        <w:ind w:left="2160" w:hanging="360"/>
+      </w:pPr>
+      <w:rPr>
+        <w:rFonts w:ascii="Wingdings" w:hAnsi="Wingdings" w:hint="default"/>
+      </w:rPr>
+    </w:lvl>
+    <w:lvl w:ilvl="3" w:tplc="08090001" w:tentative="1">
+      <w:start w:val="1"/>
+      <w:numFmt w:val="bullet"/>
+      <w:lvlText w:val=""/>
+      <w:lvlJc w:val="left"/>
+      <w:pPr>
+        <w:ind w:left="2880" w:hanging="360"/>
+      </w:pPr>
+      <w:rPr>
+        <w:rFonts w:ascii="Symbol" w:hAnsi="Symbol" w:hint="default"/>
+      </w:rPr>
+    </w:lvl>
+    <w:lvl w:ilvl="4" w:tplc="08090003" w:tentative="1">
+      <w:start w:val="1"/>
+      <w:numFmt w:val="bullet"/>
+      <w:lvlText w:val="o"/>
+      <w:lvlJc w:val="left"/>
+      <w:pPr>
+        <w:ind w:left="3600" w:hanging="360"/>
+      </w:pPr>
+      <w:rPr>
+        <w:rFonts w:ascii="Courier New" w:hAnsi="Courier New" w:cs="Courier New" w:hint="default"/>
+      </w:rPr>
+    </w:lvl>
+    <w:lvl w:ilvl="5" w:tplc="08090005" w:tentative="1">
+      <w:start w:val="1"/>
+      <w:numFmt w:val="bullet"/>
+      <w:lvlText w:val=""/>
+      <w:lvlJc w:val="left"/>
+      <w:pPr>
+        <w:ind w:left="4320" w:hanging="360"/>
+      </w:pPr>
+      <w:rPr>
+        <w:rFonts w:ascii="Wingdings" w:hAnsi="Wingdings" w:hint="default"/>
+      </w:rPr>
+    </w:lvl>
+    <w:lvl w:ilvl="6" w:tplc="08090001" w:tentative="1">
+      <w:start w:val="1"/>
+      <w:numFmt w:val="bullet"/>
+      <w:lvlText w:val=""/>
+      <w:lvlJc w:val="left"/>
+      <w:pPr>
+        <w:ind w:left="5040" w:hanging="360"/>
+      </w:pPr>
+      <w:rPr>
+        <w:rFonts w:ascii="Symbol" w:hAnsi="Symbol" w:hint="default"/>
+      </w:rPr>
+    </w:lvl>
+    <w:lvl w:ilvl="7" w:tplc="08090003" w:tentative="1">
+      <w:start w:val="1"/>
+      <w:numFmt w:val="bullet"/>
+      <w:lvlText w:val="o"/>
+      <w:lvlJc w:val="left"/>
+      <w:pPr>
+        <w:ind w:left="5760" w:hanging="360"/>
+      </w:pPr>
+      <w:rPr>
+        <w:rFonts w:ascii="Courier New" w:hAnsi="Courier New" w:cs="Courier New" w:hint="default"/>
+      </w:rPr>
+    </w:lvl>
+    <w:lvl w:ilvl="8" w:tplc="08090005" w:tentative="1">
+      <w:start w:val="1"/>
+      <w:numFmt w:val="bullet"/>
+      <w:lvlText w:val=""/>
+      <w:lvlJc w:val="left"/>
+      <w:pPr>
+        <w:ind w:left="6480" w:hanging="360"/>
+      </w:pPr>
+      <w:rPr>
+        <w:rFonts w:ascii="Wingdings" w:hAnsi="Wingdings" w:hint="default"/>
+      </w:rPr>
+    </w:lvl>
+  </w:abstractNum>
+  <w:abstractNum w:abstractNumId="4" w15:restartNumberingAfterBreak="0">
     <w:nsid w:val="35107771"/>
     <w:multiLevelType w:val="hybridMultilevel"/>
     <w:tmpl w:val="F626C0DA"/>
@@ -3469,7 +4014,7 @@
       </w:rPr>
     </w:lvl>
   </w:abstractNum>
-  <w:abstractNum w:abstractNumId="4" w15:restartNumberingAfterBreak="0">
+  <w:abstractNum w:abstractNumId="5" w15:restartNumberingAfterBreak="0">
     <w:nsid w:val="3D4F2F59"/>
     <w:multiLevelType w:val="hybridMultilevel"/>
     <w:tmpl w:val="54082F52"/>
@@ -3558,7 +4103,7 @@
       </w:pPr>
     </w:lvl>
   </w:abstractNum>
-  <w:abstractNum w:abstractNumId="5" w15:restartNumberingAfterBreak="0">
+  <w:abstractNum w:abstractNumId="6" w15:restartNumberingAfterBreak="0">
     <w:nsid w:val="3DFB1934"/>
     <w:multiLevelType w:val="hybridMultilevel"/>
     <w:tmpl w:val="D32A88B6"/>
@@ -3647,7 +4192,7 @@
       </w:pPr>
     </w:lvl>
   </w:abstractNum>
-  <w:abstractNum w:abstractNumId="6" w15:restartNumberingAfterBreak="0">
+  <w:abstractNum w:abstractNumId="7" w15:restartNumberingAfterBreak="0">
     <w:nsid w:val="43747601"/>
     <w:multiLevelType w:val="hybridMultilevel"/>
     <w:tmpl w:val="2D22DF36"/>
@@ -3736,7 +4281,7 @@
       </w:pPr>
     </w:lvl>
   </w:abstractNum>
-  <w:abstractNum w:abstractNumId="7" w15:restartNumberingAfterBreak="0">
+  <w:abstractNum w:abstractNumId="8" w15:restartNumberingAfterBreak="0">
     <w:nsid w:val="47DE5B89"/>
     <w:multiLevelType w:val="hybridMultilevel"/>
     <w:tmpl w:val="C4DA6482"/>
@@ -3822,7 +4367,7 @@
       </w:pPr>
     </w:lvl>
   </w:abstractNum>
-  <w:abstractNum w:abstractNumId="8" w15:restartNumberingAfterBreak="0">
+  <w:abstractNum w:abstractNumId="9" w15:restartNumberingAfterBreak="0">
     <w:nsid w:val="5A9D02FE"/>
     <w:multiLevelType w:val="hybridMultilevel"/>
     <w:tmpl w:val="E95AB118"/>
@@ -3911,7 +4456,7 @@
       </w:pPr>
     </w:lvl>
   </w:abstractNum>
-  <w:abstractNum w:abstractNumId="9" w15:restartNumberingAfterBreak="0">
+  <w:abstractNum w:abstractNumId="10" w15:restartNumberingAfterBreak="0">
     <w:nsid w:val="63922ADF"/>
     <w:multiLevelType w:val="multilevel"/>
     <w:tmpl w:val="04090025"/>
@@ -3997,7 +4542,7 @@
       </w:pPr>
     </w:lvl>
   </w:abstractNum>
-  <w:abstractNum w:abstractNumId="10" w15:restartNumberingAfterBreak="0">
+  <w:abstractNum w:abstractNumId="11" w15:restartNumberingAfterBreak="0">
     <w:nsid w:val="6B60163C"/>
     <w:multiLevelType w:val="multilevel"/>
     <w:tmpl w:val="0409001F"/>
@@ -4083,7 +4628,7 @@
       </w:pPr>
     </w:lvl>
   </w:abstractNum>
-  <w:abstractNum w:abstractNumId="11" w15:restartNumberingAfterBreak="0">
+  <w:abstractNum w:abstractNumId="12" w15:restartNumberingAfterBreak="0">
     <w:nsid w:val="6C455EC6"/>
     <w:multiLevelType w:val="hybridMultilevel"/>
     <w:tmpl w:val="F1BA1DB2"/>
@@ -4172,7 +4717,7 @@
       </w:pPr>
     </w:lvl>
   </w:abstractNum>
-  <w:abstractNum w:abstractNumId="12" w15:restartNumberingAfterBreak="0">
+  <w:abstractNum w:abstractNumId="13" w15:restartNumberingAfterBreak="0">
     <w:nsid w:val="77F41929"/>
     <w:multiLevelType w:val="multilevel"/>
     <w:tmpl w:val="04090025"/>
@@ -4258,7 +4803,7 @@
       </w:pPr>
     </w:lvl>
   </w:abstractNum>
-  <w:abstractNum w:abstractNumId="13" w15:restartNumberingAfterBreak="0">
+  <w:abstractNum w:abstractNumId="14" w15:restartNumberingAfterBreak="0">
     <w:nsid w:val="7FBE6757"/>
     <w:multiLevelType w:val="multilevel"/>
     <w:tmpl w:val="0409001F"/>
@@ -4345,19 +4890,19 @@
     </w:lvl>
   </w:abstractNum>
   <w:num w:numId="1" w16cid:durableId="1412310512">
-    <w:abstractNumId w:val="11"/>
+    <w:abstractNumId w:val="12"/>
   </w:num>
   <w:num w:numId="2" w16cid:durableId="1375890565">
-    <w:abstractNumId w:val="4"/>
+    <w:abstractNumId w:val="5"/>
   </w:num>
   <w:num w:numId="3" w16cid:durableId="1368726107">
-    <w:abstractNumId w:val="5"/>
+    <w:abstractNumId w:val="6"/>
   </w:num>
   <w:num w:numId="4" w16cid:durableId="1465852371">
-    <w:abstractNumId w:val="7"/>
+    <w:abstractNumId w:val="8"/>
   </w:num>
   <w:num w:numId="5" w16cid:durableId="1906835753">
-    <w:abstractNumId w:val="3"/>
+    <w:abstractNumId w:val="4"/>
   </w:num>
   <w:num w:numId="6" w16cid:durableId="482505155">
     <w:abstractNumId w:val="2"/>
@@ -4366,25 +4911,28 @@
     <w:abstractNumId w:val="1"/>
   </w:num>
   <w:num w:numId="8" w16cid:durableId="812335861">
+    <w:abstractNumId w:val="11"/>
+  </w:num>
+  <w:num w:numId="9" w16cid:durableId="473570682">
     <w:abstractNumId w:val="10"/>
   </w:num>
-  <w:num w:numId="9" w16cid:durableId="473570682">
-    <w:abstractNumId w:val="9"/>
-  </w:num>
   <w:num w:numId="10" w16cid:durableId="893006325">
-    <w:abstractNumId w:val="12"/>
+    <w:abstractNumId w:val="13"/>
   </w:num>
   <w:num w:numId="11" w16cid:durableId="429085080">
     <w:abstractNumId w:val="0"/>
   </w:num>
   <w:num w:numId="12" w16cid:durableId="702293574">
-    <w:abstractNumId w:val="6"/>
+    <w:abstractNumId w:val="7"/>
   </w:num>
   <w:num w:numId="13" w16cid:durableId="1284113234">
-    <w:abstractNumId w:val="13"/>
+    <w:abstractNumId w:val="14"/>
   </w:num>
   <w:num w:numId="14" w16cid:durableId="16004355">
-    <w:abstractNumId w:val="8"/>
+    <w:abstractNumId w:val="9"/>
+  </w:num>
+  <w:num w:numId="15" w16cid:durableId="1547645919">
+    <w:abstractNumId w:val="3"/>
   </w:num>
 </w:numbering>
 </file>
@@ -4781,7 +5329,7 @@
     <w:lsdException w:name="Unresolved Mention" w:semiHidden="1" w:unhideWhenUsed="1"/>
     <w:lsdException w:name="Smart Link" w:semiHidden="1" w:unhideWhenUsed="1"/>
   </w:latentStyles>
-  <w:style w:type="paragraph" w:default="1" w:styleId="a">
+  <w:style w:type="paragraph" w:default="1" w:styleId="Normal">
     <w:name w:val="Normal"/>
     <w:qFormat/>
     <w:rsid w:val="002F1C91"/>
@@ -4790,11 +5338,11 @@
       <w:jc w:val="both"/>
     </w:pPr>
   </w:style>
-  <w:style w:type="paragraph" w:styleId="1">
+  <w:style w:type="paragraph" w:styleId="Heading1">
     <w:name w:val="heading 1"/>
-    <w:basedOn w:val="a"/>
-    <w:next w:val="a"/>
-    <w:link w:val="10"/>
+    <w:basedOn w:val="Normal"/>
+    <w:next w:val="Normal"/>
+    <w:link w:val="Heading1Char"/>
     <w:uiPriority w:val="9"/>
     <w:qFormat/>
     <w:rsid w:val="003D75E8"/>
@@ -4812,11 +5360,11 @@
       <w:szCs w:val="44"/>
     </w:rPr>
   </w:style>
-  <w:style w:type="paragraph" w:styleId="2">
+  <w:style w:type="paragraph" w:styleId="Heading2">
     <w:name w:val="heading 2"/>
-    <w:basedOn w:val="a"/>
-    <w:next w:val="a"/>
-    <w:link w:val="20"/>
+    <w:basedOn w:val="Normal"/>
+    <w:next w:val="Normal"/>
+    <w:link w:val="Heading2Char"/>
     <w:uiPriority w:val="9"/>
     <w:semiHidden/>
     <w:unhideWhenUsed/>
@@ -4836,11 +5384,11 @@
       <w:szCs w:val="32"/>
     </w:rPr>
   </w:style>
-  <w:style w:type="paragraph" w:styleId="3">
+  <w:style w:type="paragraph" w:styleId="Heading3">
     <w:name w:val="heading 3"/>
-    <w:basedOn w:val="a"/>
-    <w:next w:val="a"/>
-    <w:link w:val="30"/>
+    <w:basedOn w:val="Normal"/>
+    <w:next w:val="Normal"/>
+    <w:link w:val="Heading3Char"/>
     <w:uiPriority w:val="9"/>
     <w:semiHidden/>
     <w:unhideWhenUsed/>
@@ -4859,11 +5407,11 @@
       <w:szCs w:val="32"/>
     </w:rPr>
   </w:style>
-  <w:style w:type="paragraph" w:styleId="4">
+  <w:style w:type="paragraph" w:styleId="Heading4">
     <w:name w:val="heading 4"/>
-    <w:basedOn w:val="a"/>
-    <w:next w:val="a"/>
-    <w:link w:val="40"/>
+    <w:basedOn w:val="Normal"/>
+    <w:next w:val="Normal"/>
+    <w:link w:val="Heading4Char"/>
     <w:uiPriority w:val="9"/>
     <w:semiHidden/>
     <w:unhideWhenUsed/>
@@ -4883,11 +5431,11 @@
       <w:szCs w:val="28"/>
     </w:rPr>
   </w:style>
-  <w:style w:type="paragraph" w:styleId="5">
+  <w:style w:type="paragraph" w:styleId="Heading5">
     <w:name w:val="heading 5"/>
-    <w:basedOn w:val="a"/>
-    <w:next w:val="a"/>
-    <w:link w:val="50"/>
+    <w:basedOn w:val="Normal"/>
+    <w:next w:val="Normal"/>
+    <w:link w:val="Heading5Char"/>
     <w:uiPriority w:val="9"/>
     <w:semiHidden/>
     <w:unhideWhenUsed/>
@@ -4906,11 +5454,11 @@
       <w:szCs w:val="28"/>
     </w:rPr>
   </w:style>
-  <w:style w:type="paragraph" w:styleId="6">
+  <w:style w:type="paragraph" w:styleId="Heading6">
     <w:name w:val="heading 6"/>
-    <w:basedOn w:val="a"/>
-    <w:next w:val="a"/>
-    <w:link w:val="60"/>
+    <w:basedOn w:val="Normal"/>
+    <w:next w:val="Normal"/>
+    <w:link w:val="Heading6Char"/>
     <w:uiPriority w:val="9"/>
     <w:semiHidden/>
     <w:unhideWhenUsed/>
@@ -4930,11 +5478,11 @@
       <w:szCs w:val="24"/>
     </w:rPr>
   </w:style>
-  <w:style w:type="paragraph" w:styleId="7">
+  <w:style w:type="paragraph" w:styleId="Heading7">
     <w:name w:val="heading 7"/>
-    <w:basedOn w:val="a"/>
-    <w:next w:val="a"/>
-    <w:link w:val="70"/>
+    <w:basedOn w:val="Normal"/>
+    <w:next w:val="Normal"/>
+    <w:link w:val="Heading7Char"/>
     <w:uiPriority w:val="9"/>
     <w:semiHidden/>
     <w:unhideWhenUsed/>
@@ -4953,11 +5501,11 @@
       <w:szCs w:val="24"/>
     </w:rPr>
   </w:style>
-  <w:style w:type="paragraph" w:styleId="8">
+  <w:style w:type="paragraph" w:styleId="Heading8">
     <w:name w:val="heading 8"/>
-    <w:basedOn w:val="a"/>
-    <w:next w:val="a"/>
-    <w:link w:val="80"/>
+    <w:basedOn w:val="Normal"/>
+    <w:next w:val="Normal"/>
+    <w:link w:val="Heading8Char"/>
     <w:uiPriority w:val="9"/>
     <w:semiHidden/>
     <w:unhideWhenUsed/>
@@ -4975,11 +5523,11 @@
       <w:szCs w:val="24"/>
     </w:rPr>
   </w:style>
-  <w:style w:type="paragraph" w:styleId="9">
+  <w:style w:type="paragraph" w:styleId="Heading9">
     <w:name w:val="heading 9"/>
-    <w:basedOn w:val="a"/>
-    <w:next w:val="a"/>
-    <w:link w:val="90"/>
+    <w:basedOn w:val="Normal"/>
+    <w:next w:val="Normal"/>
+    <w:link w:val="Heading9Char"/>
     <w:uiPriority w:val="9"/>
     <w:semiHidden/>
     <w:unhideWhenUsed/>
@@ -4996,13 +5544,13 @@
       <w:szCs w:val="21"/>
     </w:rPr>
   </w:style>
-  <w:style w:type="character" w:default="1" w:styleId="a0">
+  <w:style w:type="character" w:default="1" w:styleId="DefaultParagraphFont">
     <w:name w:val="Default Paragraph Font"/>
     <w:uiPriority w:val="1"/>
     <w:semiHidden/>
     <w:unhideWhenUsed/>
   </w:style>
-  <w:style w:type="table" w:default="1" w:styleId="a1">
+  <w:style w:type="table" w:default="1" w:styleId="TableNormal">
     <w:name w:val="Normal Table"/>
     <w:uiPriority w:val="99"/>
     <w:semiHidden/>
@@ -5017,15 +5565,15 @@
       </w:tblCellMar>
     </w:tblPr>
   </w:style>
-  <w:style w:type="numbering" w:default="1" w:styleId="a2">
+  <w:style w:type="numbering" w:default="1" w:styleId="NoList">
     <w:name w:val="No List"/>
     <w:uiPriority w:val="99"/>
     <w:semiHidden/>
     <w:unhideWhenUsed/>
   </w:style>
-  <w:style w:type="paragraph" w:styleId="a3">
+  <w:style w:type="paragraph" w:styleId="ListParagraph">
     <w:name w:val="List Paragraph"/>
-    <w:basedOn w:val="a"/>
+    <w:basedOn w:val="Normal"/>
     <w:uiPriority w:val="34"/>
     <w:qFormat/>
     <w:rsid w:val="00534F33"/>
@@ -5034,9 +5582,9 @@
       <w:contextualSpacing/>
     </w:pPr>
   </w:style>
-  <w:style w:type="table" w:styleId="a4">
+  <w:style w:type="table" w:styleId="TableGrid">
     <w:name w:val="Table Grid"/>
-    <w:basedOn w:val="a1"/>
+    <w:basedOn w:val="TableNormal"/>
     <w:uiPriority w:val="39"/>
     <w:rsid w:val="00BA3425"/>
     <w:tblPr>
@@ -5050,24 +5598,24 @@
       </w:tblBorders>
     </w:tblPr>
   </w:style>
-  <w:style w:type="paragraph" w:styleId="a5">
+  <w:style w:type="paragraph" w:styleId="Caption">
     <w:name w:val="caption"/>
-    <w:basedOn w:val="a"/>
-    <w:next w:val="a"/>
+    <w:basedOn w:val="Normal"/>
+    <w:next w:val="Normal"/>
     <w:uiPriority w:val="35"/>
     <w:unhideWhenUsed/>
     <w:qFormat/>
     <w:rsid w:val="00E44FF0"/>
     <w:rPr>
-      <w:rFonts w:asciiTheme="majorHAnsi" w:eastAsia="黑体" w:hAnsiTheme="majorHAnsi" w:cstheme="majorBidi"/>
+      <w:rFonts w:asciiTheme="majorHAnsi" w:eastAsia="SimHei" w:hAnsiTheme="majorHAnsi" w:cstheme="majorBidi"/>
       <w:sz w:val="20"/>
       <w:szCs w:val="20"/>
     </w:rPr>
   </w:style>
-  <w:style w:type="character" w:customStyle="1" w:styleId="10">
-    <w:name w:val="标题 1 字符"/>
-    <w:basedOn w:val="a0"/>
-    <w:link w:val="1"/>
+  <w:style w:type="character" w:customStyle="1" w:styleId="Heading1Char">
+    <w:name w:val="Heading 1 Char"/>
+    <w:basedOn w:val="DefaultParagraphFont"/>
+    <w:link w:val="Heading1"/>
     <w:uiPriority w:val="9"/>
     <w:rsid w:val="003D75E8"/>
     <w:rPr>
@@ -5078,10 +5626,10 @@
       <w:szCs w:val="44"/>
     </w:rPr>
   </w:style>
-  <w:style w:type="character" w:customStyle="1" w:styleId="20">
-    <w:name w:val="标题 2 字符"/>
-    <w:basedOn w:val="a0"/>
-    <w:link w:val="2"/>
+  <w:style w:type="character" w:customStyle="1" w:styleId="Heading2Char">
+    <w:name w:val="Heading 2 Char"/>
+    <w:basedOn w:val="DefaultParagraphFont"/>
+    <w:link w:val="Heading2"/>
     <w:uiPriority w:val="9"/>
     <w:semiHidden/>
     <w:rsid w:val="003D75E8"/>
@@ -5093,10 +5641,10 @@
       <w:szCs w:val="32"/>
     </w:rPr>
   </w:style>
-  <w:style w:type="character" w:customStyle="1" w:styleId="30">
-    <w:name w:val="标题 3 字符"/>
-    <w:basedOn w:val="a0"/>
-    <w:link w:val="3"/>
+  <w:style w:type="character" w:customStyle="1" w:styleId="Heading3Char">
+    <w:name w:val="Heading 3 Char"/>
+    <w:basedOn w:val="DefaultParagraphFont"/>
+    <w:link w:val="Heading3"/>
     <w:uiPriority w:val="9"/>
     <w:semiHidden/>
     <w:rsid w:val="003D75E8"/>
@@ -5107,10 +5655,10 @@
       <w:szCs w:val="32"/>
     </w:rPr>
   </w:style>
-  <w:style w:type="character" w:customStyle="1" w:styleId="40">
-    <w:name w:val="标题 4 字符"/>
-    <w:basedOn w:val="a0"/>
-    <w:link w:val="4"/>
+  <w:style w:type="character" w:customStyle="1" w:styleId="Heading4Char">
+    <w:name w:val="Heading 4 Char"/>
+    <w:basedOn w:val="DefaultParagraphFont"/>
+    <w:link w:val="Heading4"/>
     <w:uiPriority w:val="9"/>
     <w:semiHidden/>
     <w:rsid w:val="003D75E8"/>
@@ -5122,10 +5670,10 @@
       <w:szCs w:val="28"/>
     </w:rPr>
   </w:style>
-  <w:style w:type="character" w:customStyle="1" w:styleId="50">
-    <w:name w:val="标题 5 字符"/>
-    <w:basedOn w:val="a0"/>
-    <w:link w:val="5"/>
+  <w:style w:type="character" w:customStyle="1" w:styleId="Heading5Char">
+    <w:name w:val="Heading 5 Char"/>
+    <w:basedOn w:val="DefaultParagraphFont"/>
+    <w:link w:val="Heading5"/>
     <w:uiPriority w:val="9"/>
     <w:semiHidden/>
     <w:rsid w:val="003D75E8"/>
@@ -5136,10 +5684,10 @@
       <w:szCs w:val="28"/>
     </w:rPr>
   </w:style>
-  <w:style w:type="character" w:customStyle="1" w:styleId="60">
-    <w:name w:val="标题 6 字符"/>
-    <w:basedOn w:val="a0"/>
-    <w:link w:val="6"/>
+  <w:style w:type="character" w:customStyle="1" w:styleId="Heading6Char">
+    <w:name w:val="Heading 6 Char"/>
+    <w:basedOn w:val="DefaultParagraphFont"/>
+    <w:link w:val="Heading6"/>
     <w:uiPriority w:val="9"/>
     <w:semiHidden/>
     <w:rsid w:val="003D75E8"/>
@@ -5151,10 +5699,10 @@
       <w:szCs w:val="24"/>
     </w:rPr>
   </w:style>
-  <w:style w:type="character" w:customStyle="1" w:styleId="70">
-    <w:name w:val="标题 7 字符"/>
-    <w:basedOn w:val="a0"/>
-    <w:link w:val="7"/>
+  <w:style w:type="character" w:customStyle="1" w:styleId="Heading7Char">
+    <w:name w:val="Heading 7 Char"/>
+    <w:basedOn w:val="DefaultParagraphFont"/>
+    <w:link w:val="Heading7"/>
     <w:uiPriority w:val="9"/>
     <w:semiHidden/>
     <w:rsid w:val="003D75E8"/>
@@ -5165,10 +5713,10 @@
       <w:szCs w:val="24"/>
     </w:rPr>
   </w:style>
-  <w:style w:type="character" w:customStyle="1" w:styleId="80">
-    <w:name w:val="标题 8 字符"/>
-    <w:basedOn w:val="a0"/>
-    <w:link w:val="8"/>
+  <w:style w:type="character" w:customStyle="1" w:styleId="Heading8Char">
+    <w:name w:val="Heading 8 Char"/>
+    <w:basedOn w:val="DefaultParagraphFont"/>
+    <w:link w:val="Heading8"/>
     <w:uiPriority w:val="9"/>
     <w:semiHidden/>
     <w:rsid w:val="003D75E8"/>
@@ -5178,10 +5726,10 @@
       <w:szCs w:val="24"/>
     </w:rPr>
   </w:style>
-  <w:style w:type="character" w:customStyle="1" w:styleId="90">
-    <w:name w:val="标题 9 字符"/>
-    <w:basedOn w:val="a0"/>
-    <w:link w:val="9"/>
+  <w:style w:type="character" w:customStyle="1" w:styleId="Heading9Char">
+    <w:name w:val="Heading 9 Char"/>
+    <w:basedOn w:val="DefaultParagraphFont"/>
+    <w:link w:val="Heading9"/>
     <w:uiPriority w:val="9"/>
     <w:semiHidden/>
     <w:rsid w:val="003D75E8"/>

--- a/Report/Final Report.docx
+++ b/Report/Final Report.docx
@@ -2228,9 +2228,6 @@
     <w:p>
       <w:pPr>
         <w:jc w:val="left"/>
-        <w:rPr>
-          <w:rFonts w:hint="eastAsia"/>
-        </w:rPr>
       </w:pPr>
       <w:r>
         <w:t xml:space="preserve">As a backup method of preventing HUD </w:t>
@@ -2777,9 +2774,6 @@
           <w:p>
             <w:pPr>
               <w:jc w:val="left"/>
-              <w:rPr>
-                <w:rFonts w:hint="eastAsia"/>
-              </w:rPr>
             </w:pPr>
             <w:r>
               <w:t>Rotate around X axis</w:t>
@@ -2794,9 +2788,6 @@
             <w:pPr>
               <w:keepNext/>
               <w:jc w:val="left"/>
-              <w:rPr>
-                <w:rFonts w:hint="eastAsia"/>
-              </w:rPr>
             </w:pPr>
             <w:r>
               <w:t xml:space="preserve">Pitch  </w:t>
@@ -2891,19 +2882,7 @@
         </w:r>
       </w:fldSimple>
       <w:r>
-        <w:t xml:space="preserve">: </w:t>
-      </w:r>
-      <w:r>
-        <w:t xml:space="preserve">Input set while </w:t>
-      </w:r>
-      <w:r>
-        <w:t xml:space="preserve">motion controller is </w:t>
-      </w:r>
-      <w:r>
-        <w:t>holding flight control stick</w:t>
-      </w:r>
-      <w:r>
-        <w:t xml:space="preserve">. </w:t>
+        <w:t xml:space="preserve">: Input set while motion controller is holding flight control stick. </w:t>
       </w:r>
     </w:p>
     <w:p>
@@ -3137,13 +3116,7 @@
         </w:r>
       </w:fldSimple>
       <w:r>
-        <w:t xml:space="preserve">: </w:t>
-      </w:r>
-      <w:r>
-        <w:t xml:space="preserve">Input set while </w:t>
-      </w:r>
-      <w:r>
-        <w:t xml:space="preserve">grappling hook is armed on one hand. </w:t>
+        <w:t xml:space="preserve">: Input set while grappling hook is armed on one hand. </w:t>
       </w:r>
     </w:p>
     <w:p>
@@ -3171,10 +3144,7 @@
         <w:jc w:val="left"/>
       </w:pPr>
       <w:r>
-        <w:t xml:space="preserve">Grappling hook </w:t>
-      </w:r>
-      <w:r>
-        <w:t>projectiles is attached with engine’s projectile movement component, moving and triggering event based on physics</w:t>
+        <w:t>Grappling hook projectiles is attached with engine’s projectile movement component, moving and triggering event based on physics</w:t>
       </w:r>
       <w:r>
         <w:t xml:space="preserve">. It also reacts differently according to target it hits. When hitting static scene </w:t>
@@ -3213,6 +3183,9 @@
     <w:p>
       <w:pPr>
         <w:jc w:val="left"/>
+        <w:rPr>
+          <w:lang w:val="en-GB"/>
+        </w:rPr>
       </w:pPr>
       <w:r>
         <w:t xml:space="preserve">Wrist menu </w:t>
@@ -3225,6 +3198,9 @@
       </w:r>
       <w:r>
         <w:t xml:space="preserve"> of in-game configurations and commands. </w:t>
+      </w:r>
+      <w:r>
+        <w:t xml:space="preserve">In the final build, wrist menu consists of following </w:t>
       </w:r>
     </w:p>
     <w:p>
@@ -3355,7 +3331,19 @@
         <w:rPr>
           <w:lang w:val="en-GB"/>
         </w:rPr>
-        <w:t xml:space="preserve">The level is placed with: </w:t>
+        <w:t>The level is placed with</w:t>
+      </w:r>
+      <w:r>
+        <w:rPr>
+          <w:lang w:val="en-GB"/>
+        </w:rPr>
+        <w:t xml:space="preserve"> following objects. </w:t>
+      </w:r>
+      <w:r>
+        <w:rPr>
+          <w:lang w:val="en-GB"/>
+        </w:rPr>
+        <w:t xml:space="preserve"> </w:t>
       </w:r>
     </w:p>
     <w:p>
@@ -3411,7 +3399,7 @@
         <w:rPr>
           <w:lang w:val="en-GB"/>
         </w:rPr>
-        <w:t xml:space="preserve">Dummy celestial bodies – sun and earth, as background. </w:t>
+        <w:t xml:space="preserve">Interactive objects: blue cubes and power cells. </w:t>
       </w:r>
     </w:p>
     <w:p>
@@ -3430,7 +3418,7 @@
         <w:rPr>
           <w:lang w:val="en-GB"/>
         </w:rPr>
-        <w:t>Space skybox</w:t>
+        <w:t xml:space="preserve">Dummy celestial bodies – sun and earth, as background. </w:t>
       </w:r>
     </w:p>
     <w:p>
@@ -3449,7 +3437,32 @@
         <w:rPr>
           <w:lang w:val="en-GB"/>
         </w:rPr>
-        <w:t xml:space="preserve">Volumes for </w:t>
+        <w:t>Space skybox</w:t>
+      </w:r>
+      <w:r>
+        <w:rPr>
+          <w:lang w:val="en-GB"/>
+        </w:rPr>
+        <w:t xml:space="preserve">. </w:t>
+      </w:r>
+    </w:p>
+    <w:p>
+      <w:pPr>
+        <w:pStyle w:val="ListParagraph"/>
+        <w:numPr>
+          <w:ilvl w:val="0"/>
+          <w:numId w:val="15"/>
+        </w:numPr>
+        <w:jc w:val="left"/>
+        <w:rPr>
+          <w:lang w:val="en-GB"/>
+        </w:rPr>
+      </w:pPr>
+      <w:r>
+        <w:rPr>
+          <w:lang w:val="en-GB"/>
+        </w:rPr>
+        <w:t xml:space="preserve">Post-processing volumes. </w:t>
       </w:r>
     </w:p>
     <w:p>
